--- a/report.docx
+++ b/report.docx
@@ -2,9 +2,20 @@
 <file path=word/document.xml><?xml version="1.0" encoding="utf-8"?>
 <w:document xmlns:wpc="http://schemas.microsoft.com/office/word/2010/wordprocessingCanvas" xmlns:cx="http://schemas.microsoft.com/office/drawing/2014/chartex" xmlns:cx1="http://schemas.microsoft.com/office/drawing/2015/9/8/chartex" xmlns:cx2="http://schemas.microsoft.com/office/drawing/2015/10/21/chartex" xmlns:cx3="http://schemas.microsoft.com/office/drawing/2016/5/9/chartex" xmlns:cx4="http://schemas.microsoft.com/office/drawing/2016/5/10/chartex" xmlns:cx5="http://schemas.microsoft.com/office/drawing/2016/5/11/chartex" xmlns:cx6="http://schemas.microsoft.com/office/drawing/2016/5/12/chartex" xmlns:cx7="http://schemas.microsoft.com/office/drawing/2016/5/13/chartex" xmlns:cx8="http://schemas.microsoft.com/office/drawing/2016/5/14/chartex" xmlns:mc="http://schemas.openxmlformats.org/markup-compatibility/2006" xmlns:aink="http://schemas.microsoft.com/office/drawing/2016/ink" xmlns:am3d="http://schemas.microsoft.com/office/drawing/2017/model3d" xmlns:o="urn:schemas-microsoft-com:office:office" xmlns:r="http://schemas.openxmlformats.org/officeDocument/2006/relationships" xmlns:m="http://schemas.openxmlformats.org/officeDocument/2006/math" xmlns:v="urn:schemas-microsoft-com:vml" xmlns:wp14="http://schemas.microsoft.com/office/word/2010/wordprocessingDrawing" xmlns:wp="http://schemas.openxmlformats.org/drawingml/2006/wordprocessingDrawing" xmlns:w10="urn:schemas-microsoft-com:office:word" xmlns:w="http://schemas.openxmlformats.org/wordprocessingml/2006/main" xmlns:w14="http://schemas.microsoft.com/office/word/2010/wordml" xmlns:w15="http://schemas.microsoft.com/office/word/2012/wordml" xmlns:w16cid="http://schemas.microsoft.com/office/word/2016/wordml/cid" xmlns:w16se="http://schemas.microsoft.com/office/word/2015/wordml/symex" xmlns:wpg="http://schemas.microsoft.com/office/word/2010/wordprocessingGroup" xmlns:wpi="http://schemas.microsoft.com/office/word/2010/wordprocessingInk" xmlns:wne="http://schemas.microsoft.com/office/word/2006/wordml" xmlns:wps="http://schemas.microsoft.com/office/word/2010/wordprocessingShape" mc:Ignorable="w14 w15 w16se w16cid wp14">
   <w:body>
-    <w:p/>
+    <w:p>
+      <w:pPr>
+        <w:rPr>
+          <w:noProof/>
+          <w:lang w:val="en-US"/>
+        </w:rPr>
+      </w:pPr>
+    </w:p>
     <w:sdt>
       <w:sdtPr>
+        <w:rPr>
+          <w:noProof/>
+          <w:lang w:val="en-US"/>
+        </w:rPr>
         <w:id w:val="-504359910"/>
         <w:docPartObj>
           <w:docPartGallery w:val="Cover Pages"/>
@@ -14,10 +25,16 @@
       <w:sdtEndPr/>
       <w:sdtContent>
         <w:p>
+          <w:pPr>
+            <w:rPr>
+              <w:noProof/>
+              <w:lang w:val="en-US"/>
+            </w:rPr>
+          </w:pPr>
           <w:r>
             <w:rPr>
               <w:noProof/>
-              <w:lang w:val="en-GB" w:eastAsia="en-GB"/>
+              <w:lang w:val="en-US" w:eastAsia="en-GB"/>
             </w:rPr>
             <mc:AlternateContent>
               <mc:Choice Requires="wpg">
@@ -286,7 +303,7 @@
           <w:r>
             <w:rPr>
               <w:noProof/>
-              <w:lang w:val="en-GB" w:eastAsia="en-GB"/>
+              <w:lang w:val="en-US" w:eastAsia="en-GB"/>
             </w:rPr>
             <mc:AlternateContent>
               <mc:Choice Requires="wps">
@@ -424,7 +441,7 @@
                     <v:stroke joinstyle="miter"/>
                     <v:path gradientshapeok="t" o:connecttype="rect"/>
                   </v:shapetype>
-                  <v:shape id="Text Box 152" o:spid="_x0000_s1026" type="#_x0000_t202" style="position:absolute;left:0;text-align:left;margin-left:0;margin-top:0;width:8in;height:1in;z-index:251660288;visibility:visible;mso-wrap-style:square;mso-width-percent:941;mso-height-percent:92;mso-top-percent:818;mso-wrap-distance-left:9pt;mso-wrap-distance-top:0;mso-wrap-distance-right:9pt;mso-wrap-distance-bottom:0;mso-position-horizontal:center;mso-position-horizontal-relative:page;mso-position-vertical-relative:page;mso-width-percent:941;mso-height-percent:92;mso-top-percent:818;mso-width-relative:page;mso-height-relative:page;v-text-anchor:bottom" o:gfxdata="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" filled="f" stroked="f" strokeweight=".5pt">
+                  <v:shape id="Text Box 152" o:spid="_x0000_s1026" type="#_x0000_t202" style="position:absolute;left:0;text-align:left;margin-left:0;margin-top:0;width:8in;height:1in;z-index:251660288;visibility:visible;mso-wrap-style:square;mso-width-percent:941;mso-height-percent:92;mso-top-percent:818;mso-wrap-distance-left:9pt;mso-wrap-distance-top:0;mso-wrap-distance-right:9pt;mso-wrap-distance-bottom:0;mso-position-horizontal:center;mso-position-horizontal-relative:page;mso-position-vertical-relative:page;mso-width-percent:941;mso-height-percent:92;mso-top-percent:818;mso-width-relative:page;mso-height-relative:page;v-text-anchor:bottom" o:gfxdata="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" filled="f" stroked="f" strokeweight=".5pt">
                     <v:textbox inset="126pt,0,54pt,0">
                       <w:txbxContent>
                         <w:sdt>
@@ -489,7 +506,7 @@
           <w:r>
             <w:rPr>
               <w:noProof/>
-              <w:lang w:val="en-GB" w:eastAsia="en-GB"/>
+              <w:lang w:val="en-US" w:eastAsia="en-GB"/>
             </w:rPr>
             <mc:AlternateContent>
               <mc:Choice Requires="wps">
@@ -643,7 +660,7 @@
               </mc:Choice>
               <mc:Fallback>
                 <w:pict>
-                  <v:shape w14:anchorId="1F9E2434" id="Text Box 153" o:spid="_x0000_s1027" type="#_x0000_t202" style="position:absolute;left:0;text-align:left;margin-left:0;margin-top:0;width:575.9pt;height:49.7pt;z-index:251661312;visibility:visible;mso-wrap-style:square;mso-width-percent:941;mso-height-percent:100;mso-top-percent:700;mso-wrap-distance-left:9pt;mso-wrap-distance-top:0;mso-wrap-distance-right:9pt;mso-wrap-distance-bottom:0;mso-position-horizontal:center;mso-position-horizontal-relative:page;mso-position-vertical-relative:page;mso-width-percent:941;mso-height-percent:100;mso-top-percent:700;mso-width-relative:page;mso-height-relative:page;v-text-anchor:top" o:gfxdata="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" filled="f" stroked="f" strokeweight=".5pt">
+                  <v:shape w14:anchorId="1F9E2434" id="Text Box 153" o:spid="_x0000_s1027" type="#_x0000_t202" style="position:absolute;left:0;text-align:left;margin-left:0;margin-top:0;width:575.9pt;height:49.7pt;z-index:251661312;visibility:visible;mso-wrap-style:square;mso-width-percent:941;mso-height-percent:100;mso-top-percent:700;mso-wrap-distance-left:9pt;mso-wrap-distance-top:0;mso-wrap-distance-right:9pt;mso-wrap-distance-bottom:0;mso-position-horizontal:center;mso-position-horizontal-relative:page;mso-position-vertical-relative:page;mso-width-percent:941;mso-height-percent:100;mso-top-percent:700;mso-width-relative:page;mso-height-relative:page;v-text-anchor:top" o:gfxdata="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" filled="f" stroked="f" strokeweight=".5pt">
                     <v:textbox style="mso-fit-shape-to-text:t" inset="126pt,0,54pt,0">
                       <w:txbxContent>
                         <w:p>
@@ -730,6 +747,10 @@
           <w:pPr>
             <w:ind w:right="1280" w:firstLine="0"/>
             <w:jc w:val="right"/>
+            <w:rPr>
+              <w:noProof/>
+              <w:lang w:val="en-US"/>
+            </w:rPr>
           </w:pPr>
           <w:r>
             <w:rPr>
@@ -834,7 +855,7 @@
               </mc:Choice>
               <mc:Fallback>
                 <w:pict>
-                  <v:shape w14:anchorId="199F76EA" id="Zone de texte 2" o:spid="_x0000_s1028" type="#_x0000_t202" style="position:absolute;left:0;text-align:left;margin-left:-45.9pt;margin-top:345.6pt;width:548pt;height:110.6pt;z-index:251664384;visibility:visible;mso-wrap-style:square;mso-width-percent:0;mso-height-percent:200;mso-wrap-distance-left:9pt;mso-wrap-distance-top:3.6pt;mso-wrap-distance-right:9pt;mso-wrap-distance-bottom:3.6pt;mso-position-horizontal:absolute;mso-position-horizontal-relative:text;mso-position-vertical:absolute;mso-position-vertical-relative:text;mso-width-percent:0;mso-height-percent:200;mso-width-relative:margin;mso-height-relative:margin;v-text-anchor:top" o:gfxdata="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" filled="f" stroked="f">
+                  <v:shape w14:anchorId="199F76EA" id="Zone de texte 2" o:spid="_x0000_s1028" type="#_x0000_t202" style="position:absolute;left:0;text-align:left;margin-left:-45.9pt;margin-top:345.6pt;width:548pt;height:110.6pt;z-index:251664384;visibility:visible;mso-wrap-style:square;mso-width-percent:0;mso-height-percent:200;mso-wrap-distance-left:9pt;mso-wrap-distance-top:3.6pt;mso-wrap-distance-right:9pt;mso-wrap-distance-bottom:3.6pt;mso-position-horizontal:absolute;mso-position-horizontal-relative:text;mso-position-vertical:absolute;mso-position-vertical-relative:text;mso-width-percent:0;mso-height-percent:200;mso-width-relative:margin;mso-height-relative:margin;v-text-anchor:top" o:gfxdata="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" filled="f" stroked="f">
                     <v:textbox style="mso-fit-shape-to-text:t">
                       <w:txbxContent>
                         <w:p>
@@ -884,6 +905,7 @@
           </w:r>
           <w:r>
             <w:rPr>
+              <w:noProof/>
               <w:lang w:val="en-US"/>
             </w:rPr>
             <w:br w:type="page"/>
@@ -899,11 +921,13 @@
           <w:numId w:val="2"/>
         </w:numPr>
         <w:rPr>
-          <w:lang w:val="en-US"/>
-        </w:rPr>
-      </w:pPr>
-      <w:r>
-        <w:rPr>
+          <w:noProof/>
+          <w:lang w:val="en-US"/>
+        </w:rPr>
+      </w:pPr>
+      <w:r>
+        <w:rPr>
+          <w:noProof/>
           <w:lang w:val="en-US"/>
         </w:rPr>
         <w:lastRenderedPageBreak/>
@@ -913,23 +937,27 @@
     <w:p>
       <w:pPr>
         <w:rPr>
-          <w:lang w:val="en-US"/>
-        </w:rPr>
-      </w:pPr>
-      <w:r>
-        <w:rPr>
+          <w:noProof/>
+          <w:lang w:val="en-US"/>
+        </w:rPr>
+      </w:pPr>
+      <w:r>
+        <w:rPr>
+          <w:noProof/>
           <w:lang w:val="en-US"/>
         </w:rPr>
         <w:t>Web Service</w:t>
       </w:r>
       <w:r>
         <w:rPr>
+          <w:noProof/>
           <w:lang w:val="en-US"/>
         </w:rPr>
         <w:t xml:space="preserve">s are Web Applications to exchange data between different system in distributed environments or not </w:t>
       </w:r>
       <w:r>
         <w:rPr>
+          <w:noProof/>
           <w:lang w:val="en-US"/>
         </w:rPr>
         <w:t xml:space="preserve"> </w:t>
@@ -937,6 +965,7 @@
       <w:sdt>
         <w:sdtPr>
           <w:rPr>
+            <w:noProof/>
             <w:lang w:val="en-US"/>
           </w:rPr>
           <w:id w:val="1819843601"/>
@@ -946,18 +975,21 @@
         <w:sdtContent>
           <w:r>
             <w:rPr>
+              <w:noProof/>
               <w:lang w:val="en-US"/>
             </w:rPr>
             <w:fldChar w:fldCharType="begin"/>
           </w:r>
           <w:r>
             <w:rPr>
+              <w:noProof/>
               <w:lang w:val="en-US"/>
             </w:rPr>
             <w:instrText xml:space="preserve"> CITATION XML \l 1033 </w:instrText>
           </w:r>
           <w:r>
             <w:rPr>
+              <w:noProof/>
               <w:lang w:val="en-US"/>
             </w:rPr>
             <w:fldChar w:fldCharType="separate"/>
@@ -971,6 +1003,7 @@
           </w:r>
           <w:r>
             <w:rPr>
+              <w:noProof/>
               <w:lang w:val="en-US"/>
             </w:rPr>
             <w:fldChar w:fldCharType="end"/>
@@ -979,24 +1012,28 @@
       </w:sdt>
       <w:r>
         <w:rPr>
+          <w:noProof/>
           <w:lang w:val="en-US"/>
         </w:rPr>
         <w:t xml:space="preserve">. </w:t>
       </w:r>
       <w:r>
         <w:rPr>
+          <w:noProof/>
           <w:lang w:val="en-US"/>
         </w:rPr>
         <w:t>To retrieve information from Web Services is not painful in nowadays. However, depending of the Web Service a minimum effort it’s necessary to perform calls. A call is a request to Web Service</w:t>
       </w:r>
       <w:r>
         <w:rPr>
+          <w:noProof/>
           <w:lang w:val="en-US"/>
         </w:rPr>
         <w:t>, this task more difficulty if the target Web Service has some constraints such as the number of calls per second.</w:t>
       </w:r>
       <w:r>
         <w:rPr>
+          <w:noProof/>
           <w:lang w:val="en-US"/>
         </w:rPr>
         <w:t xml:space="preserve">  </w:t>
@@ -1008,17 +1045,20 @@
           <w:rStyle w:val="Emphasis"/>
           <w:i w:val="0"/>
           <w:iCs w:val="0"/>
-          <w:lang w:val="en-US"/>
-        </w:rPr>
-      </w:pPr>
-      <w:r>
-        <w:rPr>
+          <w:noProof/>
+          <w:lang w:val="en-US"/>
+        </w:rPr>
+      </w:pPr>
+      <w:r>
+        <w:rPr>
+          <w:noProof/>
           <w:lang w:val="en-US"/>
         </w:rPr>
         <w:t xml:space="preserve">A Web Service Composition </w:t>
       </w:r>
       <w:r>
         <w:rPr>
+          <w:noProof/>
           <w:lang w:val="en-US"/>
         </w:rPr>
         <w:t>can be understood as collection of calls to Web Services to achieve a request</w:t>
@@ -1026,6 +1066,7 @@
       <w:sdt>
         <w:sdtPr>
           <w:rPr>
+            <w:noProof/>
             <w:lang w:val="en-US"/>
           </w:rPr>
           <w:id w:val="-40519887"/>
@@ -1035,18 +1076,21 @@
         <w:sdtContent>
           <w:r>
             <w:rPr>
+              <w:noProof/>
               <w:lang w:val="en-US"/>
             </w:rPr>
             <w:fldChar w:fldCharType="begin"/>
           </w:r>
           <w:r>
             <w:rPr>
+              <w:noProof/>
               <w:lang w:val="en-US"/>
             </w:rPr>
             <w:instrText xml:space="preserve"> CITATION Cla06 \l 1033 </w:instrText>
           </w:r>
           <w:r>
             <w:rPr>
+              <w:noProof/>
               <w:lang w:val="en-US"/>
             </w:rPr>
             <w:fldChar w:fldCharType="separate"/>
@@ -1060,6 +1104,7 @@
           </w:r>
           <w:r>
             <w:rPr>
+              <w:noProof/>
               <w:lang w:val="en-US"/>
             </w:rPr>
             <w:fldChar w:fldCharType="end"/>
@@ -1068,18 +1113,21 @@
       </w:sdt>
       <w:r>
         <w:rPr>
+          <w:noProof/>
           <w:lang w:val="en-US"/>
         </w:rPr>
         <w:t xml:space="preserve">. </w:t>
       </w:r>
       <w:r>
         <w:rPr>
+          <w:noProof/>
           <w:lang w:val="en-US"/>
         </w:rPr>
         <w:t xml:space="preserve">This report has the objective of presenting an implementation of </w:t>
       </w:r>
       <w:r>
         <w:rPr>
+          <w:noProof/>
           <w:lang w:val="en-US"/>
         </w:rPr>
         <w:t xml:space="preserve">a </w:t>
@@ -1087,6 +1135,7 @@
       <w:bookmarkStart w:id="0" w:name="_Hlk506987957"/>
       <w:r>
         <w:rPr>
+          <w:noProof/>
           <w:lang w:val="en-US"/>
         </w:rPr>
         <w:t>Query Engine for Web Service Compositions</w:t>
@@ -1094,6 +1143,7 @@
       <w:bookmarkEnd w:id="0"/>
       <w:r>
         <w:rPr>
+          <w:noProof/>
           <w:lang w:val="en-US"/>
         </w:rPr>
         <w:t>.</w:t>
@@ -1110,6 +1160,7 @@
           <w:rStyle w:val="Emphasis"/>
           <w:i w:val="0"/>
           <w:iCs w:val="0"/>
+          <w:noProof/>
           <w:lang w:val="en-US"/>
         </w:rPr>
       </w:pPr>
@@ -1118,17 +1169,10 @@
           <w:rStyle w:val="Emphasis"/>
           <w:i w:val="0"/>
           <w:iCs w:val="0"/>
-        </w:rPr>
-        <w:t>Materials</w:t>
-      </w:r>
-      <w:r>
-        <w:rPr>
-          <w:rStyle w:val="Emphasis"/>
-          <w:i w:val="0"/>
-          <w:iCs w:val="0"/>
-          <w:lang w:val="en-US"/>
-        </w:rPr>
-        <w:t xml:space="preserve"> and Methods</w:t>
+          <w:noProof/>
+          <w:lang w:val="en-US"/>
+        </w:rPr>
+        <w:t>Materials and Methods</w:t>
       </w:r>
     </w:p>
     <w:p>
@@ -1139,42 +1183,28 @@
           <w:numId w:val="2"/>
         </w:numPr>
         <w:rPr>
-          <w:lang w:val="en-US"/>
-        </w:rPr>
-      </w:pPr>
-      <w:r>
-        <w:rPr>
-          <w:lang w:val="en-US"/>
-        </w:rPr>
-        <w:t>M</w:t>
-      </w:r>
-      <w:r>
-        <w:rPr>
-          <w:lang w:val="en-US"/>
-        </w:rPr>
-        <w:t>usic</w:t>
-      </w:r>
-      <w:r>
-        <w:rPr>
-          <w:lang w:val="en-US"/>
-        </w:rPr>
-        <w:t>B</w:t>
-      </w:r>
-      <w:r>
-        <w:rPr>
-          <w:lang w:val="en-US"/>
-        </w:rPr>
-        <w:t>rainz</w:t>
+          <w:noProof/>
+          <w:lang w:val="en-US"/>
+        </w:rPr>
+      </w:pPr>
+      <w:r>
+        <w:rPr>
+          <w:noProof/>
+          <w:lang w:val="en-US"/>
+        </w:rPr>
+        <w:t>MusicBrainz</w:t>
       </w:r>
     </w:p>
     <w:p>
       <w:pPr>
         <w:rPr>
-          <w:lang w:val="en-US"/>
-        </w:rPr>
-      </w:pPr>
-      <w:r>
-        <w:rPr>
+          <w:noProof/>
+          <w:lang w:val="en-US"/>
+        </w:rPr>
+      </w:pPr>
+      <w:r>
+        <w:rPr>
+          <w:noProof/>
           <w:lang w:val="en-US"/>
         </w:rPr>
         <w:t>MusicBrainz is a public, open, free and online music encyclopedia</w:t>
@@ -1182,6 +1212,7 @@
       <w:sdt>
         <w:sdtPr>
           <w:rPr>
+            <w:noProof/>
             <w:lang w:val="en-US"/>
           </w:rPr>
           <w:id w:val="-484552888"/>
@@ -1191,18 +1222,21 @@
         <w:sdtContent>
           <w:r>
             <w:rPr>
+              <w:noProof/>
               <w:lang w:val="en-US"/>
             </w:rPr>
             <w:fldChar w:fldCharType="begin"/>
           </w:r>
           <w:r>
             <w:rPr>
+              <w:noProof/>
               <w:lang w:val="en-US"/>
             </w:rPr>
             <w:instrText xml:space="preserve"> CITATION Mus \l 1033 </w:instrText>
           </w:r>
           <w:r>
             <w:rPr>
+              <w:noProof/>
               <w:lang w:val="en-US"/>
             </w:rPr>
             <w:fldChar w:fldCharType="separate"/>
@@ -1216,6 +1250,7 @@
           </w:r>
           <w:r>
             <w:rPr>
+              <w:noProof/>
               <w:lang w:val="en-US"/>
             </w:rPr>
             <w:fldChar w:fldCharType="end"/>
@@ -1225,21 +1260,16 @@
       <w:r>
         <w:rPr>
           <w:rStyle w:val="Emphasis"/>
-          <w:lang w:val="en-US"/>
-        </w:rPr>
-        <w:t>.</w:t>
-      </w:r>
-      <w:r>
-        <w:rPr>
-          <w:rStyle w:val="Emphasis"/>
-          <w:lang w:val="en-US"/>
-        </w:rPr>
-        <w:t xml:space="preserve"> </w:t>
+          <w:noProof/>
+          <w:lang w:val="en-US"/>
+        </w:rPr>
+        <w:t xml:space="preserve">. </w:t>
       </w:r>
       <w:r>
         <w:rPr>
           <w:rStyle w:val="Emphasis"/>
           <w:i w:val="0"/>
+          <w:noProof/>
           <w:lang w:val="en-US"/>
         </w:rPr>
         <w:t>For this project, we chose a Web Service provided by MusicBrainz that manipulates its own database via HTTP. The architecture of th</w:t>
@@ -1248,6 +1278,7 @@
         <w:rPr>
           <w:rStyle w:val="Emphasis"/>
           <w:i w:val="0"/>
+          <w:noProof/>
           <w:lang w:val="en-US"/>
         </w:rPr>
         <w:t>is</w:t>
@@ -1256,12 +1287,14 @@
         <w:rPr>
           <w:rStyle w:val="Emphasis"/>
           <w:i w:val="0"/>
+          <w:noProof/>
           <w:lang w:val="en-US"/>
         </w:rPr>
         <w:t xml:space="preserve"> Web Service </w:t>
       </w:r>
       <w:r>
         <w:rPr>
+          <w:noProof/>
           <w:lang w:val="en-US"/>
         </w:rPr>
         <w:t>follows the REST</w:t>
@@ -1270,24 +1303,21 @@
         <w:rPr>
           <w:rStyle w:val="Emphasis"/>
           <w:i w:val="0"/>
+          <w:noProof/>
           <w:lang w:val="en-US"/>
         </w:rPr>
         <w:t xml:space="preserve"> principles and </w:t>
       </w:r>
       <w:r>
         <w:rPr>
-          <w:lang w:val="en-US"/>
-        </w:rPr>
-        <w:t xml:space="preserve">all content is served in </w:t>
-      </w:r>
-      <w:r>
-        <w:rPr>
-          <w:lang w:val="en-US"/>
-        </w:rPr>
-        <w:t>XML.</w:t>
-      </w:r>
-      <w:r>
-        <w:rPr>
+          <w:noProof/>
+          <w:lang w:val="en-US"/>
+        </w:rPr>
+        <w:t>all content is served in XML.</w:t>
+      </w:r>
+      <w:r>
+        <w:rPr>
+          <w:noProof/>
           <w:lang w:val="en-US"/>
         </w:rPr>
         <w:t xml:space="preserve"> </w:t>
@@ -1299,30 +1329,28 @@
           <w:rStyle w:val="Emphasis"/>
           <w:i w:val="0"/>
           <w:iCs w:val="0"/>
-          <w:lang w:val="en-US"/>
-        </w:rPr>
-      </w:pPr>
-      <w:r>
-        <w:rPr>
-          <w:lang w:val="en-US"/>
-        </w:rPr>
-        <w:t xml:space="preserve">To create a Web Service Composition, we chose four (4) resources on MusicBrainz Web Service that represent entities on MusicBrainz Database: </w:t>
-      </w:r>
-      <w:r>
-        <w:rPr>
-          <w:lang w:val="en-US"/>
-        </w:rPr>
-        <w:t>artist</w:t>
+          <w:noProof/>
+          <w:lang w:val="en-US"/>
+        </w:rPr>
+      </w:pPr>
+      <w:r>
+        <w:rPr>
+          <w:noProof/>
+          <w:lang w:val="en-US"/>
+        </w:rPr>
+        <w:t>To create a Web Service Composition, we chose four (4) resources on MusicBrainz Web Service that represent entities on MusicBrainz Database: artist</w:t>
       </w:r>
       <w:r>
         <w:rPr>
           <w:rStyle w:val="FootnoteReference"/>
+          <w:noProof/>
           <w:lang w:val="en-US"/>
         </w:rPr>
         <w:footnoteReference w:id="1"/>
       </w:r>
       <w:r>
         <w:rPr>
+          <w:noProof/>
           <w:lang w:val="en-US"/>
         </w:rPr>
         <w:t>, release</w:t>
@@ -1330,12 +1358,14 @@
       <w:r>
         <w:rPr>
           <w:rStyle w:val="FootnoteReference"/>
+          <w:noProof/>
           <w:lang w:val="en-US"/>
         </w:rPr>
         <w:footnoteReference w:id="2"/>
       </w:r>
       <w:r>
         <w:rPr>
+          <w:noProof/>
           <w:lang w:val="en-US"/>
         </w:rPr>
         <w:t>, recoding</w:t>
@@ -1343,109 +1373,120 @@
       <w:r>
         <w:rPr>
           <w:rStyle w:val="FootnoteReference"/>
+          <w:noProof/>
           <w:lang w:val="en-US"/>
         </w:rPr>
         <w:footnoteReference w:id="3"/>
       </w:r>
       <w:r>
         <w:rPr>
-          <w:lang w:val="en-US"/>
-        </w:rPr>
-        <w:t xml:space="preserve"> and </w:t>
-      </w:r>
-      <w:r>
-        <w:rPr>
-          <w:lang w:val="en-US"/>
-        </w:rPr>
-        <w:t>label</w:t>
+          <w:noProof/>
+          <w:lang w:val="en-US"/>
+        </w:rPr>
+        <w:t xml:space="preserve"> and label</w:t>
       </w:r>
       <w:r>
         <w:rPr>
           <w:rStyle w:val="FootnoteReference"/>
+          <w:noProof/>
           <w:lang w:val="en-US"/>
         </w:rPr>
         <w:footnoteReference w:id="4"/>
       </w:r>
       <w:r>
         <w:rPr>
+          <w:noProof/>
           <w:lang w:val="en-US"/>
         </w:rPr>
         <w:t>. Each entity contains several attributes</w:t>
       </w:r>
       <w:r>
         <w:rPr>
+          <w:noProof/>
           <w:lang w:val="en-US"/>
         </w:rPr>
         <w:t xml:space="preserve"> and some of them allow join</w:t>
       </w:r>
       <w:r>
         <w:rPr>
+          <w:noProof/>
           <w:lang w:val="en-US"/>
         </w:rPr>
         <w:t>s</w:t>
       </w:r>
       <w:r>
         <w:rPr>
+          <w:noProof/>
           <w:lang w:val="en-US"/>
         </w:rPr>
         <w:t xml:space="preserve"> between entities</w:t>
       </w:r>
       <w:r>
         <w:rPr>
+          <w:noProof/>
           <w:lang w:val="en-US"/>
         </w:rPr>
         <w:t>. For this work, we took a sample of four (</w:t>
       </w:r>
       <w:r>
         <w:rPr>
+          <w:noProof/>
           <w:lang w:val="en-US"/>
         </w:rPr>
         <w:t xml:space="preserve">4) attributes of each entity </w:t>
       </w:r>
       <w:r>
         <w:rPr>
+          <w:noProof/>
           <w:lang w:val="en-US"/>
         </w:rPr>
         <w:t>and we transformed them in variables</w:t>
       </w:r>
       <w:r>
         <w:rPr>
+          <w:noProof/>
           <w:lang w:val="en-US"/>
         </w:rPr>
         <w:t>,</w:t>
       </w:r>
       <w:r>
         <w:rPr>
+          <w:noProof/>
           <w:lang w:val="en-US"/>
         </w:rPr>
         <w:t xml:space="preserve"> the </w:t>
       </w:r>
       <w:r>
         <w:rPr>
+          <w:noProof/>
           <w:lang w:val="en-US"/>
         </w:rPr>
         <w:t>variables</w:t>
       </w:r>
       <w:r>
         <w:rPr>
+          <w:noProof/>
           <w:lang w:val="en-US"/>
         </w:rPr>
         <w:t xml:space="preserve"> present in </w:t>
       </w:r>
       <w:r>
         <w:rPr>
+          <w:noProof/>
           <w:lang w:val="en-US"/>
         </w:rPr>
         <w:t>Table 1</w:t>
       </w:r>
       <w:r>
         <w:rPr>
+          <w:noProof/>
           <w:lang w:val="en-US"/>
         </w:rPr>
         <w:t xml:space="preserve"> allow a Web Service Composition</w:t>
       </w:r>
       <w:r>
         <w:rPr>
+          <w:noProof/>
           <w:lang w:val="en-US"/>
         </w:rPr>
         <w:t>.</w:t>
@@ -1479,11 +1520,13 @@
               <w:ind w:firstLine="0"/>
               <w:jc w:val="center"/>
               <w:rPr>
+                <w:noProof/>
                 <w:lang w:val="en-US"/>
               </w:rPr>
             </w:pPr>
             <w:r>
               <w:rPr>
+                <w:noProof/>
                 <w:lang w:val="en-US"/>
               </w:rPr>
               <w:t>Resource</w:t>
@@ -1502,11 +1545,13 @@
               <w:jc w:val="center"/>
               <w:cnfStyle w:val="100000000000" w:firstRow="1" w:lastRow="0" w:firstColumn="0" w:lastColumn="0" w:oddVBand="0" w:evenVBand="0" w:oddHBand="0" w:evenHBand="0" w:firstRowFirstColumn="0" w:firstRowLastColumn="0" w:lastRowFirstColumn="0" w:lastRowLastColumn="0"/>
               <w:rPr>
+                <w:noProof/>
                 <w:lang w:val="en-US"/>
               </w:rPr>
             </w:pPr>
             <w:r>
               <w:rPr>
+                <w:noProof/>
                 <w:lang w:val="en-US"/>
               </w:rPr>
               <w:t>Variable</w:t>
@@ -1529,11 +1574,13 @@
               <w:ind w:firstLine="0"/>
               <w:jc w:val="left"/>
               <w:rPr>
+                <w:noProof/>
                 <w:lang w:val="en-US"/>
               </w:rPr>
             </w:pPr>
             <w:r>
               <w:rPr>
+                <w:noProof/>
                 <w:lang w:val="en-US"/>
               </w:rPr>
               <w:t>artist</w:t>
@@ -1551,17 +1598,20 @@
               <w:jc w:val="left"/>
               <w:cnfStyle w:val="000000100000" w:firstRow="0" w:lastRow="0" w:firstColumn="0" w:lastColumn="0" w:oddVBand="0" w:evenVBand="0" w:oddHBand="1" w:evenHBand="0" w:firstRowFirstColumn="0" w:firstRowLastColumn="0" w:lastRowFirstColumn="0" w:lastRowLastColumn="0"/>
               <w:rPr>
+                <w:noProof/>
                 <w:lang w:val="en-US"/>
               </w:rPr>
             </w:pPr>
             <w:r>
               <w:rPr>
+                <w:noProof/>
                 <w:lang w:val="en-US"/>
               </w:rPr>
               <w:t>?</w:t>
             </w:r>
             <w:r>
               <w:rPr>
+                <w:noProof/>
                 <w:lang w:val="en-US"/>
               </w:rPr>
               <w:t>artistId</w:t>
@@ -1579,17 +1629,20 @@
               <w:jc w:val="left"/>
               <w:cnfStyle w:val="000000100000" w:firstRow="0" w:lastRow="0" w:firstColumn="0" w:lastColumn="0" w:oddVBand="0" w:evenVBand="0" w:oddHBand="1" w:evenHBand="0" w:firstRowFirstColumn="0" w:firstRowLastColumn="0" w:lastRowFirstColumn="0" w:lastRowLastColumn="0"/>
               <w:rPr>
+                <w:noProof/>
                 <w:lang w:val="en-US"/>
               </w:rPr>
             </w:pPr>
             <w:r>
               <w:rPr>
+                <w:noProof/>
                 <w:lang w:val="en-US"/>
               </w:rPr>
               <w:t>?</w:t>
             </w:r>
             <w:r>
               <w:rPr>
+                <w:noProof/>
                 <w:lang w:val="en-US"/>
               </w:rPr>
               <w:t>artistName</w:t>
@@ -1607,17 +1660,20 @@
               <w:jc w:val="left"/>
               <w:cnfStyle w:val="000000100000" w:firstRow="0" w:lastRow="0" w:firstColumn="0" w:lastColumn="0" w:oddVBand="0" w:evenVBand="0" w:oddHBand="1" w:evenHBand="0" w:firstRowFirstColumn="0" w:firstRowLastColumn="0" w:lastRowFirstColumn="0" w:lastRowLastColumn="0"/>
               <w:rPr>
+                <w:noProof/>
                 <w:lang w:val="en-US"/>
               </w:rPr>
             </w:pPr>
             <w:r>
               <w:rPr>
+                <w:noProof/>
                 <w:lang w:val="en-US"/>
               </w:rPr>
               <w:t>?</w:t>
             </w:r>
             <w:r>
               <w:rPr>
+                <w:noProof/>
                 <w:lang w:val="en-US"/>
               </w:rPr>
               <w:t>beginDate</w:t>
@@ -1636,17 +1692,20 @@
               <w:jc w:val="left"/>
               <w:cnfStyle w:val="000000100000" w:firstRow="0" w:lastRow="0" w:firstColumn="0" w:lastColumn="0" w:oddVBand="0" w:evenVBand="0" w:oddHBand="1" w:evenHBand="0" w:firstRowFirstColumn="0" w:firstRowLastColumn="0" w:lastRowFirstColumn="0" w:lastRowLastColumn="0"/>
               <w:rPr>
+                <w:noProof/>
                 <w:lang w:val="en-US"/>
               </w:rPr>
             </w:pPr>
             <w:r>
               <w:rPr>
+                <w:noProof/>
                 <w:lang w:val="en-US"/>
               </w:rPr>
               <w:t>?</w:t>
             </w:r>
             <w:r>
               <w:rPr>
+                <w:noProof/>
                 <w:lang w:val="en-US"/>
               </w:rPr>
               <w:t>endDate</w:t>
@@ -1666,11 +1725,13 @@
               <w:ind w:firstLine="0"/>
               <w:jc w:val="left"/>
               <w:rPr>
+                <w:noProof/>
                 <w:lang w:val="en-US"/>
               </w:rPr>
             </w:pPr>
             <w:r>
               <w:rPr>
+                <w:noProof/>
                 <w:lang w:val="en-US"/>
               </w:rPr>
               <w:t>release</w:t>
@@ -1688,17 +1749,20 @@
               <w:jc w:val="left"/>
               <w:cnfStyle w:val="000000000000" w:firstRow="0" w:lastRow="0" w:firstColumn="0" w:lastColumn="0" w:oddVBand="0" w:evenVBand="0" w:oddHBand="0" w:evenHBand="0" w:firstRowFirstColumn="0" w:firstRowLastColumn="0" w:lastRowFirstColumn="0" w:lastRowLastColumn="0"/>
               <w:rPr>
+                <w:noProof/>
                 <w:lang w:val="en-US"/>
               </w:rPr>
             </w:pPr>
             <w:r>
               <w:rPr>
+                <w:noProof/>
                 <w:lang w:val="en-US"/>
               </w:rPr>
               <w:t>?</w:t>
             </w:r>
             <w:r>
               <w:rPr>
+                <w:noProof/>
                 <w:lang w:val="en-US"/>
               </w:rPr>
               <w:t>albumId</w:t>
@@ -1716,17 +1780,20 @@
               <w:jc w:val="left"/>
               <w:cnfStyle w:val="000000000000" w:firstRow="0" w:lastRow="0" w:firstColumn="0" w:lastColumn="0" w:oddVBand="0" w:evenVBand="0" w:oddHBand="0" w:evenHBand="0" w:firstRowFirstColumn="0" w:firstRowLastColumn="0" w:lastRowFirstColumn="0" w:lastRowLastColumn="0"/>
               <w:rPr>
+                <w:noProof/>
                 <w:lang w:val="en-US"/>
               </w:rPr>
             </w:pPr>
             <w:r>
               <w:rPr>
+                <w:noProof/>
                 <w:lang w:val="en-US"/>
               </w:rPr>
               <w:t>?</w:t>
             </w:r>
             <w:r>
               <w:rPr>
+                <w:noProof/>
                 <w:lang w:val="en-US"/>
               </w:rPr>
               <w:t>albumName</w:t>
@@ -1744,17 +1811,20 @@
               <w:jc w:val="left"/>
               <w:cnfStyle w:val="000000000000" w:firstRow="0" w:lastRow="0" w:firstColumn="0" w:lastColumn="0" w:oddVBand="0" w:evenVBand="0" w:oddHBand="0" w:evenHBand="0" w:firstRowFirstColumn="0" w:firstRowLastColumn="0" w:lastRowFirstColumn="0" w:lastRowLastColumn="0"/>
               <w:rPr>
+                <w:noProof/>
                 <w:lang w:val="en-US"/>
               </w:rPr>
             </w:pPr>
             <w:r>
               <w:rPr>
+                <w:noProof/>
                 <w:lang w:val="en-US"/>
               </w:rPr>
               <w:t>?</w:t>
             </w:r>
             <w:r>
               <w:rPr>
+                <w:noProof/>
                 <w:lang w:val="en-US"/>
               </w:rPr>
               <w:t>releaseDate</w:t>
@@ -1773,17 +1843,20 @@
               <w:jc w:val="left"/>
               <w:cnfStyle w:val="000000000000" w:firstRow="0" w:lastRow="0" w:firstColumn="0" w:lastColumn="0" w:oddVBand="0" w:evenVBand="0" w:oddHBand="0" w:evenHBand="0" w:firstRowFirstColumn="0" w:firstRowLastColumn="0" w:lastRowFirstColumn="0" w:lastRowLastColumn="0"/>
               <w:rPr>
+                <w:noProof/>
                 <w:lang w:val="en-US"/>
               </w:rPr>
             </w:pPr>
             <w:r>
               <w:rPr>
+                <w:noProof/>
                 <w:lang w:val="en-US"/>
               </w:rPr>
               <w:t>?</w:t>
             </w:r>
             <w:r>
               <w:rPr>
+                <w:noProof/>
                 <w:lang w:val="en-US"/>
               </w:rPr>
               <w:t>artistId</w:t>
@@ -1806,11 +1879,13 @@
               <w:ind w:firstLine="0"/>
               <w:jc w:val="left"/>
               <w:rPr>
+                <w:noProof/>
                 <w:lang w:val="en-US"/>
               </w:rPr>
             </w:pPr>
             <w:r>
               <w:rPr>
+                <w:noProof/>
                 <w:lang w:val="en-US"/>
               </w:rPr>
               <w:t>recording</w:t>
@@ -1828,17 +1903,20 @@
               <w:jc w:val="left"/>
               <w:cnfStyle w:val="000000100000" w:firstRow="0" w:lastRow="0" w:firstColumn="0" w:lastColumn="0" w:oddVBand="0" w:evenVBand="0" w:oddHBand="1" w:evenHBand="0" w:firstRowFirstColumn="0" w:firstRowLastColumn="0" w:lastRowFirstColumn="0" w:lastRowLastColumn="0"/>
               <w:rPr>
+                <w:noProof/>
                 <w:lang w:val="en-US"/>
               </w:rPr>
             </w:pPr>
             <w:r>
               <w:rPr>
+                <w:noProof/>
                 <w:lang w:val="en-US"/>
               </w:rPr>
               <w:t>?</w:t>
             </w:r>
             <w:r>
               <w:rPr>
+                <w:noProof/>
                 <w:lang w:val="en-US"/>
               </w:rPr>
               <w:t>songId</w:t>
@@ -1856,17 +1934,20 @@
               <w:jc w:val="left"/>
               <w:cnfStyle w:val="000000100000" w:firstRow="0" w:lastRow="0" w:firstColumn="0" w:lastColumn="0" w:oddVBand="0" w:evenVBand="0" w:oddHBand="1" w:evenHBand="0" w:firstRowFirstColumn="0" w:firstRowLastColumn="0" w:lastRowFirstColumn="0" w:lastRowLastColumn="0"/>
               <w:rPr>
+                <w:noProof/>
                 <w:lang w:val="en-US"/>
               </w:rPr>
             </w:pPr>
             <w:r>
               <w:rPr>
+                <w:noProof/>
                 <w:lang w:val="en-US"/>
               </w:rPr>
               <w:t>?</w:t>
             </w:r>
             <w:r>
               <w:rPr>
+                <w:noProof/>
                 <w:lang w:val="en-US"/>
               </w:rPr>
               <w:t>songName</w:t>
@@ -1884,17 +1965,20 @@
               <w:jc w:val="left"/>
               <w:cnfStyle w:val="000000100000" w:firstRow="0" w:lastRow="0" w:firstColumn="0" w:lastColumn="0" w:oddVBand="0" w:evenVBand="0" w:oddHBand="1" w:evenHBand="0" w:firstRowFirstColumn="0" w:firstRowLastColumn="0" w:lastRowFirstColumn="0" w:lastRowLastColumn="0"/>
               <w:rPr>
+                <w:noProof/>
                 <w:lang w:val="en-US"/>
               </w:rPr>
             </w:pPr>
             <w:r>
               <w:rPr>
+                <w:noProof/>
                 <w:lang w:val="en-US"/>
               </w:rPr>
               <w:t>?</w:t>
             </w:r>
             <w:r>
               <w:rPr>
+                <w:noProof/>
                 <w:lang w:val="en-US"/>
               </w:rPr>
               <w:t>duration</w:t>
@@ -1913,17 +1997,20 @@
               <w:jc w:val="left"/>
               <w:cnfStyle w:val="000000100000" w:firstRow="0" w:lastRow="0" w:firstColumn="0" w:lastColumn="0" w:oddVBand="0" w:evenVBand="0" w:oddHBand="1" w:evenHBand="0" w:firstRowFirstColumn="0" w:firstRowLastColumn="0" w:lastRowFirstColumn="0" w:lastRowLastColumn="0"/>
               <w:rPr>
+                <w:noProof/>
                 <w:lang w:val="en-US"/>
               </w:rPr>
             </w:pPr>
             <w:r>
               <w:rPr>
+                <w:noProof/>
                 <w:lang w:val="en-US"/>
               </w:rPr>
               <w:t>?</w:t>
             </w:r>
             <w:r>
               <w:rPr>
+                <w:noProof/>
                 <w:lang w:val="en-US"/>
               </w:rPr>
               <w:t>albumId</w:t>
@@ -1943,11 +2030,13 @@
               <w:ind w:firstLine="0"/>
               <w:jc w:val="left"/>
               <w:rPr>
+                <w:noProof/>
                 <w:lang w:val="en-US"/>
               </w:rPr>
             </w:pPr>
             <w:r>
               <w:rPr>
+                <w:noProof/>
                 <w:lang w:val="en-US"/>
               </w:rPr>
               <w:t>label</w:t>
@@ -1965,17 +2054,20 @@
               <w:jc w:val="left"/>
               <w:cnfStyle w:val="000000000000" w:firstRow="0" w:lastRow="0" w:firstColumn="0" w:lastColumn="0" w:oddVBand="0" w:evenVBand="0" w:oddHBand="0" w:evenHBand="0" w:firstRowFirstColumn="0" w:firstRowLastColumn="0" w:lastRowFirstColumn="0" w:lastRowLastColumn="0"/>
               <w:rPr>
+                <w:noProof/>
                 <w:lang w:val="en-US"/>
               </w:rPr>
             </w:pPr>
             <w:r>
               <w:rPr>
+                <w:noProof/>
                 <w:lang w:val="en-US"/>
               </w:rPr>
               <w:t>?</w:t>
             </w:r>
             <w:r>
               <w:rPr>
+                <w:noProof/>
                 <w:lang w:val="en-US"/>
               </w:rPr>
               <w:t>labelId</w:t>
@@ -1993,17 +2085,20 @@
               <w:jc w:val="left"/>
               <w:cnfStyle w:val="000000000000" w:firstRow="0" w:lastRow="0" w:firstColumn="0" w:lastColumn="0" w:oddVBand="0" w:evenVBand="0" w:oddHBand="0" w:evenHBand="0" w:firstRowFirstColumn="0" w:firstRowLastColumn="0" w:lastRowFirstColumn="0" w:lastRowLastColumn="0"/>
               <w:rPr>
+                <w:noProof/>
                 <w:lang w:val="en-US"/>
               </w:rPr>
             </w:pPr>
             <w:r>
               <w:rPr>
+                <w:noProof/>
                 <w:lang w:val="en-US"/>
               </w:rPr>
               <w:t>?</w:t>
             </w:r>
             <w:r>
               <w:rPr>
+                <w:noProof/>
                 <w:lang w:val="en-US"/>
               </w:rPr>
               <w:t>labelName</w:t>
@@ -2021,17 +2116,20 @@
               <w:jc w:val="left"/>
               <w:cnfStyle w:val="000000000000" w:firstRow="0" w:lastRow="0" w:firstColumn="0" w:lastColumn="0" w:oddVBand="0" w:evenVBand="0" w:oddHBand="0" w:evenHBand="0" w:firstRowFirstColumn="0" w:firstRowLastColumn="0" w:lastRowFirstColumn="0" w:lastRowLastColumn="0"/>
               <w:rPr>
+                <w:noProof/>
                 <w:lang w:val="en-US"/>
               </w:rPr>
             </w:pPr>
             <w:r>
               <w:rPr>
+                <w:noProof/>
                 <w:lang w:val="en-US"/>
               </w:rPr>
               <w:t>?</w:t>
             </w:r>
             <w:r>
               <w:rPr>
+                <w:noProof/>
                 <w:lang w:val="en-US"/>
               </w:rPr>
               <w:t>beginDate</w:t>
@@ -2050,17 +2148,20 @@
               <w:jc w:val="left"/>
               <w:cnfStyle w:val="000000000000" w:firstRow="0" w:lastRow="0" w:firstColumn="0" w:lastColumn="0" w:oddVBand="0" w:evenVBand="0" w:oddHBand="0" w:evenHBand="0" w:firstRowFirstColumn="0" w:firstRowLastColumn="0" w:lastRowFirstColumn="0" w:lastRowLastColumn="0"/>
               <w:rPr>
+                <w:noProof/>
                 <w:lang w:val="en-US"/>
               </w:rPr>
             </w:pPr>
             <w:r>
               <w:rPr>
+                <w:noProof/>
                 <w:lang w:val="en-US"/>
               </w:rPr>
               <w:t>?</w:t>
             </w:r>
             <w:r>
               <w:rPr>
+                <w:noProof/>
                 <w:lang w:val="en-US"/>
               </w:rPr>
               <w:t>albumId</w:t>
@@ -2075,29 +2176,34 @@
         <w:ind w:firstLine="0"/>
         <w:jc w:val="center"/>
         <w:rPr>
-          <w:lang w:val="en-US"/>
-        </w:rPr>
-      </w:pPr>
-      <w:r>
-        <w:rPr>
+          <w:noProof/>
+          <w:lang w:val="en-US"/>
+        </w:rPr>
+      </w:pPr>
+      <w:r>
+        <w:rPr>
+          <w:noProof/>
           <w:lang w:val="en-US"/>
         </w:rPr>
         <w:t xml:space="preserve">Table </w:t>
       </w:r>
       <w:r>
         <w:rPr>
+          <w:noProof/>
           <w:lang w:val="en-US"/>
         </w:rPr>
         <w:fldChar w:fldCharType="begin"/>
       </w:r>
       <w:r>
         <w:rPr>
+          <w:noProof/>
           <w:lang w:val="en-US"/>
         </w:rPr>
         <w:instrText xml:space="preserve"> SEQ Table \* ARABIC </w:instrText>
       </w:r>
       <w:r>
         <w:rPr>
+          <w:noProof/>
           <w:lang w:val="en-US"/>
         </w:rPr>
         <w:fldChar w:fldCharType="separate"/>
@@ -2111,43 +2217,36 @@
       </w:r>
       <w:r>
         <w:rPr>
+          <w:noProof/>
           <w:lang w:val="en-US"/>
         </w:rPr>
         <w:fldChar w:fldCharType="end"/>
       </w:r>
       <w:r>
         <w:rPr>
+          <w:noProof/>
           <w:lang w:val="en-US"/>
         </w:rPr>
         <w:t xml:space="preserve">. </w:t>
       </w:r>
       <w:r>
         <w:rPr>
-          <w:lang w:val="en-US"/>
-        </w:rPr>
-        <w:t>The</w:t>
-      </w:r>
-      <w:r>
-        <w:rPr>
-          <w:lang w:val="en-US"/>
-        </w:rPr>
-        <w:t xml:space="preserve"> </w:t>
-      </w:r>
-      <w:r>
-        <w:rPr>
-          <w:lang w:val="en-US"/>
-        </w:rPr>
-        <w:t xml:space="preserve">variables used to map part of entity attributes. </w:t>
+          <w:noProof/>
+          <w:lang w:val="en-US"/>
+        </w:rPr>
+        <w:t xml:space="preserve">The variables used to map part of entity attributes. </w:t>
       </w:r>
     </w:p>
     <w:p>
       <w:pPr>
         <w:rPr>
-          <w:lang w:val="en-US"/>
-        </w:rPr>
-      </w:pPr>
-      <w:r>
-        <w:rPr>
+          <w:noProof/>
+          <w:lang w:val="en-US"/>
+        </w:rPr>
+      </w:pPr>
+      <w:r>
+        <w:rPr>
+          <w:noProof/>
           <w:lang w:val="en-US"/>
         </w:rPr>
         <w:t xml:space="preserve">The URL to access the MusicBrainz Web Service is: </w:t>
@@ -2156,6 +2255,7 @@
         <w:r>
           <w:rPr>
             <w:rStyle w:val="Hyperlink"/>
+            <w:noProof/>
             <w:lang w:val="en-US"/>
           </w:rPr>
           <w:t>https://musicbrainz.org/ws/2/</w:t>
@@ -2163,6 +2263,7 @@
       </w:hyperlink>
       <w:r>
         <w:rPr>
+          <w:noProof/>
           <w:lang w:val="en-US"/>
         </w:rPr>
         <w:t>. To perform a call is mandatory to append the resource name and the arguments are optional, example:</w:t>
@@ -2172,6 +2273,7 @@
       <w:pPr>
         <w:jc w:val="center"/>
         <w:rPr>
+          <w:noProof/>
           <w:lang w:val="en-US"/>
         </w:rPr>
       </w:pPr>
@@ -2179,6 +2281,7 @@
         <w:r>
           <w:rPr>
             <w:rStyle w:val="Hyperlink"/>
+            <w:noProof/>
             <w:lang w:val="en-US"/>
           </w:rPr>
           <w:t>https://musicbrainz.org/ws/2/release?label=47e718e1-7ee4-460c-b1cc-1192a841c6e5</w:t>
@@ -2188,11 +2291,13 @@
     <w:p>
       <w:pPr>
         <w:rPr>
-          <w:lang w:val="en-US"/>
-        </w:rPr>
-      </w:pPr>
-      <w:r>
-        <w:rPr>
+          <w:noProof/>
+          <w:lang w:val="en-US"/>
+        </w:rPr>
+      </w:pPr>
+      <w:r>
+        <w:rPr>
+          <w:noProof/>
           <w:lang w:val="en-US"/>
         </w:rPr>
         <w:t>A rich documentation explaining how to use MusicBrainz Web Service is available on  MusicBrainz Website (</w:t>
@@ -2201,6 +2306,7 @@
         <w:r>
           <w:rPr>
             <w:rStyle w:val="Hyperlink"/>
+            <w:noProof/>
             <w:lang w:val="en-US"/>
           </w:rPr>
           <w:t>https://musicbrainz.org/doc/Development</w:t>
@@ -2208,6 +2314,7 @@
       </w:hyperlink>
       <w:r>
         <w:rPr>
+          <w:noProof/>
           <w:lang w:val="en-US"/>
         </w:rPr>
         <w:t>).</w:t>
@@ -2224,6 +2331,7 @@
           <w:rStyle w:val="Emphasis"/>
           <w:i w:val="0"/>
           <w:iCs w:val="0"/>
+          <w:noProof/>
           <w:lang w:val="en-US"/>
         </w:rPr>
       </w:pPr>
@@ -2231,6 +2339,7 @@
         <w:rPr>
           <w:rStyle w:val="Emphasis"/>
           <w:i w:val="0"/>
+          <w:noProof/>
           <w:lang w:val="en-US"/>
         </w:rPr>
         <w:t>Maven</w:t>
@@ -2239,11 +2348,13 @@
     <w:p>
       <w:pPr>
         <w:rPr>
-          <w:lang w:val="en-US"/>
-        </w:rPr>
-      </w:pPr>
-      <w:r>
-        <w:rPr>
+          <w:noProof/>
+          <w:lang w:val="en-US"/>
+        </w:rPr>
+      </w:pPr>
+      <w:r>
+        <w:rPr>
+          <w:noProof/>
           <w:lang w:val="en-US"/>
         </w:rPr>
         <w:t xml:space="preserve">Apache Maven, commonly called Maven, is a software for </w:t>
@@ -2251,12 +2362,14 @@
       <w:r>
         <w:rPr>
           <w:rStyle w:val="st"/>
+          <w:noProof/>
           <w:lang w:val="en-US"/>
         </w:rPr>
         <w:t>project management and comprehension</w:t>
       </w:r>
       <w:r>
         <w:rPr>
+          <w:noProof/>
           <w:lang w:val="en-US"/>
         </w:rPr>
         <w:t xml:space="preserve"> </w:t>
@@ -2264,6 +2377,7 @@
       <w:sdt>
         <w:sdtPr>
           <w:rPr>
+            <w:noProof/>
             <w:lang w:val="en-US"/>
           </w:rPr>
           <w:id w:val="2027975666"/>
@@ -2273,18 +2387,21 @@
         <w:sdtContent>
           <w:r>
             <w:rPr>
+              <w:noProof/>
               <w:lang w:val="en-US"/>
             </w:rPr>
             <w:fldChar w:fldCharType="begin"/>
           </w:r>
           <w:r>
             <w:rPr>
+              <w:noProof/>
               <w:lang w:val="en-US"/>
             </w:rPr>
             <w:instrText xml:space="preserve"> CITATION Mav18 \l 1033 </w:instrText>
           </w:r>
           <w:r>
             <w:rPr>
+              <w:noProof/>
               <w:lang w:val="en-US"/>
             </w:rPr>
             <w:fldChar w:fldCharType="separate"/>
@@ -2298,6 +2415,7 @@
           </w:r>
           <w:r>
             <w:rPr>
+              <w:noProof/>
               <w:lang w:val="en-US"/>
             </w:rPr>
             <w:fldChar w:fldCharType="end"/>
@@ -2306,12 +2424,14 @@
       </w:sdt>
       <w:r>
         <w:rPr>
+          <w:noProof/>
           <w:lang w:val="en-US"/>
         </w:rPr>
         <w:t xml:space="preserve">. </w:t>
       </w:r>
       <w:r>
         <w:rPr>
+          <w:noProof/>
           <w:lang w:val="en-US"/>
         </w:rPr>
         <w:t xml:space="preserve">To make the management of dependencies for Java Projects easier. Maven was chosen to manage all resources to this project. </w:t>
@@ -2328,7 +2448,8 @@
           <w:rStyle w:val="Emphasis"/>
           <w:i w:val="0"/>
           <w:iCs w:val="0"/>
-          <w:lang w:val="en-GB"/>
+          <w:noProof/>
+          <w:lang w:val="en-US"/>
         </w:rPr>
       </w:pPr>
       <w:r>
@@ -2336,7 +2457,8 @@
           <w:rStyle w:val="Emphasis"/>
           <w:i w:val="0"/>
           <w:iCs w:val="0"/>
-          <w:lang w:val="en-GB"/>
+          <w:noProof/>
+          <w:lang w:val="en-US"/>
         </w:rPr>
         <w:lastRenderedPageBreak/>
         <w:t>Implementation</w:t>
@@ -2345,87 +2467,31 @@
     <w:p>
       <w:pPr>
         <w:rPr>
-          <w:lang w:val="en-GB"/>
-        </w:rPr>
-      </w:pPr>
-      <w:r>
-        <w:rPr>
-          <w:lang w:val="en-GB"/>
-        </w:rPr>
-        <w:t xml:space="preserve">This section describes details </w:t>
-      </w:r>
-      <w:r>
-        <w:rPr>
-          <w:lang w:val="en-GB"/>
-        </w:rPr>
-        <w:t>of our implementation</w:t>
-      </w:r>
-      <w:r>
-        <w:rPr>
-          <w:lang w:val="en-GB"/>
-        </w:rPr>
-        <w:t xml:space="preserve"> such as </w:t>
-      </w:r>
-      <w:r>
-        <w:rPr>
-          <w:lang w:val="en-GB"/>
-        </w:rPr>
-        <w:t xml:space="preserve">the inputs and data structures </w:t>
-      </w:r>
-      <w:r>
-        <w:rPr>
-          <w:lang w:val="en-GB"/>
-        </w:rPr>
-        <w:t>used</w:t>
-      </w:r>
-      <w:r>
-        <w:rPr>
-          <w:lang w:val="en-GB"/>
-        </w:rPr>
-        <w:t>.</w:t>
-      </w:r>
-      <w:r>
-        <w:rPr>
-          <w:lang w:val="en-GB"/>
-        </w:rPr>
-        <w:t xml:space="preserve"> </w:t>
-      </w:r>
-      <w:r>
-        <w:rPr>
-          <w:lang w:val="en-GB"/>
-        </w:rPr>
-        <w:t>Our approach realizes several integrity verifications before to execute a query and adds some mechanisms to retry if the execution fails in some point</w:t>
-      </w:r>
-      <w:r>
-        <w:rPr>
-          <w:lang w:val="en-GB"/>
-        </w:rPr>
-        <w:t xml:space="preserve">. </w:t>
-      </w:r>
-      <w:r>
-        <w:rPr>
-          <w:lang w:val="en-GB"/>
-        </w:rPr>
-        <w:t xml:space="preserve">To simplify our implementation, we only manipulate </w:t>
+          <w:noProof/>
+          <w:lang w:val="en-US"/>
+        </w:rPr>
+      </w:pPr>
+      <w:r>
+        <w:rPr>
+          <w:noProof/>
+          <w:lang w:val="en-US"/>
+        </w:rPr>
+        <w:t xml:space="preserve">This section describes details of our implementation such as the inputs and data structures used. Our approach realizes several integrity verifications before to execute a query and adds some mechanisms to retry if the execution fails in some point. To simplify our implementation, we only manipulate </w:t>
       </w:r>
       <w:r>
         <w:rPr>
           <w:i/>
-          <w:lang w:val="en-GB"/>
+          <w:noProof/>
+          <w:lang w:val="en-US"/>
         </w:rPr>
         <w:t>String</w:t>
       </w:r>
       <w:r>
         <w:rPr>
-          <w:lang w:val="en-GB"/>
-        </w:rPr>
-        <w:t>s and we store them in Java collections</w:t>
-      </w:r>
-      <w:r>
-        <w:rPr>
-          <w:lang w:val="en-GB"/>
-        </w:rPr>
-        <w:t>.</w:t>
+          <w:noProof/>
+          <w:lang w:val="en-US"/>
+        </w:rPr>
+        <w:t>s and we store them in Java collections.</w:t>
       </w:r>
     </w:p>
     <w:p>
@@ -2436,12 +2502,14 @@
           <w:numId w:val="2"/>
         </w:numPr>
         <w:rPr>
-          <w:lang w:val="en-GB"/>
-        </w:rPr>
-      </w:pPr>
-      <w:r>
-        <w:rPr>
-          <w:lang w:val="en-GB"/>
+          <w:noProof/>
+          <w:lang w:val="en-US"/>
+        </w:rPr>
+      </w:pPr>
+      <w:r>
+        <w:rPr>
+          <w:noProof/>
+          <w:lang w:val="en-US"/>
         </w:rPr>
         <w:t>Query</w:t>
       </w:r>
@@ -2449,37 +2517,36 @@
     <w:p>
       <w:pPr>
         <w:rPr>
-          <w:lang w:val="en-GB"/>
-        </w:rPr>
-      </w:pPr>
-      <w:r>
-        <w:rPr>
-          <w:lang w:val="en-GB"/>
-        </w:rPr>
-        <w:t xml:space="preserve">The input </w:t>
-      </w:r>
-      <w:r>
-        <w:rPr>
-          <w:lang w:val="en-GB"/>
-        </w:rPr>
-        <w:t xml:space="preserve">of Query Engine is a </w:t>
+          <w:noProof/>
+          <w:lang w:val="en-US"/>
+        </w:rPr>
+      </w:pPr>
+      <w:r>
+        <w:rPr>
+          <w:noProof/>
+          <w:lang w:val="en-US"/>
+        </w:rPr>
+        <w:t xml:space="preserve">The input of Query Engine is a </w:t>
       </w:r>
       <w:r>
         <w:rPr>
           <w:i/>
-          <w:lang w:val="en-GB"/>
+          <w:noProof/>
+          <w:lang w:val="en-US"/>
         </w:rPr>
         <w:t>String</w:t>
       </w:r>
       <w:r>
         <w:rPr>
-          <w:lang w:val="en-GB"/>
+          <w:noProof/>
+          <w:lang w:val="en-US"/>
         </w:rPr>
         <w:t xml:space="preserve"> and takes the following format</w:t>
       </w:r>
       <w:r>
         <w:rPr>
-          <w:lang w:val="en-GB"/>
+          <w:noProof/>
+          <w:lang w:val="en-US"/>
         </w:rPr>
         <w:t>:</w:t>
       </w:r>
@@ -2488,13 +2555,15 @@
       <w:pPr>
         <w:rPr>
           <w:i/>
-          <w:lang w:val="en-GB"/>
+          <w:noProof/>
+          <w:lang w:val="en-US"/>
         </w:rPr>
       </w:pPr>
       <w:r>
         <w:rPr>
           <w:i/>
-          <w:lang w:val="en-GB"/>
+          <w:noProof/>
+          <w:lang w:val="en-US"/>
         </w:rPr>
         <w:t>P(?title, ?year)&lt;-getInfo rmation(Name, ?id, ?year)#getDetail(?id, ?title, ?job)</w:t>
       </w:r>
@@ -2502,162 +2571,181 @@
     <w:p>
       <w:pPr>
         <w:rPr>
-          <w:lang w:val="en-GB"/>
-        </w:rPr>
-      </w:pPr>
-      <w:r>
-        <w:rPr>
-          <w:lang w:val="en-GB"/>
+          <w:noProof/>
+          <w:lang w:val="en-US"/>
+        </w:rPr>
+      </w:pPr>
+      <w:r>
+        <w:rPr>
+          <w:noProof/>
+          <w:lang w:val="en-US"/>
         </w:rPr>
         <w:t xml:space="preserve">The query is composed by two parts a </w:t>
       </w:r>
       <w:r>
         <w:rPr>
           <w:i/>
-          <w:lang w:val="en-GB"/>
+          <w:noProof/>
+          <w:lang w:val="en-US"/>
         </w:rPr>
         <w:t>head</w:t>
       </w:r>
       <w:r>
         <w:rPr>
-          <w:lang w:val="en-GB"/>
+          <w:noProof/>
+          <w:lang w:val="en-US"/>
         </w:rPr>
         <w:t xml:space="preserve"> and a </w:t>
       </w:r>
       <w:r>
         <w:rPr>
           <w:i/>
-          <w:lang w:val="en-GB"/>
+          <w:noProof/>
+          <w:lang w:val="en-US"/>
         </w:rPr>
         <w:t>body</w:t>
       </w:r>
       <w:r>
         <w:rPr>
-          <w:lang w:val="en-GB"/>
+          <w:noProof/>
+          <w:lang w:val="en-US"/>
         </w:rPr>
         <w:t>. T</w:t>
       </w:r>
       <w:r>
         <w:rPr>
-          <w:lang w:val="en-GB"/>
+          <w:noProof/>
+          <w:lang w:val="en-US"/>
         </w:rPr>
         <w:t xml:space="preserve">he </w:t>
       </w:r>
       <w:r>
         <w:rPr>
           <w:i/>
-          <w:lang w:val="en-GB"/>
+          <w:noProof/>
+          <w:lang w:val="en-US"/>
         </w:rPr>
         <w:t>head</w:t>
       </w:r>
       <w:r>
         <w:rPr>
-          <w:lang w:val="en-GB"/>
-        </w:rPr>
-        <w:t xml:space="preserve"> and </w:t>
-      </w:r>
-      <w:r>
-        <w:rPr>
-          <w:lang w:val="en-GB"/>
-        </w:rPr>
-        <w:t xml:space="preserve">the </w:t>
+          <w:noProof/>
+          <w:lang w:val="en-US"/>
+        </w:rPr>
+        <w:t xml:space="preserve"> and the </w:t>
       </w:r>
       <w:r>
         <w:rPr>
           <w:i/>
-          <w:lang w:val="en-GB"/>
+          <w:noProof/>
+          <w:lang w:val="en-US"/>
         </w:rPr>
         <w:t>body</w:t>
       </w:r>
       <w:r>
         <w:rPr>
-          <w:lang w:val="en-GB"/>
+          <w:noProof/>
+          <w:lang w:val="en-US"/>
         </w:rPr>
         <w:t xml:space="preserve"> are separated by two</w:t>
       </w:r>
       <w:r>
         <w:rPr>
-          <w:lang w:val="en-GB"/>
+          <w:noProof/>
+          <w:lang w:val="en-US"/>
         </w:rPr>
         <w:t xml:space="preserve"> (2) symbols: “&lt;-”. </w:t>
       </w:r>
       <w:r>
         <w:rPr>
-          <w:lang w:val="en-GB"/>
+          <w:noProof/>
+          <w:lang w:val="en-US"/>
         </w:rPr>
         <w:t xml:space="preserve">If the query does not contain these symbols </w:t>
       </w:r>
       <w:r>
         <w:rPr>
-          <w:lang w:val="en-GB"/>
+          <w:noProof/>
+          <w:lang w:val="en-US"/>
         </w:rPr>
         <w:t xml:space="preserve">or if the query does not </w:t>
       </w:r>
       <w:r>
         <w:rPr>
-          <w:lang w:val="en-GB"/>
+          <w:noProof/>
+          <w:lang w:val="en-US"/>
         </w:rPr>
         <w:t>contain</w:t>
       </w:r>
       <w:r>
         <w:rPr>
-          <w:lang w:val="en-GB"/>
+          <w:noProof/>
+          <w:lang w:val="en-US"/>
         </w:rPr>
         <w:t xml:space="preserve"> a </w:t>
       </w:r>
       <w:r>
         <w:rPr>
           <w:i/>
-          <w:lang w:val="en-GB"/>
+          <w:noProof/>
+          <w:lang w:val="en-US"/>
         </w:rPr>
         <w:t xml:space="preserve">head </w:t>
       </w:r>
       <w:r>
         <w:rPr>
-          <w:lang w:val="en-GB"/>
+          <w:noProof/>
+          <w:lang w:val="en-US"/>
         </w:rPr>
         <w:t xml:space="preserve">and a </w:t>
       </w:r>
       <w:r>
         <w:rPr>
           <w:i/>
-          <w:lang w:val="en-GB"/>
+          <w:noProof/>
+          <w:lang w:val="en-US"/>
         </w:rPr>
         <w:t>body</w:t>
       </w:r>
       <w:r>
         <w:rPr>
-          <w:lang w:val="en-GB"/>
+          <w:noProof/>
+          <w:lang w:val="en-US"/>
         </w:rPr>
         <w:t xml:space="preserve"> </w:t>
       </w:r>
       <w:r>
         <w:rPr>
-          <w:lang w:val="en-GB"/>
+          <w:noProof/>
+          <w:lang w:val="en-US"/>
         </w:rPr>
         <w:t xml:space="preserve">an error </w:t>
       </w:r>
       <w:r>
         <w:rPr>
-          <w:lang w:val="en-GB"/>
+          <w:noProof/>
+          <w:lang w:val="en-US"/>
         </w:rPr>
         <w:t>will be</w:t>
       </w:r>
       <w:r>
         <w:rPr>
-          <w:lang w:val="en-GB"/>
+          <w:noProof/>
+          <w:lang w:val="en-US"/>
         </w:rPr>
         <w:t xml:space="preserve"> raised</w:t>
       </w:r>
       <w:r>
         <w:rPr>
-          <w:lang w:val="en-GB"/>
+          <w:noProof/>
+          <w:lang w:val="en-US"/>
         </w:rPr>
         <w:t xml:space="preserve"> in both cases</w:t>
       </w:r>
       <w:r>
         <w:rPr>
-          <w:lang w:val="en-GB"/>
+          <w:noProof/>
+          <w:lang w:val="en-US"/>
         </w:rPr>
         <w:t>.</w:t>
       </w:r>
@@ -2665,266 +2753,272 @@
     <w:p>
       <w:pPr>
         <w:rPr>
-          <w:lang w:val="en-GB"/>
-        </w:rPr>
-      </w:pPr>
-      <w:r>
-        <w:rPr>
-          <w:lang w:val="en-GB"/>
-        </w:rPr>
-        <w:t>The</w:t>
-      </w:r>
-      <w:r>
-        <w:rPr>
-          <w:lang w:val="en-GB"/>
-        </w:rPr>
-        <w:t xml:space="preserve"> </w:t>
+          <w:noProof/>
+          <w:lang w:val="en-US"/>
+        </w:rPr>
+      </w:pPr>
+      <w:r>
+        <w:rPr>
+          <w:noProof/>
+          <w:lang w:val="en-US"/>
+        </w:rPr>
+        <w:t xml:space="preserve">The </w:t>
       </w:r>
       <w:r>
         <w:rPr>
           <w:i/>
-          <w:lang w:val="en-GB"/>
+          <w:noProof/>
+          <w:lang w:val="en-US"/>
         </w:rPr>
         <w:t>head</w:t>
       </w:r>
       <w:r>
         <w:rPr>
-          <w:lang w:val="en-GB"/>
+          <w:noProof/>
+          <w:lang w:val="en-US"/>
+        </w:rPr>
+        <w:t xml:space="preserve"> and the </w:t>
+      </w:r>
+      <w:r>
+        <w:rPr>
+          <w:i/>
+          <w:noProof/>
+          <w:lang w:val="en-US"/>
+        </w:rPr>
+        <w:t xml:space="preserve">body </w:t>
+      </w:r>
+      <w:r>
+        <w:rPr>
+          <w:noProof/>
+          <w:lang w:val="en-US"/>
+        </w:rPr>
+        <w:t xml:space="preserve">of a query are composed by </w:t>
+      </w:r>
+      <w:r>
+        <w:rPr>
+          <w:i/>
+          <w:noProof/>
+          <w:lang w:val="en-US"/>
+        </w:rPr>
+        <w:t>expressions</w:t>
+      </w:r>
+      <w:r>
+        <w:rPr>
+          <w:noProof/>
+          <w:lang w:val="en-US"/>
+        </w:rPr>
+        <w:t>.</w:t>
+      </w:r>
+      <w:r>
+        <w:rPr>
+          <w:noProof/>
+          <w:lang w:val="en-US"/>
+        </w:rPr>
+        <w:t xml:space="preserve"> The </w:t>
+      </w:r>
+      <w:r>
+        <w:rPr>
+          <w:i/>
+          <w:noProof/>
+          <w:lang w:val="en-US"/>
+        </w:rPr>
+        <w:t>head</w:t>
+      </w:r>
+      <w:r>
+        <w:rPr>
+          <w:noProof/>
+          <w:lang w:val="en-US"/>
+        </w:rPr>
+        <w:t xml:space="preserve"> contains only one </w:t>
+      </w:r>
+      <w:r>
+        <w:rPr>
+          <w:i/>
+          <w:noProof/>
+          <w:lang w:val="en-US"/>
+        </w:rPr>
+        <w:t>expression</w:t>
+      </w:r>
+      <w:r>
+        <w:rPr>
+          <w:noProof/>
+          <w:lang w:val="en-US"/>
         </w:rPr>
         <w:t xml:space="preserve"> and </w:t>
       </w:r>
       <w:r>
         <w:rPr>
-          <w:lang w:val="en-GB"/>
-        </w:rPr>
-        <w:t>the</w:t>
-      </w:r>
-      <w:r>
-        <w:rPr>
-          <w:lang w:val="en-GB"/>
-        </w:rPr>
-        <w:t xml:space="preserve"> </w:t>
-      </w:r>
-      <w:r>
-        <w:rPr>
           <w:i/>
-          <w:lang w:val="en-GB"/>
+          <w:noProof/>
+          <w:lang w:val="en-US"/>
         </w:rPr>
         <w:t>body</w:t>
       </w:r>
       <w:r>
         <w:rPr>
+          <w:noProof/>
+          <w:lang w:val="en-US"/>
+        </w:rPr>
+        <w:t xml:space="preserve"> contains a least one </w:t>
+      </w:r>
+      <w:r>
+        <w:rPr>
           <w:i/>
-          <w:lang w:val="en-GB"/>
-        </w:rPr>
-        <w:t xml:space="preserve"> </w:t>
-      </w:r>
-      <w:r>
-        <w:rPr>
-          <w:lang w:val="en-GB"/>
-        </w:rPr>
-        <w:t xml:space="preserve">of a query are composed by </w:t>
+          <w:noProof/>
+          <w:lang w:val="en-US"/>
+        </w:rPr>
+        <w:t>expression</w:t>
+      </w:r>
+      <w:r>
+        <w:rPr>
+          <w:noProof/>
+          <w:lang w:val="en-US"/>
+        </w:rPr>
+        <w:t>.</w:t>
+      </w:r>
+      <w:r>
+        <w:rPr>
+          <w:noProof/>
+          <w:lang w:val="en-US"/>
+        </w:rPr>
+        <w:t xml:space="preserve"> An </w:t>
       </w:r>
       <w:r>
         <w:rPr>
           <w:i/>
-          <w:lang w:val="en-GB"/>
-        </w:rPr>
-        <w:t>expressions</w:t>
-      </w:r>
-      <w:r>
-        <w:rPr>
-          <w:lang w:val="en-GB"/>
+          <w:noProof/>
+          <w:lang w:val="en-US"/>
+        </w:rPr>
+        <w:t>expression</w:t>
+      </w:r>
+      <w:r>
+        <w:rPr>
+          <w:noProof/>
+          <w:lang w:val="en-US"/>
+        </w:rPr>
+        <w:t xml:space="preserve"> is </w:t>
+      </w:r>
+      <w:r>
+        <w:rPr>
+          <w:noProof/>
+          <w:lang w:val="en-US"/>
+        </w:rPr>
+        <w:t xml:space="preserve">composed by a </w:t>
+      </w:r>
+      <w:r>
+        <w:rPr>
+          <w:i/>
+          <w:noProof/>
+          <w:lang w:val="en-US"/>
+        </w:rPr>
+        <w:t>function name</w:t>
+      </w:r>
+      <w:r>
+        <w:rPr>
+          <w:noProof/>
+          <w:lang w:val="en-US"/>
+        </w:rPr>
+        <w:t xml:space="preserve"> and its </w:t>
+      </w:r>
+      <w:r>
+        <w:rPr>
+          <w:i/>
+          <w:noProof/>
+          <w:lang w:val="en-US"/>
+        </w:rPr>
+        <w:t>arguments</w:t>
+      </w:r>
+      <w:r>
+        <w:rPr>
+          <w:noProof/>
+          <w:lang w:val="en-US"/>
+        </w:rPr>
+        <w:t xml:space="preserve">. </w:t>
+      </w:r>
+      <w:r>
+        <w:rPr>
+          <w:noProof/>
+          <w:lang w:val="en-US"/>
+        </w:rPr>
+        <w:t xml:space="preserve">An </w:t>
+      </w:r>
+      <w:r>
+        <w:rPr>
+          <w:i/>
+          <w:noProof/>
+          <w:lang w:val="en-US"/>
+        </w:rPr>
+        <w:t>argument</w:t>
+      </w:r>
+      <w:r>
+        <w:rPr>
+          <w:noProof/>
+          <w:lang w:val="en-US"/>
+        </w:rPr>
+        <w:t xml:space="preserve"> can is a </w:t>
+      </w:r>
+      <w:r>
+        <w:rPr>
+          <w:i/>
+          <w:noProof/>
+          <w:lang w:val="en-US"/>
+        </w:rPr>
+        <w:t>variable</w:t>
+      </w:r>
+      <w:r>
+        <w:rPr>
+          <w:noProof/>
+          <w:lang w:val="en-US"/>
+        </w:rPr>
+        <w:t xml:space="preserve"> is starts with the symbol “?”, otherwise is a </w:t>
+      </w:r>
+      <w:r>
+        <w:rPr>
+          <w:i/>
+          <w:noProof/>
+          <w:lang w:val="en-US"/>
+        </w:rPr>
+        <w:t>constant</w:t>
+      </w:r>
+      <w:r>
+        <w:rPr>
+          <w:noProof/>
+          <w:lang w:val="en-US"/>
         </w:rPr>
         <w:t>.</w:t>
       </w:r>
       <w:r>
         <w:rPr>
-          <w:lang w:val="en-GB"/>
-        </w:rPr>
-        <w:t xml:space="preserve"> The </w:t>
-      </w:r>
-      <w:r>
-        <w:rPr>
-          <w:i/>
-          <w:lang w:val="en-GB"/>
-        </w:rPr>
-        <w:t>head</w:t>
-      </w:r>
-      <w:r>
-        <w:rPr>
-          <w:lang w:val="en-GB"/>
-        </w:rPr>
-        <w:t xml:space="preserve"> contains only one </w:t>
-      </w:r>
-      <w:r>
-        <w:rPr>
-          <w:i/>
-          <w:lang w:val="en-GB"/>
-        </w:rPr>
-        <w:t>expression</w:t>
-      </w:r>
-      <w:r>
-        <w:rPr>
-          <w:lang w:val="en-GB"/>
-        </w:rPr>
-        <w:t xml:space="preserve"> and </w:t>
-      </w:r>
-      <w:r>
-        <w:rPr>
-          <w:i/>
-          <w:lang w:val="en-GB"/>
-        </w:rPr>
-        <w:t>body</w:t>
-      </w:r>
-      <w:r>
-        <w:rPr>
-          <w:lang w:val="en-GB"/>
-        </w:rPr>
-        <w:t xml:space="preserve"> contains a least one </w:t>
-      </w:r>
-      <w:r>
-        <w:rPr>
-          <w:i/>
-          <w:lang w:val="en-GB"/>
-        </w:rPr>
-        <w:t>expression</w:t>
-      </w:r>
-      <w:r>
-        <w:rPr>
-          <w:lang w:val="en-GB"/>
-        </w:rPr>
-        <w:t>.</w:t>
-      </w:r>
-      <w:r>
-        <w:rPr>
-          <w:lang w:val="en-GB"/>
-        </w:rPr>
-        <w:t xml:space="preserve"> An </w:t>
-      </w:r>
-      <w:r>
-        <w:rPr>
-          <w:i/>
-          <w:lang w:val="en-GB"/>
-        </w:rPr>
-        <w:t>expression</w:t>
-      </w:r>
-      <w:r>
-        <w:rPr>
-          <w:lang w:val="en-GB"/>
-        </w:rPr>
-        <w:t xml:space="preserve"> is </w:t>
-      </w:r>
-      <w:r>
-        <w:rPr>
-          <w:lang w:val="en-GB"/>
-        </w:rPr>
-        <w:t xml:space="preserve">composed by a </w:t>
-      </w:r>
-      <w:r>
-        <w:rPr>
-          <w:i/>
-          <w:lang w:val="en-GB"/>
-        </w:rPr>
-        <w:t>function name</w:t>
-      </w:r>
-      <w:r>
-        <w:rPr>
-          <w:lang w:val="en-GB"/>
-        </w:rPr>
-        <w:t xml:space="preserve"> and its </w:t>
-      </w:r>
-      <w:r>
-        <w:rPr>
-          <w:i/>
-          <w:lang w:val="en-GB"/>
-        </w:rPr>
-        <w:t>arguments</w:t>
-      </w:r>
-      <w:r>
-        <w:rPr>
-          <w:lang w:val="en-GB"/>
-        </w:rPr>
-        <w:t xml:space="preserve">. </w:t>
-      </w:r>
-      <w:r>
-        <w:rPr>
-          <w:lang w:val="en-GB"/>
-        </w:rPr>
-        <w:t xml:space="preserve">An </w:t>
-      </w:r>
-      <w:r>
-        <w:rPr>
-          <w:i/>
-          <w:lang w:val="en-GB"/>
-        </w:rPr>
-        <w:t>argument</w:t>
-      </w:r>
-      <w:r>
-        <w:rPr>
-          <w:lang w:val="en-GB"/>
-        </w:rPr>
-        <w:t xml:space="preserve"> can is a </w:t>
-      </w:r>
-      <w:r>
-        <w:rPr>
-          <w:i/>
-          <w:lang w:val="en-GB"/>
-        </w:rPr>
-        <w:t>variable</w:t>
-      </w:r>
-      <w:r>
-        <w:rPr>
-          <w:lang w:val="en-GB"/>
-        </w:rPr>
-        <w:t xml:space="preserve"> is starts with the symbol “?”, otherwise is a </w:t>
-      </w:r>
-      <w:r>
-        <w:rPr>
-          <w:i/>
-          <w:lang w:val="en-GB"/>
-        </w:rPr>
-        <w:t>constant</w:t>
-      </w:r>
-      <w:r>
-        <w:rPr>
-          <w:lang w:val="en-GB"/>
-        </w:rPr>
-        <w:t>.</w:t>
-      </w:r>
-      <w:r>
-        <w:rPr>
-          <w:lang w:val="en-GB"/>
+          <w:noProof/>
+          <w:lang w:val="en-US"/>
         </w:rPr>
         <w:t xml:space="preserve"> The Table 2 </w:t>
       </w:r>
       <w:r>
         <w:rPr>
-          <w:lang w:val="en-GB"/>
+          <w:noProof/>
+          <w:lang w:val="en-US"/>
         </w:rPr>
         <w:t xml:space="preserve">summarizes the how </w:t>
       </w:r>
       <w:r>
         <w:rPr>
-          <w:lang w:val="en-GB"/>
+          <w:noProof/>
+          <w:lang w:val="en-US"/>
         </w:rPr>
         <w:t>store</w:t>
       </w:r>
       <w:r>
         <w:rPr>
-          <w:lang w:val="en-GB"/>
-        </w:rPr>
-        <w:t xml:space="preserve"> </w:t>
-      </w:r>
-      <w:r>
-        <w:rPr>
-          <w:lang w:val="en-GB"/>
-        </w:rPr>
-        <w:t>the inputs of a Query Engine</w:t>
-      </w:r>
-      <w:r>
-        <w:rPr>
-          <w:lang w:val="en-GB"/>
+          <w:noProof/>
+          <w:lang w:val="en-US"/>
+        </w:rPr>
+        <w:t xml:space="preserve"> the inputs of a Query Engine</w:t>
+      </w:r>
+      <w:r>
+        <w:rPr>
+          <w:noProof/>
+          <w:lang w:val="en-US"/>
         </w:rPr>
         <w:t>.</w:t>
       </w:r>
@@ -2954,12 +3048,14 @@
               <w:ind w:firstLine="0"/>
               <w:jc w:val="center"/>
               <w:rPr>
-                <w:lang w:val="en-GB"/>
+                <w:noProof/>
+                <w:lang w:val="en-US"/>
               </w:rPr>
             </w:pPr>
             <w:r>
               <w:rPr>
-                <w:lang w:val="en-GB"/>
+                <w:noProof/>
+                <w:lang w:val="en-US"/>
               </w:rPr>
               <w:t>Input</w:t>
             </w:r>
@@ -2975,12 +3071,14 @@
               <w:jc w:val="center"/>
               <w:cnfStyle w:val="100000000000" w:firstRow="1" w:lastRow="0" w:firstColumn="0" w:lastColumn="0" w:oddVBand="0" w:evenVBand="0" w:oddHBand="0" w:evenHBand="0" w:firstRowFirstColumn="0" w:firstRowLastColumn="0" w:lastRowFirstColumn="0" w:lastRowLastColumn="0"/>
               <w:rPr>
-                <w:lang w:val="en-GB"/>
+                <w:noProof/>
+                <w:lang w:val="en-US"/>
               </w:rPr>
             </w:pPr>
             <w:r>
               <w:rPr>
-                <w:lang w:val="en-GB"/>
+                <w:noProof/>
+                <w:lang w:val="en-US"/>
               </w:rPr>
               <w:t>Example</w:t>
             </w:r>
@@ -2996,12 +3094,14 @@
               <w:jc w:val="center"/>
               <w:cnfStyle w:val="100000000000" w:firstRow="1" w:lastRow="0" w:firstColumn="0" w:lastColumn="0" w:oddVBand="0" w:evenVBand="0" w:oddHBand="0" w:evenHBand="0" w:firstRowFirstColumn="0" w:firstRowLastColumn="0" w:lastRowFirstColumn="0" w:lastRowLastColumn="0"/>
               <w:rPr>
-                <w:lang w:val="en-GB"/>
+                <w:noProof/>
+                <w:lang w:val="en-US"/>
               </w:rPr>
             </w:pPr>
             <w:r>
               <w:rPr>
-                <w:lang w:val="en-GB"/>
+                <w:noProof/>
+                <w:lang w:val="en-US"/>
               </w:rPr>
               <w:t>Data Structure</w:t>
             </w:r>
@@ -3021,12 +3121,14 @@
             <w:pPr>
               <w:ind w:firstLine="0"/>
               <w:rPr>
-                <w:lang w:val="en-GB"/>
+                <w:noProof/>
+                <w:lang w:val="en-US"/>
               </w:rPr>
             </w:pPr>
             <w:r>
               <w:rPr>
-                <w:lang w:val="en-GB"/>
+                <w:noProof/>
+                <w:lang w:val="en-US"/>
               </w:rPr>
               <w:t>Query</w:t>
             </w:r>
@@ -3042,134 +3144,17 @@
               <w:cnfStyle w:val="000000100000" w:firstRow="0" w:lastRow="0" w:firstColumn="0" w:lastColumn="0" w:oddVBand="0" w:evenVBand="0" w:oddHBand="1" w:evenHBand="0" w:firstRowFirstColumn="0" w:firstRowLastColumn="0" w:lastRowFirstColumn="0" w:lastRowLastColumn="0"/>
               <w:rPr>
                 <w:i/>
-                <w:lang w:val="en-GB"/>
+                <w:noProof/>
+                <w:lang w:val="en-US"/>
               </w:rPr>
             </w:pPr>
             <w:r>
               <w:rPr>
                 <w:i/>
-                <w:lang w:val="en-GB"/>
-              </w:rPr>
-              <w:t>p</w:t>
-            </w:r>
-            <w:r>
-              <w:rPr>
-                <w:i/>
-                <w:lang w:val="en-GB"/>
-              </w:rPr>
-              <w:t>(?</w:t>
-            </w:r>
-            <w:r>
-              <w:rPr>
-                <w:i/>
-                <w:lang w:val="en-GB"/>
-              </w:rPr>
-              <w:t>x</w:t>
-            </w:r>
-            <w:r>
-              <w:rPr>
-                <w:i/>
-                <w:lang w:val="en-GB"/>
-              </w:rPr>
-              <w:t>, ?</w:t>
-            </w:r>
-            <w:r>
-              <w:rPr>
-                <w:i/>
-                <w:lang w:val="en-GB"/>
-              </w:rPr>
-              <w:t>y</w:t>
-            </w:r>
-            <w:r>
-              <w:rPr>
-                <w:i/>
-                <w:lang w:val="en-GB"/>
-              </w:rPr>
-              <w:t>)&lt;-</w:t>
-            </w:r>
-            <w:r>
-              <w:rPr>
-                <w:i/>
-                <w:lang w:val="en-GB"/>
-              </w:rPr>
-              <w:t>f</w:t>
-            </w:r>
-            <w:r>
-              <w:rPr>
-                <w:i/>
-                <w:lang w:val="en-GB"/>
-              </w:rPr>
-              <w:t>(</w:t>
-            </w:r>
-            <w:r>
-              <w:rPr>
-                <w:i/>
-                <w:lang w:val="en-GB"/>
-              </w:rPr>
-              <w:t>C</w:t>
-            </w:r>
-            <w:r>
-              <w:rPr>
-                <w:i/>
-                <w:lang w:val="en-GB"/>
-              </w:rPr>
-              <w:t>, ?</w:t>
-            </w:r>
-            <w:r>
-              <w:rPr>
-                <w:i/>
-                <w:lang w:val="en-GB"/>
-              </w:rPr>
-              <w:t>x</w:t>
-            </w:r>
-            <w:r>
-              <w:rPr>
-                <w:i/>
-                <w:lang w:val="en-GB"/>
-              </w:rPr>
-              <w:t>)#</w:t>
-            </w:r>
-            <w:r>
-              <w:rPr>
-                <w:i/>
-                <w:lang w:val="en-GB"/>
-              </w:rPr>
-              <w:t>g</w:t>
-            </w:r>
-            <w:r>
-              <w:rPr>
-                <w:i/>
-                <w:lang w:val="en-GB"/>
-              </w:rPr>
-              <w:t>(?</w:t>
-            </w:r>
-            <w:r>
-              <w:rPr>
-                <w:i/>
-                <w:lang w:val="en-GB"/>
-              </w:rPr>
-              <w:t>x</w:t>
-            </w:r>
-            <w:r>
-              <w:rPr>
-                <w:i/>
-                <w:lang w:val="en-GB"/>
-              </w:rPr>
-              <w:t>, ?</w:t>
-            </w:r>
-            <w:r>
-              <w:rPr>
-                <w:i/>
-                <w:lang w:val="en-GB"/>
-              </w:rPr>
-              <w:t>y</w:t>
-            </w:r>
-            <w:r>
-              <w:rPr>
-                <w:i/>
-                <w:lang w:val="en-GB"/>
-              </w:rPr>
-              <w:t>)</w:t>
+                <w:noProof/>
+                <w:lang w:val="en-US"/>
+              </w:rPr>
+              <w:t>p(?x, ?y)&lt;-f(C, ?x)#g(?x, ?y)</w:t>
             </w:r>
           </w:p>
         </w:tc>
@@ -3182,24 +3167,28 @@
               <w:ind w:firstLine="0"/>
               <w:cnfStyle w:val="000000100000" w:firstRow="0" w:lastRow="0" w:firstColumn="0" w:lastColumn="0" w:oddVBand="0" w:evenVBand="0" w:oddHBand="1" w:evenHBand="0" w:firstRowFirstColumn="0" w:firstRowLastColumn="0" w:lastRowFirstColumn="0" w:lastRowLastColumn="0"/>
               <w:rPr>
-                <w:lang w:val="en-GB"/>
+                <w:noProof/>
+                <w:lang w:val="en-US"/>
               </w:rPr>
             </w:pPr>
             <w:r>
               <w:rPr>
-                <w:lang w:val="en-GB"/>
+                <w:noProof/>
+                <w:lang w:val="en-US"/>
               </w:rPr>
               <w:t>Map.Entry&lt;Expression</w:t>
             </w:r>
             <w:r>
               <w:rPr>
-                <w:lang w:val="en-GB"/>
+                <w:noProof/>
+                <w:lang w:val="en-US"/>
               </w:rPr>
               <w:t xml:space="preserve">, </w:t>
             </w:r>
             <w:r>
               <w:rPr>
-                <w:lang w:val="en-GB"/>
+                <w:noProof/>
+                <w:lang w:val="en-US"/>
               </w:rPr>
               <w:t>List&lt;Expression&gt;&gt;</w:t>
             </w:r>
@@ -3216,12 +3205,14 @@
             <w:pPr>
               <w:ind w:firstLine="0"/>
               <w:rPr>
-                <w:lang w:val="en-GB"/>
+                <w:noProof/>
+                <w:lang w:val="en-US"/>
               </w:rPr>
             </w:pPr>
             <w:r>
               <w:rPr>
-                <w:lang w:val="en-GB"/>
+                <w:noProof/>
+                <w:lang w:val="en-US"/>
               </w:rPr>
               <w:t>Query Separator</w:t>
             </w:r>
@@ -3237,13 +3228,15 @@
               <w:cnfStyle w:val="000000000000" w:firstRow="0" w:lastRow="0" w:firstColumn="0" w:lastColumn="0" w:oddVBand="0" w:evenVBand="0" w:oddHBand="0" w:evenHBand="0" w:firstRowFirstColumn="0" w:firstRowLastColumn="0" w:lastRowFirstColumn="0" w:lastRowLastColumn="0"/>
               <w:rPr>
                 <w:i/>
-                <w:lang w:val="en-GB"/>
+                <w:noProof/>
+                <w:lang w:val="en-US"/>
               </w:rPr>
             </w:pPr>
             <w:r>
               <w:rPr>
                 <w:i/>
-                <w:lang w:val="en-GB"/>
+                <w:noProof/>
+                <w:lang w:val="en-US"/>
               </w:rPr>
               <w:t>&lt;-</w:t>
             </w:r>
@@ -3258,7 +3251,8 @@
               <w:ind w:firstLine="0"/>
               <w:cnfStyle w:val="000000000000" w:firstRow="0" w:lastRow="0" w:firstColumn="0" w:lastColumn="0" w:oddVBand="0" w:evenVBand="0" w:oddHBand="0" w:evenHBand="0" w:firstRowFirstColumn="0" w:firstRowLastColumn="0" w:lastRowFirstColumn="0" w:lastRowLastColumn="0"/>
               <w:rPr>
-                <w:lang w:val="en-GB"/>
+                <w:noProof/>
+                <w:lang w:val="en-US"/>
               </w:rPr>
             </w:pPr>
           </w:p>
@@ -3277,12 +3271,14 @@
             <w:pPr>
               <w:ind w:firstLine="0"/>
               <w:rPr>
-                <w:lang w:val="en-GB"/>
+                <w:noProof/>
+                <w:lang w:val="en-US"/>
               </w:rPr>
             </w:pPr>
             <w:r>
               <w:rPr>
-                <w:lang w:val="en-GB"/>
+                <w:noProof/>
+                <w:lang w:val="en-US"/>
               </w:rPr>
               <w:t>Query Head</w:t>
             </w:r>
@@ -3298,50 +3294,17 @@
               <w:cnfStyle w:val="000000100000" w:firstRow="0" w:lastRow="0" w:firstColumn="0" w:lastColumn="0" w:oddVBand="0" w:evenVBand="0" w:oddHBand="1" w:evenHBand="0" w:firstRowFirstColumn="0" w:firstRowLastColumn="0" w:lastRowFirstColumn="0" w:lastRowLastColumn="0"/>
               <w:rPr>
                 <w:i/>
-                <w:lang w:val="en-GB"/>
+                <w:noProof/>
+                <w:lang w:val="en-US"/>
               </w:rPr>
             </w:pPr>
             <w:r>
               <w:rPr>
                 <w:i/>
-                <w:lang w:val="en-GB"/>
-              </w:rPr>
-              <w:t>p</w:t>
-            </w:r>
-            <w:r>
-              <w:rPr>
-                <w:i/>
-                <w:lang w:val="en-GB"/>
-              </w:rPr>
-              <w:t>(?</w:t>
-            </w:r>
-            <w:r>
-              <w:rPr>
-                <w:i/>
-                <w:lang w:val="en-GB"/>
-              </w:rPr>
-              <w:t>x</w:t>
-            </w:r>
-            <w:r>
-              <w:rPr>
-                <w:i/>
-                <w:lang w:val="en-GB"/>
-              </w:rPr>
-              <w:t>, ?</w:t>
-            </w:r>
-            <w:r>
-              <w:rPr>
-                <w:i/>
-                <w:lang w:val="en-GB"/>
-              </w:rPr>
-              <w:t>y</w:t>
-            </w:r>
-            <w:r>
-              <w:rPr>
-                <w:i/>
-                <w:lang w:val="en-GB"/>
-              </w:rPr>
-              <w:t>)</w:t>
+                <w:noProof/>
+                <w:lang w:val="en-US"/>
+              </w:rPr>
+              <w:t>p(?x, ?y)</w:t>
             </w:r>
           </w:p>
         </w:tc>
@@ -3354,12 +3317,14 @@
               <w:ind w:firstLine="0"/>
               <w:cnfStyle w:val="000000100000" w:firstRow="0" w:lastRow="0" w:firstColumn="0" w:lastColumn="0" w:oddVBand="0" w:evenVBand="0" w:oddHBand="1" w:evenHBand="0" w:firstRowFirstColumn="0" w:firstRowLastColumn="0" w:lastRowFirstColumn="0" w:lastRowLastColumn="0"/>
               <w:rPr>
-                <w:lang w:val="en-GB"/>
+                <w:noProof/>
+                <w:lang w:val="en-US"/>
               </w:rPr>
             </w:pPr>
             <w:r>
               <w:rPr>
-                <w:lang w:val="en-GB"/>
+                <w:noProof/>
+                <w:lang w:val="en-US"/>
               </w:rPr>
               <w:t>Expression</w:t>
             </w:r>
@@ -3376,12 +3341,14 @@
             <w:pPr>
               <w:ind w:firstLine="0"/>
               <w:rPr>
-                <w:lang w:val="en-GB"/>
+                <w:noProof/>
+                <w:lang w:val="en-US"/>
               </w:rPr>
             </w:pPr>
             <w:r>
               <w:rPr>
-                <w:lang w:val="en-GB"/>
+                <w:noProof/>
+                <w:lang w:val="en-US"/>
               </w:rPr>
               <w:t>Query Body</w:t>
             </w:r>
@@ -3397,92 +3364,17 @@
               <w:cnfStyle w:val="000000000000" w:firstRow="0" w:lastRow="0" w:firstColumn="0" w:lastColumn="0" w:oddVBand="0" w:evenVBand="0" w:oddHBand="0" w:evenHBand="0" w:firstRowFirstColumn="0" w:firstRowLastColumn="0" w:lastRowFirstColumn="0" w:lastRowLastColumn="0"/>
               <w:rPr>
                 <w:i/>
-                <w:lang w:val="en-GB"/>
+                <w:noProof/>
+                <w:lang w:val="en-US"/>
               </w:rPr>
             </w:pPr>
             <w:r>
               <w:rPr>
                 <w:i/>
-                <w:lang w:val="en-GB"/>
-              </w:rPr>
-              <w:t>f</w:t>
-            </w:r>
-            <w:r>
-              <w:rPr>
-                <w:i/>
-                <w:lang w:val="en-GB"/>
-              </w:rPr>
-              <w:t>(</w:t>
-            </w:r>
-            <w:r>
-              <w:rPr>
-                <w:i/>
-                <w:lang w:val="en-GB"/>
-              </w:rPr>
-              <w:t>C</w:t>
-            </w:r>
-            <w:r>
-              <w:rPr>
-                <w:i/>
-                <w:lang w:val="en-GB"/>
-              </w:rPr>
-              <w:t>, ?</w:t>
-            </w:r>
-            <w:r>
-              <w:rPr>
-                <w:i/>
-                <w:lang w:val="en-GB"/>
-              </w:rPr>
-              <w:t>x</w:t>
-            </w:r>
-            <w:r>
-              <w:rPr>
-                <w:i/>
-                <w:lang w:val="en-GB"/>
-              </w:rPr>
-              <w:t>)#</w:t>
-            </w:r>
-            <w:r>
-              <w:rPr>
-                <w:i/>
-                <w:lang w:val="en-GB"/>
-              </w:rPr>
-              <w:t>g</w:t>
-            </w:r>
-            <w:r>
-              <w:rPr>
-                <w:i/>
-                <w:lang w:val="en-GB"/>
-              </w:rPr>
-              <w:t>(?</w:t>
-            </w:r>
-            <w:r>
-              <w:rPr>
-                <w:i/>
-                <w:lang w:val="en-GB"/>
-              </w:rPr>
-              <w:t>x</w:t>
-            </w:r>
-            <w:r>
-              <w:rPr>
-                <w:i/>
-                <w:lang w:val="en-GB"/>
-              </w:rPr>
-              <w:t>, ?</w:t>
-            </w:r>
-            <w:r>
-              <w:rPr>
-                <w:i/>
-                <w:lang w:val="en-GB"/>
-              </w:rPr>
-              <w:t>y</w:t>
-            </w:r>
-            <w:r>
-              <w:rPr>
-                <w:i/>
-                <w:lang w:val="en-GB"/>
-              </w:rPr>
-              <w:t>)</w:t>
+                <w:noProof/>
+                <w:lang w:val="en-US"/>
+              </w:rPr>
+              <w:t>f(C, ?x)#g(?x, ?y)</w:t>
             </w:r>
           </w:p>
         </w:tc>
@@ -3495,20 +3387,16 @@
               <w:ind w:firstLine="0"/>
               <w:cnfStyle w:val="000000000000" w:firstRow="0" w:lastRow="0" w:firstColumn="0" w:lastColumn="0" w:oddVBand="0" w:evenVBand="0" w:oddHBand="0" w:evenHBand="0" w:firstRowFirstColumn="0" w:firstRowLastColumn="0" w:lastRowFirstColumn="0" w:lastRowLastColumn="0"/>
               <w:rPr>
-                <w:lang w:val="en-GB"/>
+                <w:noProof/>
+                <w:lang w:val="en-US"/>
               </w:rPr>
             </w:pPr>
             <w:r>
               <w:rPr>
-                <w:lang w:val="en-GB"/>
-              </w:rPr>
-              <w:t>LinkedList</w:t>
-            </w:r>
-            <w:r>
-              <w:rPr>
-                <w:lang w:val="en-GB"/>
-              </w:rPr>
-              <w:t>&lt;Expression&gt;</w:t>
+                <w:noProof/>
+                <w:lang w:val="en-US"/>
+              </w:rPr>
+              <w:t>LinkedList&lt;Expression&gt;</w:t>
             </w:r>
           </w:p>
         </w:tc>
@@ -3526,12 +3414,14 @@
             <w:pPr>
               <w:ind w:firstLine="0"/>
               <w:rPr>
-                <w:lang w:val="en-GB"/>
+                <w:noProof/>
+                <w:lang w:val="en-US"/>
               </w:rPr>
             </w:pPr>
             <w:r>
               <w:rPr>
-                <w:lang w:val="en-GB"/>
+                <w:noProof/>
+                <w:lang w:val="en-US"/>
               </w:rPr>
               <w:t>Function Separator</w:t>
             </w:r>
@@ -3547,13 +3437,15 @@
               <w:cnfStyle w:val="000000100000" w:firstRow="0" w:lastRow="0" w:firstColumn="0" w:lastColumn="0" w:oddVBand="0" w:evenVBand="0" w:oddHBand="1" w:evenHBand="0" w:firstRowFirstColumn="0" w:firstRowLastColumn="0" w:lastRowFirstColumn="0" w:lastRowLastColumn="0"/>
               <w:rPr>
                 <w:i/>
-                <w:lang w:val="en-GB"/>
+                <w:noProof/>
+                <w:lang w:val="en-US"/>
               </w:rPr>
             </w:pPr>
             <w:r>
               <w:rPr>
                 <w:i/>
-                <w:lang w:val="en-GB"/>
+                <w:noProof/>
+                <w:lang w:val="en-US"/>
               </w:rPr>
               <w:t>#</w:t>
             </w:r>
@@ -3568,7 +3460,8 @@
               <w:ind w:firstLine="0"/>
               <w:cnfStyle w:val="000000100000" w:firstRow="0" w:lastRow="0" w:firstColumn="0" w:lastColumn="0" w:oddVBand="0" w:evenVBand="0" w:oddHBand="1" w:evenHBand="0" w:firstRowFirstColumn="0" w:firstRowLastColumn="0" w:lastRowFirstColumn="0" w:lastRowLastColumn="0"/>
               <w:rPr>
-                <w:lang w:val="en-GB"/>
+                <w:noProof/>
+                <w:lang w:val="en-US"/>
               </w:rPr>
             </w:pPr>
           </w:p>
@@ -3584,12 +3477,14 @@
             <w:pPr>
               <w:ind w:firstLine="0"/>
               <w:rPr>
-                <w:lang w:val="en-GB"/>
+                <w:noProof/>
+                <w:lang w:val="en-US"/>
               </w:rPr>
             </w:pPr>
             <w:r>
               <w:rPr>
-                <w:lang w:val="en-GB"/>
+                <w:noProof/>
+                <w:lang w:val="en-US"/>
               </w:rPr>
               <w:t>Function</w:t>
             </w:r>
@@ -3605,50 +3500,17 @@
               <w:cnfStyle w:val="000000000000" w:firstRow="0" w:lastRow="0" w:firstColumn="0" w:lastColumn="0" w:oddVBand="0" w:evenVBand="0" w:oddHBand="0" w:evenHBand="0" w:firstRowFirstColumn="0" w:firstRowLastColumn="0" w:lastRowFirstColumn="0" w:lastRowLastColumn="0"/>
               <w:rPr>
                 <w:i/>
-                <w:lang w:val="en-GB"/>
+                <w:noProof/>
+                <w:lang w:val="en-US"/>
               </w:rPr>
             </w:pPr>
             <w:r>
               <w:rPr>
                 <w:i/>
-                <w:lang w:val="en-GB"/>
-              </w:rPr>
-              <w:t>f</w:t>
-            </w:r>
-            <w:r>
-              <w:rPr>
-                <w:i/>
-                <w:lang w:val="en-GB"/>
-              </w:rPr>
-              <w:t>(</w:t>
-            </w:r>
-            <w:r>
-              <w:rPr>
-                <w:i/>
-                <w:lang w:val="en-GB"/>
-              </w:rPr>
-              <w:t>C</w:t>
-            </w:r>
-            <w:r>
-              <w:rPr>
-                <w:i/>
-                <w:lang w:val="en-GB"/>
-              </w:rPr>
-              <w:t>, ?</w:t>
-            </w:r>
-            <w:r>
-              <w:rPr>
-                <w:i/>
-                <w:lang w:val="en-GB"/>
-              </w:rPr>
-              <w:t>x</w:t>
-            </w:r>
-            <w:r>
-              <w:rPr>
-                <w:i/>
-                <w:lang w:val="en-GB"/>
-              </w:rPr>
-              <w:t>)</w:t>
+                <w:noProof/>
+                <w:lang w:val="en-US"/>
+              </w:rPr>
+              <w:t>f(C, ?x)</w:t>
             </w:r>
           </w:p>
         </w:tc>
@@ -3661,12 +3523,14 @@
               <w:ind w:firstLine="0"/>
               <w:cnfStyle w:val="000000000000" w:firstRow="0" w:lastRow="0" w:firstColumn="0" w:lastColumn="0" w:oddVBand="0" w:evenVBand="0" w:oddHBand="0" w:evenHBand="0" w:firstRowFirstColumn="0" w:firstRowLastColumn="0" w:lastRowFirstColumn="0" w:lastRowLastColumn="0"/>
               <w:rPr>
-                <w:lang w:val="en-GB"/>
+                <w:noProof/>
+                <w:lang w:val="en-US"/>
               </w:rPr>
             </w:pPr>
             <w:r>
               <w:rPr>
-                <w:lang w:val="en-GB"/>
+                <w:noProof/>
+                <w:lang w:val="en-US"/>
               </w:rPr>
               <w:t>Expression</w:t>
             </w:r>
@@ -3686,12 +3550,14 @@
             <w:pPr>
               <w:ind w:firstLine="0"/>
               <w:rPr>
-                <w:lang w:val="en-GB"/>
+                <w:noProof/>
+                <w:lang w:val="en-US"/>
               </w:rPr>
             </w:pPr>
             <w:r>
               <w:rPr>
-                <w:lang w:val="en-GB"/>
+                <w:noProof/>
+                <w:lang w:val="en-US"/>
               </w:rPr>
               <w:t>Function Name</w:t>
             </w:r>
@@ -3707,13 +3573,15 @@
               <w:cnfStyle w:val="000000100000" w:firstRow="0" w:lastRow="0" w:firstColumn="0" w:lastColumn="0" w:oddVBand="0" w:evenVBand="0" w:oddHBand="1" w:evenHBand="0" w:firstRowFirstColumn="0" w:firstRowLastColumn="0" w:lastRowFirstColumn="0" w:lastRowLastColumn="0"/>
               <w:rPr>
                 <w:i/>
-                <w:lang w:val="en-GB"/>
+                <w:noProof/>
+                <w:lang w:val="en-US"/>
               </w:rPr>
             </w:pPr>
             <w:r>
               <w:rPr>
                 <w:i/>
-                <w:lang w:val="en-GB"/>
+                <w:noProof/>
+                <w:lang w:val="en-US"/>
               </w:rPr>
               <w:t>F</w:t>
             </w:r>
@@ -3728,12 +3596,14 @@
               <w:ind w:firstLine="0"/>
               <w:cnfStyle w:val="000000100000" w:firstRow="0" w:lastRow="0" w:firstColumn="0" w:lastColumn="0" w:oddVBand="0" w:evenVBand="0" w:oddHBand="1" w:evenHBand="0" w:firstRowFirstColumn="0" w:firstRowLastColumn="0" w:lastRowFirstColumn="0" w:lastRowLastColumn="0"/>
               <w:rPr>
-                <w:lang w:val="en-GB"/>
+                <w:noProof/>
+                <w:lang w:val="en-US"/>
               </w:rPr>
             </w:pPr>
             <w:r>
               <w:rPr>
-                <w:lang w:val="en-GB"/>
+                <w:noProof/>
+                <w:lang w:val="en-US"/>
               </w:rPr>
               <w:t>String</w:t>
             </w:r>
@@ -3750,12 +3620,14 @@
             <w:pPr>
               <w:ind w:firstLine="0"/>
               <w:rPr>
-                <w:lang w:val="en-GB"/>
+                <w:noProof/>
+                <w:lang w:val="en-US"/>
               </w:rPr>
             </w:pPr>
             <w:r>
               <w:rPr>
-                <w:lang w:val="en-GB"/>
+                <w:noProof/>
+                <w:lang w:val="en-US"/>
               </w:rPr>
               <w:t>Function Arguments</w:t>
             </w:r>
@@ -3771,13 +3643,15 @@
               <w:cnfStyle w:val="000000000000" w:firstRow="0" w:lastRow="0" w:firstColumn="0" w:lastColumn="0" w:oddVBand="0" w:evenVBand="0" w:oddHBand="0" w:evenHBand="0" w:firstRowFirstColumn="0" w:firstRowLastColumn="0" w:lastRowFirstColumn="0" w:lastRowLastColumn="0"/>
               <w:rPr>
                 <w:i/>
-                <w:lang w:val="en-GB"/>
+                <w:noProof/>
+                <w:lang w:val="en-US"/>
               </w:rPr>
             </w:pPr>
             <w:r>
               <w:rPr>
                 <w:i/>
-                <w:lang w:val="en-GB"/>
+                <w:noProof/>
+                <w:lang w:val="en-US"/>
               </w:rPr>
               <w:t xml:space="preserve">(C, ?x) </w:t>
             </w:r>
@@ -3792,12 +3666,14 @@
               <w:ind w:firstLine="0"/>
               <w:cnfStyle w:val="000000000000" w:firstRow="0" w:lastRow="0" w:firstColumn="0" w:lastColumn="0" w:oddVBand="0" w:evenVBand="0" w:oddHBand="0" w:evenHBand="0" w:firstRowFirstColumn="0" w:firstRowLastColumn="0" w:lastRowFirstColumn="0" w:lastRowLastColumn="0"/>
               <w:rPr>
-                <w:lang w:val="en-GB"/>
+                <w:noProof/>
+                <w:lang w:val="en-US"/>
               </w:rPr>
             </w:pPr>
             <w:r>
               <w:rPr>
-                <w:lang w:val="en-GB"/>
+                <w:noProof/>
+                <w:lang w:val="en-US"/>
               </w:rPr>
               <w:t>LinkedList&lt;Element&gt;</w:t>
             </w:r>
@@ -3817,20 +3693,16 @@
             <w:pPr>
               <w:ind w:firstLine="0"/>
               <w:rPr>
-                <w:lang w:val="en-GB"/>
+                <w:noProof/>
+                <w:lang w:val="en-US"/>
               </w:rPr>
             </w:pPr>
             <w:r>
               <w:rPr>
-                <w:lang w:val="en-GB"/>
-              </w:rPr>
-              <w:t>Argument</w:t>
-            </w:r>
-            <w:r>
-              <w:rPr>
-                <w:lang w:val="en-GB"/>
-              </w:rPr>
-              <w:t xml:space="preserve"> Separator</w:t>
+                <w:noProof/>
+                <w:lang w:val="en-US"/>
+              </w:rPr>
+              <w:t>Argument Separator</w:t>
             </w:r>
           </w:p>
         </w:tc>
@@ -3844,13 +3716,15 @@
               <w:cnfStyle w:val="000000100000" w:firstRow="0" w:lastRow="0" w:firstColumn="0" w:lastColumn="0" w:oddVBand="0" w:evenVBand="0" w:oddHBand="1" w:evenHBand="0" w:firstRowFirstColumn="0" w:firstRowLastColumn="0" w:lastRowFirstColumn="0" w:lastRowLastColumn="0"/>
               <w:rPr>
                 <w:i/>
-                <w:lang w:val="en-GB"/>
+                <w:noProof/>
+                <w:lang w:val="en-US"/>
               </w:rPr>
             </w:pPr>
             <w:r>
               <w:rPr>
                 <w:i/>
-                <w:lang w:val="en-GB"/>
+                <w:noProof/>
+                <w:lang w:val="en-US"/>
               </w:rPr>
               <w:t>,</w:t>
             </w:r>
@@ -3865,7 +3739,8 @@
               <w:ind w:firstLine="0"/>
               <w:cnfStyle w:val="000000100000" w:firstRow="0" w:lastRow="0" w:firstColumn="0" w:lastColumn="0" w:oddVBand="0" w:evenVBand="0" w:oddHBand="1" w:evenHBand="0" w:firstRowFirstColumn="0" w:firstRowLastColumn="0" w:lastRowFirstColumn="0" w:lastRowLastColumn="0"/>
               <w:rPr>
-                <w:lang w:val="en-GB"/>
+                <w:noProof/>
+                <w:lang w:val="en-US"/>
               </w:rPr>
             </w:pPr>
           </w:p>
@@ -3881,12 +3756,14 @@
             <w:pPr>
               <w:ind w:firstLine="0"/>
               <w:rPr>
-                <w:lang w:val="en-GB"/>
+                <w:noProof/>
+                <w:lang w:val="en-US"/>
               </w:rPr>
             </w:pPr>
             <w:r>
               <w:rPr>
-                <w:lang w:val="en-GB"/>
+                <w:noProof/>
+                <w:lang w:val="en-US"/>
               </w:rPr>
               <w:t>Constant</w:t>
             </w:r>
@@ -3902,13 +3779,15 @@
               <w:cnfStyle w:val="000000000000" w:firstRow="0" w:lastRow="0" w:firstColumn="0" w:lastColumn="0" w:oddVBand="0" w:evenVBand="0" w:oddHBand="0" w:evenHBand="0" w:firstRowFirstColumn="0" w:firstRowLastColumn="0" w:lastRowFirstColumn="0" w:lastRowLastColumn="0"/>
               <w:rPr>
                 <w:i/>
-                <w:lang w:val="en-GB"/>
+                <w:noProof/>
+                <w:lang w:val="en-US"/>
               </w:rPr>
             </w:pPr>
             <w:r>
               <w:rPr>
                 <w:i/>
-                <w:lang w:val="en-GB"/>
+                <w:noProof/>
+                <w:lang w:val="en-US"/>
               </w:rPr>
               <w:t>C</w:t>
             </w:r>
@@ -3923,12 +3802,14 @@
               <w:ind w:firstLine="0"/>
               <w:cnfStyle w:val="000000000000" w:firstRow="0" w:lastRow="0" w:firstColumn="0" w:lastColumn="0" w:oddVBand="0" w:evenVBand="0" w:oddHBand="0" w:evenHBand="0" w:firstRowFirstColumn="0" w:firstRowLastColumn="0" w:lastRowFirstColumn="0" w:lastRowLastColumn="0"/>
               <w:rPr>
-                <w:lang w:val="en-GB"/>
+                <w:noProof/>
+                <w:lang w:val="en-US"/>
               </w:rPr>
             </w:pPr>
             <w:r>
               <w:rPr>
-                <w:lang w:val="en-GB"/>
+                <w:noProof/>
+                <w:lang w:val="en-US"/>
               </w:rPr>
               <w:t>Element</w:t>
             </w:r>
@@ -3948,12 +3829,14 @@
             <w:pPr>
               <w:ind w:firstLine="0"/>
               <w:rPr>
-                <w:lang w:val="en-GB"/>
+                <w:noProof/>
+                <w:lang w:val="en-US"/>
               </w:rPr>
             </w:pPr>
             <w:r>
               <w:rPr>
-                <w:lang w:val="en-GB"/>
+                <w:noProof/>
+                <w:lang w:val="en-US"/>
               </w:rPr>
               <w:t>Variable</w:t>
             </w:r>
@@ -3969,13 +3852,15 @@
               <w:cnfStyle w:val="000000100000" w:firstRow="0" w:lastRow="0" w:firstColumn="0" w:lastColumn="0" w:oddVBand="0" w:evenVBand="0" w:oddHBand="1" w:evenHBand="0" w:firstRowFirstColumn="0" w:firstRowLastColumn="0" w:lastRowFirstColumn="0" w:lastRowLastColumn="0"/>
               <w:rPr>
                 <w:i/>
-                <w:lang w:val="en-GB"/>
+                <w:noProof/>
+                <w:lang w:val="en-US"/>
               </w:rPr>
             </w:pPr>
             <w:r>
               <w:rPr>
                 <w:i/>
-                <w:lang w:val="en-GB"/>
+                <w:noProof/>
+                <w:lang w:val="en-US"/>
               </w:rPr>
               <w:t>?x</w:t>
             </w:r>
@@ -3991,12 +3876,14 @@
               <w:ind w:firstLine="0"/>
               <w:cnfStyle w:val="000000100000" w:firstRow="0" w:lastRow="0" w:firstColumn="0" w:lastColumn="0" w:oddVBand="0" w:evenVBand="0" w:oddHBand="1" w:evenHBand="0" w:firstRowFirstColumn="0" w:firstRowLastColumn="0" w:lastRowFirstColumn="0" w:lastRowLastColumn="0"/>
               <w:rPr>
-                <w:lang w:val="en-GB"/>
+                <w:noProof/>
+                <w:lang w:val="en-US"/>
               </w:rPr>
             </w:pPr>
             <w:r>
               <w:rPr>
-                <w:lang w:val="en-GB"/>
+                <w:noProof/>
+                <w:lang w:val="en-US"/>
               </w:rPr>
               <w:t>Element</w:t>
             </w:r>
@@ -4010,25 +3897,36 @@
         <w:ind w:firstLine="0"/>
         <w:jc w:val="center"/>
         <w:rPr>
-          <w:lang w:val="en-US"/>
-        </w:rPr>
-      </w:pPr>
-      <w:r>
-        <w:rPr>
+          <w:noProof/>
+          <w:lang w:val="en-US"/>
+        </w:rPr>
+      </w:pPr>
+      <w:r>
+        <w:rPr>
+          <w:noProof/>
           <w:lang w:val="en-US"/>
         </w:rPr>
         <w:t xml:space="preserve">Table </w:t>
       </w:r>
       <w:r>
+        <w:rPr>
+          <w:noProof/>
+          <w:lang w:val="en-US"/>
+        </w:rPr>
         <w:fldChar w:fldCharType="begin"/>
       </w:r>
       <w:r>
         <w:rPr>
+          <w:noProof/>
           <w:lang w:val="en-US"/>
         </w:rPr>
         <w:instrText xml:space="preserve"> SEQ Table \* ARABIC </w:instrText>
       </w:r>
       <w:r>
+        <w:rPr>
+          <w:noProof/>
+          <w:lang w:val="en-US"/>
+        </w:rPr>
         <w:fldChar w:fldCharType="separate"/>
       </w:r>
       <w:r>
@@ -4039,19 +3937,18 @@
         <w:t>2</w:t>
       </w:r>
       <w:r>
+        <w:rPr>
+          <w:noProof/>
+          <w:lang w:val="en-US"/>
+        </w:rPr>
         <w:fldChar w:fldCharType="end"/>
       </w:r>
       <w:r>
         <w:rPr>
-          <w:lang w:val="en-US"/>
-        </w:rPr>
-        <w:t>. The data structures t</w:t>
-      </w:r>
-      <w:r>
-        <w:rPr>
-          <w:lang w:val="en-US"/>
-        </w:rPr>
-        <w:t>o hold the inputs</w:t>
+          <w:noProof/>
+          <w:lang w:val="en-US"/>
+        </w:rPr>
+        <w:t>. The data structures to hold the inputs</w:t>
       </w:r>
     </w:p>
     <w:p>
@@ -4062,17 +3959,20 @@
           <w:numId w:val="2"/>
         </w:numPr>
         <w:rPr>
-          <w:lang w:val="en-US"/>
-        </w:rPr>
-      </w:pPr>
-      <w:r>
-        <w:rPr>
+          <w:noProof/>
+          <w:lang w:val="en-US"/>
+        </w:rPr>
+      </w:pPr>
+      <w:r>
+        <w:rPr>
+          <w:noProof/>
           <w:lang w:val="en-US"/>
         </w:rPr>
         <w:t xml:space="preserve">Query </w:t>
       </w:r>
       <w:r>
         <w:rPr>
+          <w:noProof/>
           <w:lang w:val="en-US"/>
         </w:rPr>
         <w:t>Integrity</w:t>
@@ -4082,11 +3982,13 @@
       <w:pPr>
         <w:ind w:firstLine="0"/>
         <w:rPr>
-          <w:lang w:val="en-US"/>
-        </w:rPr>
-      </w:pPr>
-      <w:r>
-        <w:rPr>
+          <w:noProof/>
+          <w:lang w:val="en-US"/>
+        </w:rPr>
+      </w:pPr>
+      <w:r>
+        <w:rPr>
+          <w:noProof/>
           <w:lang w:val="en-US"/>
         </w:rPr>
         <w:t>Consitency1 raise error if there is not "&lt;-" symbols or more than one</w:t>
@@ -4096,11 +3998,13 @@
       <w:pPr>
         <w:ind w:firstLine="0"/>
         <w:rPr>
-          <w:lang w:val="en-US"/>
-        </w:rPr>
-      </w:pPr>
-      <w:r>
-        <w:rPr>
+          <w:noProof/>
+          <w:lang w:val="en-US"/>
+        </w:rPr>
+      </w:pPr>
+      <w:r>
+        <w:rPr>
+          <w:noProof/>
           <w:lang w:val="en-US"/>
         </w:rPr>
         <w:t>Consitency2 raise error if there empty clausules ","</w:t>
@@ -4110,11 +4014,13 @@
       <w:pPr>
         <w:ind w:firstLine="0"/>
         <w:rPr>
-          <w:lang w:val="en-US"/>
-        </w:rPr>
-      </w:pPr>
-      <w:r>
-        <w:rPr>
+          <w:noProof/>
+          <w:lang w:val="en-US"/>
+        </w:rPr>
+      </w:pPr>
+      <w:r>
+        <w:rPr>
+          <w:noProof/>
           <w:lang w:val="en-US"/>
         </w:rPr>
         <w:t xml:space="preserve">Consitency3 raise error if the query doesn't have head </w:t>
@@ -4124,11 +4030,13 @@
       <w:pPr>
         <w:ind w:firstLine="0"/>
         <w:rPr>
-          <w:lang w:val="en-US"/>
-        </w:rPr>
-      </w:pPr>
-      <w:r>
-        <w:rPr>
+          <w:noProof/>
+          <w:lang w:val="en-US"/>
+        </w:rPr>
+      </w:pPr>
+      <w:r>
+        <w:rPr>
+          <w:noProof/>
           <w:lang w:val="en-US"/>
         </w:rPr>
         <w:t xml:space="preserve">Consitency4 raise error if the query doesn't have body </w:t>
@@ -4138,11 +4046,13 @@
       <w:pPr>
         <w:ind w:firstLine="0"/>
         <w:rPr>
-          <w:lang w:val="en-US"/>
-        </w:rPr>
-      </w:pPr>
-      <w:r>
-        <w:rPr>
+          <w:noProof/>
+          <w:lang w:val="en-US"/>
+        </w:rPr>
+      </w:pPr>
+      <w:r>
+        <w:rPr>
+          <w:noProof/>
           <w:lang w:val="en-US"/>
         </w:rPr>
         <w:t>Consitency5 Cartesian Product is not allowed (raise error if there is no join (any variable match)</w:t>
@@ -4152,11 +4062,13 @@
       <w:pPr>
         <w:ind w:firstLine="0"/>
         <w:rPr>
-          <w:lang w:val="en-US"/>
-        </w:rPr>
-      </w:pPr>
-      <w:r>
-        <w:rPr>
+          <w:noProof/>
+          <w:lang w:val="en-US"/>
+        </w:rPr>
+      </w:pPr>
+      <w:r>
+        <w:rPr>
+          <w:noProof/>
           <w:lang w:val="en-US"/>
         </w:rPr>
         <w:t>Consitency6 raise error if body of the expression has less or more variable than the description</w:t>
@@ -4166,11 +4078,13 @@
       <w:pPr>
         <w:ind w:firstLine="0"/>
         <w:rPr>
-          <w:lang w:val="en-US"/>
-        </w:rPr>
-      </w:pPr>
-      <w:r>
-        <w:rPr>
+          <w:noProof/>
+          <w:lang w:val="en-US"/>
+        </w:rPr>
+      </w:pPr>
+      <w:r>
+        <w:rPr>
+          <w:noProof/>
           <w:lang w:val="en-US"/>
         </w:rPr>
         <w:t>Consistency7 raise error if body of the expression has two or more equal variables names</w:t>
@@ -4184,11 +4098,13 @@
           <w:numId w:val="2"/>
         </w:numPr>
         <w:rPr>
-          <w:lang w:val="en-US"/>
-        </w:rPr>
-      </w:pPr>
-      <w:r>
-        <w:rPr>
+          <w:noProof/>
+          <w:lang w:val="en-US"/>
+        </w:rPr>
+      </w:pPr>
+      <w:r>
+        <w:rPr>
+          <w:noProof/>
           <w:lang w:val="en-US"/>
         </w:rPr>
         <w:t>Query Evaluator</w:t>
@@ -4197,17 +4113,17 @@
     <w:p>
       <w:pPr>
         <w:rPr>
-          <w:lang w:val="en-US"/>
-        </w:rPr>
-      </w:pPr>
-      <w:r>
-        <w:rPr>
+          <w:noProof/>
+          <w:lang w:val="en-US"/>
+        </w:rPr>
+      </w:pPr>
+      <w:r>
+        <w:rPr>
+          <w:noProof/>
           <w:lang w:val="en-US"/>
         </w:rPr>
         <w:t xml:space="preserve">To evaluate the query we use the structured query and create a first </w:t>
       </w:r>
-      <w:bookmarkStart w:id="1" w:name="_GoBack"/>
-      <w:bookmarkEnd w:id="1"/>
     </w:p>
     <w:p>
       <w:pPr>
@@ -4217,15 +4133,17 @@
           <w:numId w:val="2"/>
         </w:numPr>
         <w:rPr>
-          <w:lang w:val="en-GB"/>
-        </w:rPr>
-      </w:pPr>
-      <w:r>
-        <w:rPr>
-          <w:lang w:val="en-GB"/>
+          <w:noProof/>
+          <w:lang w:val="en-US"/>
+        </w:rPr>
+      </w:pPr>
+      <w:r>
+        <w:rPr>
+          <w:noProof/>
+          <w:lang w:val="en-US"/>
         </w:rPr>
         <w:lastRenderedPageBreak/>
-        <w:t>Results</w:t>
+        <w:t>Result</w:t>
       </w:r>
     </w:p>
     <w:p>
@@ -4236,22 +4154,352 @@
           <w:numId w:val="2"/>
         </w:numPr>
         <w:rPr>
-          <w:lang w:val="en-GB"/>
-        </w:rPr>
-      </w:pPr>
-      <w:r>
-        <w:rPr>
-          <w:lang w:val="en-GB"/>
+          <w:noProof/>
+          <w:lang w:val="en-US"/>
+        </w:rPr>
+      </w:pPr>
+      <w:r>
+        <w:rPr>
+          <w:noProof/>
+          <w:lang w:val="en-US"/>
+        </w:rPr>
+        <w:t>Difficultie</w:t>
+      </w:r>
+      <w:r>
+        <w:rPr>
+          <w:noProof/>
+          <w:lang w:val="en-US"/>
+        </w:rPr>
+        <w:t>s</w:t>
+      </w:r>
+    </w:p>
+    <w:p>
+      <w:pPr>
+        <w:rPr>
+          <w:lang w:val="en-US"/>
+        </w:rPr>
+      </w:pPr>
+      <w:r>
+        <w:rPr>
+          <w:lang w:val="en-US"/>
+        </w:rPr>
+        <w:t xml:space="preserve">To implement this Query Engine, we faced several </w:t>
+      </w:r>
+      <w:r>
+        <w:rPr>
+          <w:lang w:val="en-US"/>
+        </w:rPr>
+        <w:t xml:space="preserve">challenges to perform call, retrieve and process data from Web Services. The first main problem was to understand </w:t>
+      </w:r>
+      <w:r>
+        <w:rPr>
+          <w:lang w:val="en-US"/>
+        </w:rPr>
+        <w:t xml:space="preserve">and correct </w:t>
+      </w:r>
+      <w:r>
+        <w:rPr>
+          <w:lang w:val="en-US"/>
+        </w:rPr>
+        <w:t xml:space="preserve">the source code </w:t>
+      </w:r>
+      <w:r>
+        <w:rPr>
+          <w:lang w:val="en-US"/>
+        </w:rPr>
+        <w:t>provide</w:t>
+      </w:r>
+      <w:r>
+        <w:rPr>
+          <w:lang w:val="en-US"/>
+        </w:rPr>
+        <w:t xml:space="preserve">d, we found some errors </w:t>
+      </w:r>
+      <w:r>
+        <w:rPr>
+          <w:lang w:val="en-US"/>
+        </w:rPr>
+        <w:t xml:space="preserve">such as the wrong number of inputs and </w:t>
+      </w:r>
+      <w:r>
+        <w:rPr>
+          <w:lang w:val="en-US"/>
+        </w:rPr>
+        <w:t xml:space="preserve">some content served in different formats rather than XML. These errors </w:t>
+      </w:r>
+      <w:r>
+        <w:rPr>
+          <w:lang w:val="en-US"/>
+        </w:rPr>
+        <w:t xml:space="preserve">prevented </w:t>
+      </w:r>
+      <w:r>
+        <w:rPr>
+          <w:lang w:val="en-US"/>
+        </w:rPr>
+        <w:t>us to perform call</w:t>
+      </w:r>
+      <w:r>
+        <w:rPr>
+          <w:lang w:val="en-US"/>
+        </w:rPr>
+        <w:t>s</w:t>
+      </w:r>
+      <w:r>
+        <w:rPr>
+          <w:lang w:val="en-US"/>
+        </w:rPr>
+        <w:t xml:space="preserve"> to Web Services</w:t>
+      </w:r>
+      <w:r>
+        <w:rPr>
+          <w:lang w:val="en-US"/>
+        </w:rPr>
+        <w:t xml:space="preserve"> and apply some operation such as joins on the</w:t>
+      </w:r>
+      <w:r>
+        <w:rPr>
+          <w:lang w:val="en-US"/>
+        </w:rPr>
+        <w:t xml:space="preserve"> results</w:t>
+      </w:r>
+      <w:bookmarkStart w:id="1" w:name="_GoBack"/>
+      <w:bookmarkEnd w:id="1"/>
+    </w:p>
+    <w:p>
+      <w:pPr>
+        <w:pStyle w:val="Heading1"/>
+        <w:numPr>
+          <w:ilvl w:val="0"/>
+          <w:numId w:val="2"/>
+        </w:numPr>
+        <w:rPr>
+          <w:noProof/>
+          <w:lang w:val="en-US"/>
+        </w:rPr>
+      </w:pPr>
+      <w:r>
+        <w:rPr>
+          <w:noProof/>
+          <w:lang w:val="en-US"/>
         </w:rPr>
         <w:t>Conclusion</w:t>
       </w:r>
       <w:r>
         <w:rPr>
-          <w:lang w:val="en-GB"/>
+          <w:noProof/>
+          <w:lang w:val="en-US"/>
         </w:rPr>
         <w:t xml:space="preserve">  </w:t>
       </w:r>
     </w:p>
+    <w:sdt>
+      <w:sdtPr>
+        <w:rPr>
+          <w:noProof/>
+          <w:lang w:val="en-US"/>
+        </w:rPr>
+        <w:id w:val="-120004562"/>
+        <w:docPartObj>
+          <w:docPartGallery w:val="Bibliographies"/>
+          <w:docPartUnique/>
+        </w:docPartObj>
+      </w:sdtPr>
+      <w:sdtEndPr>
+        <w:rPr>
+          <w:rFonts w:asciiTheme="minorHAnsi" w:eastAsiaTheme="minorEastAsia" w:hAnsiTheme="minorHAnsi" w:cstheme="minorBidi"/>
+          <w:color w:val="auto"/>
+          <w:sz w:val="22"/>
+          <w:szCs w:val="22"/>
+        </w:rPr>
+      </w:sdtEndPr>
+      <w:sdtContent>
+        <w:p>
+          <w:pPr>
+            <w:pStyle w:val="Heading1"/>
+            <w:numPr>
+              <w:ilvl w:val="0"/>
+              <w:numId w:val="2"/>
+            </w:numPr>
+            <w:rPr>
+              <w:noProof/>
+              <w:lang w:val="en-US"/>
+            </w:rPr>
+          </w:pPr>
+          <w:r>
+            <w:rPr>
+              <w:noProof/>
+              <w:lang w:val="en-US"/>
+            </w:rPr>
+            <w:t>Bibliography</w:t>
+          </w:r>
+        </w:p>
+        <w:sdt>
+          <w:sdtPr>
+            <w:rPr>
+              <w:noProof/>
+              <w:lang w:val="en-US"/>
+            </w:rPr>
+            <w:id w:val="111145805"/>
+            <w:bibliography/>
+          </w:sdtPr>
+          <w:sdtContent>
+            <w:p>
+              <w:pPr>
+                <w:pStyle w:val="Bibliography"/>
+                <w:ind w:left="720" w:hanging="720"/>
+                <w:rPr>
+                  <w:noProof/>
+                  <w:sz w:val="24"/>
+                  <w:szCs w:val="24"/>
+                  <w:lang w:val="en-US"/>
+                </w:rPr>
+              </w:pPr>
+              <w:r>
+                <w:rPr>
+                  <w:noProof/>
+                  <w:lang w:val="en-US"/>
+                </w:rPr>
+                <w:fldChar w:fldCharType="begin"/>
+              </w:r>
+              <w:r>
+                <w:rPr>
+                  <w:noProof/>
+                  <w:lang w:val="en-US"/>
+                </w:rPr>
+                <w:instrText xml:space="preserve"> BIBLIOGRAPHY </w:instrText>
+              </w:r>
+              <w:r>
+                <w:rPr>
+                  <w:noProof/>
+                  <w:lang w:val="en-US"/>
+                </w:rPr>
+                <w:fldChar w:fldCharType="separate"/>
+              </w:r>
+              <w:r>
+                <w:rPr>
+                  <w:noProof/>
+                  <w:lang w:val="en-US"/>
+                </w:rPr>
+                <w:t xml:space="preserve">Claro, D. B., Albers, P., &amp; Hao, J.-K. (2006). Web services composition. In </w:t>
+              </w:r>
+              <w:r>
+                <w:rPr>
+                  <w:i/>
+                  <w:iCs/>
+                  <w:noProof/>
+                  <w:lang w:val="en-US"/>
+                </w:rPr>
+                <w:t>Semantic Web Processes and Their Applications</w:t>
+              </w:r>
+              <w:r>
+                <w:rPr>
+                  <w:noProof/>
+                  <w:lang w:val="en-US"/>
+                </w:rPr>
+                <w:t xml:space="preserve"> (pp. 205-234). Springer. Retrieved from https://pdfs.semanticscholar.org/60a4/0b6ee9ad79e4a4e4e20cb29575683169411c.pdf</w:t>
+              </w:r>
+            </w:p>
+            <w:p>
+              <w:pPr>
+                <w:pStyle w:val="Bibliography"/>
+                <w:ind w:left="720" w:hanging="720"/>
+                <w:rPr>
+                  <w:noProof/>
+                  <w:lang w:val="en-US"/>
+                </w:rPr>
+              </w:pPr>
+              <w:r>
+                <w:rPr>
+                  <w:i/>
+                  <w:iCs/>
+                  <w:noProof/>
+                  <w:lang w:val="en-US"/>
+                </w:rPr>
+                <w:t>Maven – Welcome to Apache Maven</w:t>
+              </w:r>
+              <w:r>
+                <w:rPr>
+                  <w:noProof/>
+                  <w:lang w:val="en-US"/>
+                </w:rPr>
+                <w:t>. (2018, 02 10). Retrieved from Apache: https://maven.apache.org/</w:t>
+              </w:r>
+            </w:p>
+            <w:p>
+              <w:pPr>
+                <w:pStyle w:val="Bibliography"/>
+                <w:ind w:left="720" w:hanging="720"/>
+                <w:rPr>
+                  <w:noProof/>
+                  <w:lang w:val="en-US"/>
+                </w:rPr>
+              </w:pPr>
+              <w:r>
+                <w:rPr>
+                  <w:i/>
+                  <w:iCs/>
+                  <w:noProof/>
+                  <w:lang w:val="en-US"/>
+                </w:rPr>
+                <w:t>MusicBrainz - The Open Music Encyclopedia</w:t>
+              </w:r>
+              <w:r>
+                <w:rPr>
+                  <w:noProof/>
+                  <w:lang w:val="en-US"/>
+                </w:rPr>
+                <w:t>. (n.d.). Retrieved from MusicBrainz: https://musicbrainz.org/doc/Development/XML_Web_Service/Version_2</w:t>
+              </w:r>
+            </w:p>
+            <w:p>
+              <w:pPr>
+                <w:pStyle w:val="Bibliography"/>
+                <w:ind w:left="720" w:hanging="720"/>
+                <w:rPr>
+                  <w:noProof/>
+                  <w:lang w:val="en-US"/>
+                </w:rPr>
+              </w:pPr>
+              <w:r>
+                <w:rPr>
+                  <w:i/>
+                  <w:iCs/>
+                  <w:noProof/>
+                  <w:lang w:val="en-US"/>
+                </w:rPr>
+                <w:t>XML Web Services</w:t>
+              </w:r>
+              <w:r>
+                <w:rPr>
+                  <w:noProof/>
+                  <w:lang w:val="en-US"/>
+                </w:rPr>
+                <w:t>. (n.d.). Retrieved from W3Schools : https://www.w3schools.com/xml/xml_services.asp</w:t>
+              </w:r>
+            </w:p>
+            <w:p>
+              <w:pPr>
+                <w:ind w:firstLine="0"/>
+                <w:rPr>
+                  <w:noProof/>
+                  <w:lang w:val="en-US"/>
+                </w:rPr>
+              </w:pPr>
+              <w:r>
+                <w:rPr>
+                  <w:b/>
+                  <w:bCs/>
+                  <w:noProof/>
+                  <w:lang w:val="en-US"/>
+                </w:rPr>
+                <w:fldChar w:fldCharType="end"/>
+              </w:r>
+            </w:p>
+          </w:sdtContent>
+        </w:sdt>
+      </w:sdtContent>
+    </w:sdt>
     <w:sectPr>
       <w:pgSz w:w="11907" w:h="16840" w:code="9"/>
       <w:pgMar w:top="1418" w:right="1418" w:bottom="1418" w:left="1418" w:header="709" w:footer="709" w:gutter="0"/>
@@ -4505,13 +4753,7 @@
         <w:rPr>
           <w:lang w:val="en-US"/>
         </w:rPr>
-        <w:t>engaged to marketing and publish music recordings</w:t>
-      </w:r>
-      <w:r>
-        <w:rPr>
-          <w:lang w:val="en-US"/>
-        </w:rPr>
-        <w:t xml:space="preserve"> (</w:t>
+        <w:t>engaged to marketing and publish music recordings (</w:t>
       </w:r>
       <w:hyperlink r:id="rId4" w:history="1">
         <w:r>
@@ -6316,6 +6558,14 @@
       <w:vertAlign w:val="superscript"/>
     </w:rPr>
   </w:style>
+  <w:style w:type="paragraph" w:styleId="Bibliography">
+    <w:name w:val="Bibliography"/>
+    <w:basedOn w:val="Normal"/>
+    <w:next w:val="Normal"/>
+    <w:uiPriority w:val="37"/>
+    <w:unhideWhenUsed/>
+    <w:rsid w:val="006C7C16"/>
+  </w:style>
 </w:styles>
 </file>
 
@@ -6581,7 +6831,7 @@
 </file>
 
 <file path=customXml/item1.xml><?xml version="1.0" encoding="utf-8"?>
-<b:Sources xmlns:b="http://schemas.openxmlformats.org/officeDocument/2006/bibliography" xmlns="http://schemas.openxmlformats.org/officeDocument/2006/bibliography" SelectedStyle="\APASixthEditionOfficeOnline.xsl" StyleName="APA" Version="6">
+<b:Sources xmlns:b="http://schemas.openxmlformats.org/officeDocument/2006/bibliography" xmlns="http://schemas.openxmlformats.org/officeDocument/2006/bibliography" SelectedStyle="/APASixthEditionOfficeOnline.xsl" StyleName="APA" Version="6">
   <b:Source>
     <b:Tag>XML</b:Tag>
     <b:SourceType>InternetSite</b:SourceType>
@@ -6647,7 +6897,7 @@
 </file>
 
 <file path=customXml/itemProps1.xml><?xml version="1.0" encoding="utf-8"?>
-<ds:datastoreItem xmlns:ds="http://schemas.openxmlformats.org/officeDocument/2006/customXml" ds:itemID="{9142C484-104C-4FF0-8B65-101EBA5384ED}">
+<ds:datastoreItem xmlns:ds="http://schemas.openxmlformats.org/officeDocument/2006/customXml" ds:itemID="{22ADA3DB-F7AB-2341-8BE2-BBFB6DDAF494}">
   <ds:schemaRefs>
     <ds:schemaRef ds:uri="http://schemas.openxmlformats.org/officeDocument/2006/bibliography"/>
   </ds:schemaRefs>

--- a/report.docx
+++ b/report.docx
@@ -2970,7 +2970,57 @@
           <w:noProof/>
           <w:lang w:val="en-US"/>
         </w:rPr>
-        <w:t xml:space="preserve"> is starts with the symbol “?”, otherwise is a </w:t>
+        <w:t xml:space="preserve"> is starts with a</w:t>
+      </w:r>
+      <w:r>
+        <w:rPr>
+          <w:noProof/>
+          <w:lang w:val="en-US"/>
+        </w:rPr>
+        <w:t xml:space="preserve"> </w:t>
+      </w:r>
+      <w:r>
+        <w:rPr>
+          <w:i/>
+          <w:noProof/>
+          <w:lang w:val="en-US"/>
+        </w:rPr>
+        <w:t>question mark</w:t>
+      </w:r>
+      <w:r>
+        <w:rPr>
+          <w:noProof/>
+          <w:lang w:val="en-US"/>
+        </w:rPr>
+        <w:t xml:space="preserve"> </w:t>
+      </w:r>
+      <w:r>
+        <w:rPr>
+          <w:noProof/>
+          <w:lang w:val="en-US"/>
+        </w:rPr>
+        <w:t>(</w:t>
+      </w:r>
+      <w:r>
+        <w:rPr>
+          <w:noProof/>
+          <w:lang w:val="en-US"/>
+        </w:rPr>
+        <w:t>“?”</w:t>
+      </w:r>
+      <w:r>
+        <w:rPr>
+          <w:noProof/>
+          <w:lang w:val="en-US"/>
+        </w:rPr>
+        <w:t>)</w:t>
+      </w:r>
+      <w:r>
+        <w:rPr>
+          <w:noProof/>
+          <w:lang w:val="en-US"/>
+        </w:rPr>
+        <w:t xml:space="preserve">, otherwise is a </w:t>
       </w:r>
       <w:r>
         <w:rPr>
@@ -4189,82 +4239,240 @@
         <w:rPr>
           <w:lang w:val="en-US"/>
         </w:rPr>
-        <w:t xml:space="preserve">challenges to perform call, retrieve and process data from Web Services. The first main problem was to understand </w:t>
-      </w:r>
-      <w:r>
-        <w:rPr>
-          <w:lang w:val="en-US"/>
-        </w:rPr>
-        <w:t xml:space="preserve">and correct </w:t>
-      </w:r>
-      <w:r>
-        <w:rPr>
-          <w:lang w:val="en-US"/>
-        </w:rPr>
-        <w:t xml:space="preserve">the source code </w:t>
-      </w:r>
-      <w:r>
-        <w:rPr>
-          <w:lang w:val="en-US"/>
-        </w:rPr>
-        <w:t>provide</w:t>
-      </w:r>
-      <w:r>
-        <w:rPr>
-          <w:lang w:val="en-US"/>
-        </w:rPr>
-        <w:t xml:space="preserve">d, we found some errors </w:t>
-      </w:r>
-      <w:r>
-        <w:rPr>
-          <w:lang w:val="en-US"/>
-        </w:rPr>
-        <w:t xml:space="preserve">such as the wrong number of inputs and </w:t>
-      </w:r>
-      <w:r>
-        <w:rPr>
-          <w:lang w:val="en-US"/>
-        </w:rPr>
-        <w:t xml:space="preserve">some content served in different formats rather than XML. These errors </w:t>
-      </w:r>
-      <w:r>
-        <w:rPr>
-          <w:lang w:val="en-US"/>
-        </w:rPr>
-        <w:t xml:space="preserve">prevented </w:t>
-      </w:r>
-      <w:r>
-        <w:rPr>
-          <w:lang w:val="en-US"/>
-        </w:rPr>
-        <w:t>us to perform call</w:t>
+        <w:t>challenges to perform call</w:t>
       </w:r>
       <w:r>
         <w:rPr>
           <w:lang w:val="en-US"/>
         </w:rPr>
         <w:t>s</w:t>
-      </w:r>
-      <w:r>
-        <w:rPr>
-          <w:lang w:val="en-US"/>
-        </w:rPr>
-        <w:t xml:space="preserve"> to Web Services</w:t>
-      </w:r>
-      <w:r>
-        <w:rPr>
-          <w:lang w:val="en-US"/>
-        </w:rPr>
-        <w:t xml:space="preserve"> and apply some operation such as joins on the</w:t>
-      </w:r>
-      <w:r>
-        <w:rPr>
-          <w:lang w:val="en-US"/>
-        </w:rPr>
-        <w:t xml:space="preserve"> results</w:t>
       </w:r>
       <w:bookmarkStart w:id="1" w:name="_GoBack"/>
       <w:bookmarkEnd w:id="1"/>
+      <w:r>
+        <w:rPr>
+          <w:lang w:val="en-US"/>
+        </w:rPr>
+        <w:t xml:space="preserve">, retrieve and process data from Web Services. The first main problem was to understand </w:t>
+      </w:r>
+      <w:r>
+        <w:rPr>
+          <w:lang w:val="en-US"/>
+        </w:rPr>
+        <w:t xml:space="preserve">and correct </w:t>
+      </w:r>
+      <w:r>
+        <w:rPr>
+          <w:lang w:val="en-US"/>
+        </w:rPr>
+        <w:t xml:space="preserve">the source code </w:t>
+      </w:r>
+      <w:r>
+        <w:rPr>
+          <w:lang w:val="en-US"/>
+        </w:rPr>
+        <w:t>provide</w:t>
+      </w:r>
+      <w:r>
+        <w:rPr>
+          <w:lang w:val="en-US"/>
+        </w:rPr>
+        <w:t xml:space="preserve">d, we found some errors </w:t>
+      </w:r>
+      <w:r>
+        <w:rPr>
+          <w:lang w:val="en-US"/>
+        </w:rPr>
+        <w:t xml:space="preserve">such as the wrong number of inputs and </w:t>
+      </w:r>
+      <w:r>
+        <w:rPr>
+          <w:lang w:val="en-US"/>
+        </w:rPr>
+        <w:t xml:space="preserve">some content served in different formats rather than XML. These errors </w:t>
+      </w:r>
+      <w:r>
+        <w:rPr>
+          <w:lang w:val="en-US"/>
+        </w:rPr>
+        <w:t xml:space="preserve">prevented </w:t>
+      </w:r>
+      <w:r>
+        <w:rPr>
+          <w:lang w:val="en-US"/>
+        </w:rPr>
+        <w:t>us to perform call</w:t>
+      </w:r>
+      <w:r>
+        <w:rPr>
+          <w:lang w:val="en-US"/>
+        </w:rPr>
+        <w:t>s</w:t>
+      </w:r>
+      <w:r>
+        <w:rPr>
+          <w:lang w:val="en-US"/>
+        </w:rPr>
+        <w:t xml:space="preserve"> to Web Services</w:t>
+      </w:r>
+      <w:r>
+        <w:rPr>
+          <w:lang w:val="en-US"/>
+        </w:rPr>
+        <w:t xml:space="preserve"> and apply some operation such as joins on the</w:t>
+      </w:r>
+      <w:r>
+        <w:rPr>
+          <w:lang w:val="en-US"/>
+        </w:rPr>
+        <w:t xml:space="preserve"> results</w:t>
+      </w:r>
+      <w:r>
+        <w:rPr>
+          <w:lang w:val="en-US"/>
+        </w:rPr>
+        <w:t>. The second main problem was the file encoding, the MusicBrainz</w:t>
+      </w:r>
+      <w:r>
+        <w:rPr>
+          <w:lang w:val="en-US"/>
+        </w:rPr>
+        <w:t xml:space="preserve"> </w:t>
+      </w:r>
+      <w:r>
+        <w:rPr>
+          <w:lang w:val="en-US"/>
+        </w:rPr>
+        <w:t>encode the served content using</w:t>
+      </w:r>
+      <w:r>
+        <w:rPr>
+          <w:lang w:val="en-US"/>
+        </w:rPr>
+        <w:t xml:space="preserve"> UTF-8</w:t>
+      </w:r>
+      <w:r>
+        <w:rPr>
+          <w:lang w:val="en-US"/>
+        </w:rPr>
+        <w:t xml:space="preserve"> with support to </w:t>
+      </w:r>
+      <w:r>
+        <w:rPr>
+          <w:lang w:val="en-US"/>
+        </w:rPr>
+        <w:t>miscellaneous symbols</w:t>
+      </w:r>
+      <w:r>
+        <w:rPr>
+          <w:lang w:val="en-US"/>
+        </w:rPr>
+        <w:t xml:space="preserve">. However, characters such as </w:t>
+      </w:r>
+      <w:r>
+        <w:rPr>
+          <w:i/>
+          <w:lang w:val="en-US"/>
+        </w:rPr>
+        <w:t>em dash</w:t>
+      </w:r>
+      <w:r>
+        <w:rPr>
+          <w:i/>
+          <w:lang w:val="en-US"/>
+        </w:rPr>
+        <w:t xml:space="preserve"> </w:t>
+      </w:r>
+      <w:r>
+        <w:rPr>
+          <w:i/>
+          <w:lang w:val="en-US"/>
+        </w:rPr>
+        <w:t>(</w:t>
+      </w:r>
+      <w:r>
+        <w:rPr>
+          <w:i/>
+          <w:lang w:val="en-US"/>
+        </w:rPr>
+        <w:t>“</w:t>
+      </w:r>
+      <w:r>
+        <w:rPr>
+          <w:i/>
+          <w:lang w:val="en-US"/>
+        </w:rPr>
+        <w:t>–</w:t>
+      </w:r>
+      <w:r>
+        <w:rPr>
+          <w:i/>
+          <w:lang w:val="en-US"/>
+        </w:rPr>
+        <w:t>”</w:t>
+      </w:r>
+      <w:r>
+        <w:rPr>
+          <w:i/>
+          <w:lang w:val="en-US"/>
+        </w:rPr>
+        <w:t>)</w:t>
+      </w:r>
+      <w:r>
+        <w:rPr>
+          <w:lang w:val="en-US"/>
+        </w:rPr>
+        <w:t xml:space="preserve">, or </w:t>
+      </w:r>
+      <w:r>
+        <w:rPr>
+          <w:i/>
+          <w:lang w:val="en-US"/>
+        </w:rPr>
+        <w:t>long dash</w:t>
+      </w:r>
+      <w:r>
+        <w:rPr>
+          <w:lang w:val="en-US"/>
+        </w:rPr>
+        <w:t>,</w:t>
+      </w:r>
+      <w:r>
+        <w:rPr>
+          <w:lang w:val="en-US"/>
+        </w:rPr>
+        <w:t xml:space="preserve"> </w:t>
+      </w:r>
+      <w:r>
+        <w:rPr>
+          <w:lang w:val="en-US"/>
+        </w:rPr>
+        <w:t xml:space="preserve">are not well supported by Microsoft Windows Distributions if the correct </w:t>
+      </w:r>
+      <w:r>
+        <w:rPr>
+          <w:lang w:val="en-US"/>
+        </w:rPr>
+        <w:t>character s</w:t>
+      </w:r>
+      <w:r>
+        <w:rPr>
+          <w:lang w:val="en-US"/>
+        </w:rPr>
+        <w:t>et</w:t>
+      </w:r>
+      <w:r>
+        <w:rPr>
+          <w:lang w:val="en-US"/>
+        </w:rPr>
+        <w:t xml:space="preserve"> and en</w:t>
+      </w:r>
+      <w:r>
+        <w:rPr>
+          <w:lang w:val="en-US"/>
+        </w:rPr>
+        <w:t>coding are not defined. So, without a modification on how the files are persisted, our Query Engine cannot read the content served by some Web Services on Microsoft Windows Distributions.</w:t>
+      </w:r>
     </w:p>
     <w:p>
       <w:pPr>
@@ -6897,7 +7105,7 @@
 </file>
 
 <file path=customXml/itemProps1.xml><?xml version="1.0" encoding="utf-8"?>
-<ds:datastoreItem xmlns:ds="http://schemas.openxmlformats.org/officeDocument/2006/customXml" ds:itemID="{22ADA3DB-F7AB-2341-8BE2-BBFB6DDAF494}">
+<ds:datastoreItem xmlns:ds="http://schemas.openxmlformats.org/officeDocument/2006/customXml" ds:itemID="{9AAEF4A8-6938-FF44-8E01-94FA5F11EB77}">
   <ds:schemaRefs>
     <ds:schemaRef ds:uri="http://schemas.openxmlformats.org/officeDocument/2006/bibliography"/>
   </ds:schemaRefs>

--- a/report.docx
+++ b/report.docx
@@ -4157,7 +4157,7 @@
           <w:noProof/>
           <w:lang w:val="en-US"/>
         </w:rPr>
-        <w:t>Query Evaluator</w:t>
+        <w:t>Executor</w:t>
       </w:r>
     </w:p>
     <w:p>
@@ -4172,7 +4172,208 @@
           <w:noProof/>
           <w:lang w:val="en-US"/>
         </w:rPr>
-        <w:t xml:space="preserve">To evaluate the query we use the structured query and create a first </w:t>
+        <w:t xml:space="preserve">If the query is valid and well formed the executor of the Query Engine takes action. For the first </w:t>
+      </w:r>
+      <w:r>
+        <w:rPr>
+          <w:i/>
+          <w:noProof/>
+          <w:lang w:val="en-US"/>
+        </w:rPr>
+        <w:t>expression</w:t>
+      </w:r>
+      <w:r>
+        <w:rPr>
+          <w:noProof/>
+          <w:lang w:val="en-US"/>
+        </w:rPr>
+        <w:t xml:space="preserve"> on the </w:t>
+      </w:r>
+      <w:r>
+        <w:rPr>
+          <w:i/>
+          <w:noProof/>
+          <w:lang w:val="en-US"/>
+        </w:rPr>
+        <w:t>body</w:t>
+      </w:r>
+      <w:r>
+        <w:rPr>
+          <w:noProof/>
+          <w:lang w:val="en-US"/>
+        </w:rPr>
+        <w:t xml:space="preserve"> of the query, the excutor creates a </w:t>
+      </w:r>
+      <w:r>
+        <w:rPr>
+          <w:i/>
+          <w:noProof/>
+          <w:lang w:val="en-US"/>
+        </w:rPr>
+        <w:t xml:space="preserve">relation </w:t>
+      </w:r>
+      <w:r>
+        <w:rPr>
+          <w:noProof/>
+          <w:lang w:val="en-US"/>
+        </w:rPr>
+        <w:t xml:space="preserve">calling the Web Service. </w:t>
+      </w:r>
+      <w:r>
+        <w:rPr>
+          <w:noProof/>
+          <w:lang w:val="en-US"/>
+        </w:rPr>
+        <w:t xml:space="preserve">It’s implicity that executor checks the number of inputs and the arguments for the </w:t>
+      </w:r>
+      <w:r>
+        <w:rPr>
+          <w:i/>
+          <w:noProof/>
+          <w:lang w:val="en-US"/>
+        </w:rPr>
+        <w:t>function</w:t>
+      </w:r>
+      <w:r>
+        <w:rPr>
+          <w:noProof/>
+          <w:lang w:val="en-US"/>
+        </w:rPr>
+        <w:t xml:space="preserve">. For any </w:t>
+      </w:r>
+      <w:r>
+        <w:rPr>
+          <w:noProof/>
+          <w:lang w:val="en-US"/>
+        </w:rPr>
+        <w:lastRenderedPageBreak/>
+        <w:t xml:space="preserve">subsequent </w:t>
+      </w:r>
+      <w:r>
+        <w:rPr>
+          <w:i/>
+          <w:noProof/>
+          <w:lang w:val="en-US"/>
+        </w:rPr>
+        <w:t>expression</w:t>
+      </w:r>
+      <w:r>
+        <w:rPr>
+          <w:noProof/>
+          <w:lang w:val="en-US"/>
+        </w:rPr>
+        <w:t xml:space="preserve"> the executor performs a join operation, rembering tha</w:t>
+      </w:r>
+      <w:r>
+        <w:rPr>
+          <w:noProof/>
+          <w:lang w:val="en-US"/>
+        </w:rPr>
+        <w:t>t</w:t>
+      </w:r>
+      <w:r>
+        <w:rPr>
+          <w:noProof/>
+          <w:lang w:val="en-US"/>
+        </w:rPr>
+        <w:t xml:space="preserve"> Cartesian Product is not allowed here f</w:t>
+      </w:r>
+      <w:r>
+        <w:rPr>
+          <w:noProof/>
+          <w:lang w:val="en-US"/>
+        </w:rPr>
+        <w:t>or a Web Service Composition. The join operation is performed looking the attributes (</w:t>
+      </w:r>
+      <w:r>
+        <w:rPr>
+          <w:i/>
+          <w:noProof/>
+          <w:lang w:val="en-US"/>
+        </w:rPr>
+        <w:t>elements</w:t>
+      </w:r>
+      <w:r>
+        <w:rPr>
+          <w:noProof/>
+          <w:lang w:val="en-US"/>
+        </w:rPr>
+        <w:t xml:space="preserve">) in common between the current </w:t>
+      </w:r>
+      <w:r>
+        <w:rPr>
+          <w:i/>
+          <w:noProof/>
+          <w:lang w:val="en-US"/>
+        </w:rPr>
+        <w:t>relation</w:t>
+      </w:r>
+      <w:r>
+        <w:rPr>
+          <w:noProof/>
+          <w:lang w:val="en-US"/>
+        </w:rPr>
+        <w:t xml:space="preserve"> and the current </w:t>
+      </w:r>
+      <w:r>
+        <w:rPr>
+          <w:i/>
+          <w:noProof/>
+          <w:lang w:val="en-US"/>
+        </w:rPr>
+        <w:t>expression</w:t>
+      </w:r>
+      <w:r>
+        <w:rPr>
+          <w:noProof/>
+          <w:lang w:val="en-US"/>
+        </w:rPr>
+        <w:t xml:space="preserve">. It also possible to perfom a selection during the join operation, in this case the </w:t>
+      </w:r>
+      <w:r>
+        <w:rPr>
+          <w:i/>
+          <w:noProof/>
+          <w:lang w:val="en-US"/>
+        </w:rPr>
+        <w:t>argument</w:t>
+      </w:r>
+      <w:r>
+        <w:rPr>
+          <w:noProof/>
+          <w:lang w:val="en-US"/>
+        </w:rPr>
+        <w:t xml:space="preserve"> is not an input for the </w:t>
+      </w:r>
+      <w:r>
+        <w:rPr>
+          <w:i/>
+          <w:noProof/>
+          <w:lang w:val="en-US"/>
+        </w:rPr>
+        <w:t>function</w:t>
+      </w:r>
+      <w:r>
+        <w:rPr>
+          <w:noProof/>
+          <w:lang w:val="en-US"/>
+        </w:rPr>
+        <w:t xml:space="preserve"> but a condition to keep or discard the results (</w:t>
+      </w:r>
+      <w:r>
+        <w:rPr>
+          <w:i/>
+          <w:noProof/>
+          <w:lang w:val="en-US"/>
+        </w:rPr>
+        <w:t xml:space="preserve">tuples) </w:t>
+      </w:r>
+      <w:r>
+        <w:rPr>
+          <w:noProof/>
+          <w:lang w:val="en-US"/>
+        </w:rPr>
+        <w:t>served by the Web Service.</w:t>
       </w:r>
     </w:p>
     <w:p>
@@ -4192,7 +4393,6 @@
           <w:noProof/>
           <w:lang w:val="en-US"/>
         </w:rPr>
-        <w:lastRenderedPageBreak/>
         <w:t>Result</w:t>
       </w:r>
     </w:p>
@@ -4247,8 +4447,6 @@
         </w:rPr>
         <w:t>s</w:t>
       </w:r>
-      <w:bookmarkStart w:id="1" w:name="_GoBack"/>
-      <w:bookmarkEnd w:id="1"/>
       <w:r>
         <w:rPr>
           <w:lang w:val="en-US"/>
@@ -4331,7 +4529,25 @@
         <w:rPr>
           <w:lang w:val="en-US"/>
         </w:rPr>
-        <w:t>. The second main problem was the file encoding, the MusicBrainz</w:t>
+        <w:t xml:space="preserve">. </w:t>
+      </w:r>
+      <w:r>
+        <w:rPr>
+          <w:lang w:val="en-US"/>
+        </w:rPr>
+        <w:t>The second main problem was the file encoding</w:t>
+      </w:r>
+      <w:r>
+        <w:rPr>
+          <w:lang w:val="en-US"/>
+        </w:rPr>
+        <w:t>s</w:t>
+      </w:r>
+      <w:r>
+        <w:rPr>
+          <w:lang w:val="en-US"/>
+        </w:rPr>
+        <w:t>, the MusicBrainz</w:t>
       </w:r>
       <w:r>
         <w:rPr>
@@ -4498,13 +4714,41 @@
           <w:noProof/>
           <w:lang w:val="en-US"/>
         </w:rPr>
-        <w:t xml:space="preserve">  </w:t>
+        <w:t xml:space="preserve"> </w:t>
+      </w:r>
+    </w:p>
+    <w:p>
+      <w:pPr>
+        <w:rPr>
+          <w:noProof/>
+          <w:lang w:val="en-US"/>
+        </w:rPr>
+      </w:pPr>
+      <w:r>
+        <w:rPr>
+          <w:noProof/>
+          <w:lang w:val="en-US"/>
+        </w:rPr>
+        <w:t xml:space="preserve">This project allow us to understand how to create Web Service </w:t>
+      </w:r>
+      <w:bookmarkStart w:id="1" w:name="_GoBack"/>
+      <w:bookmarkEnd w:id="1"/>
+      <w:r>
+        <w:rPr>
+          <w:noProof/>
+          <w:lang w:val="en-US"/>
+        </w:rPr>
+        <w:t xml:space="preserve"> </w:t>
       </w:r>
     </w:p>
     <w:sdt>
       <w:sdtPr>
         <w:rPr>
-          <w:noProof/>
+          <w:rFonts w:asciiTheme="minorHAnsi" w:eastAsiaTheme="minorEastAsia" w:hAnsiTheme="minorHAnsi" w:cstheme="minorBidi"/>
+          <w:noProof/>
+          <w:color w:val="auto"/>
+          <w:sz w:val="22"/>
+          <w:szCs w:val="22"/>
           <w:lang w:val="en-US"/>
         </w:rPr>
         <w:id w:val="-120004562"/>
@@ -4513,14 +4757,7 @@
           <w:docPartUnique/>
         </w:docPartObj>
       </w:sdtPr>
-      <w:sdtEndPr>
-        <w:rPr>
-          <w:rFonts w:asciiTheme="minorHAnsi" w:eastAsiaTheme="minorEastAsia" w:hAnsiTheme="minorHAnsi" w:cstheme="minorBidi"/>
-          <w:color w:val="auto"/>
-          <w:sz w:val="22"/>
-          <w:szCs w:val="22"/>
-        </w:rPr>
-      </w:sdtEndPr>
+      <w:sdtEndPr/>
       <w:sdtContent>
         <w:p>
           <w:pPr>
@@ -4551,6 +4788,7 @@
             <w:id w:val="111145805"/>
             <w:bibliography/>
           </w:sdtPr>
+          <w:sdtEndPr/>
           <w:sdtContent>
             <w:p>
               <w:pPr>
@@ -4573,7 +4811,7 @@
               <w:r>
                 <w:rPr>
                   <w:noProof/>
-                  <w:lang w:val="en-US"/>
+                  <w:lang w:val="pt-BR"/>
                 </w:rPr>
                 <w:instrText xml:space="preserve"> BIBLIOGRAPHY </w:instrText>
               </w:r>
@@ -4587,9 +4825,16 @@
               <w:r>
                 <w:rPr>
                   <w:noProof/>
+                  <w:lang w:val="pt-BR"/>
+                </w:rPr>
+                <w:t xml:space="preserve">Claro, D. B., Albers, P., &amp; Hao, J.-K. (2006). </w:t>
+              </w:r>
+              <w:r>
+                <w:rPr>
+                  <w:noProof/>
                   <w:lang w:val="en-US"/>
                 </w:rPr>
-                <w:t xml:space="preserve">Claro, D. B., Albers, P., &amp; Hao, J.-K. (2006). Web services composition. In </w:t>
+                <w:t xml:space="preserve">Web services composition. In </w:t>
               </w:r>
               <w:r>
                 <w:rPr>
@@ -7105,7 +7350,7 @@
 </file>
 
 <file path=customXml/itemProps1.xml><?xml version="1.0" encoding="utf-8"?>
-<ds:datastoreItem xmlns:ds="http://schemas.openxmlformats.org/officeDocument/2006/customXml" ds:itemID="{9AAEF4A8-6938-FF44-8E01-94FA5F11EB77}">
+<ds:datastoreItem xmlns:ds="http://schemas.openxmlformats.org/officeDocument/2006/customXml" ds:itemID="{8781D96E-0C33-9D4B-BE03-2EEB2C3C7629}">
   <ds:schemaRefs>
     <ds:schemaRef ds:uri="http://schemas.openxmlformats.org/officeDocument/2006/bibliography"/>
   </ds:schemaRefs>

--- a/report.docx
+++ b/report.docx
@@ -590,8 +590,16 @@
                                   <w:rPr>
                                     <w:rFonts w:ascii="Calibri" w:eastAsia="Calibri" w:hAnsi="Calibri" w:cs="Calibri"/>
                                   </w:rPr>
-                                  <w:t>Télécom ParisTech</w:t>
+                                  <w:t xml:space="preserve">Télécom </w:t>
                                 </w:r>
+                                <w:proofErr w:type="spellStart"/>
+                                <w:r>
+                                  <w:rPr>
+                                    <w:rFonts w:ascii="Calibri" w:eastAsia="Calibri" w:hAnsi="Calibri" w:cs="Calibri"/>
+                                  </w:rPr>
+                                  <w:t>ParisTech</w:t>
+                                </w:r>
+                                <w:proofErr w:type="spellEnd"/>
                               </w:p>
                               <w:p>
                                 <w:pPr>
@@ -686,8 +694,16 @@
                             <w:rPr>
                               <w:rFonts w:ascii="Calibri" w:eastAsia="Calibri" w:hAnsi="Calibri" w:cs="Calibri"/>
                             </w:rPr>
-                            <w:t>Télécom ParisTech</w:t>
+                            <w:t xml:space="preserve">Télécom </w:t>
                           </w:r>
+                          <w:proofErr w:type="spellStart"/>
+                          <w:r>
+                            <w:rPr>
+                              <w:rFonts w:ascii="Calibri" w:eastAsia="Calibri" w:hAnsi="Calibri" w:cs="Calibri"/>
+                            </w:rPr>
+                            <w:t>ParisTech</w:t>
+                          </w:r>
+                          <w:proofErr w:type="spellEnd"/>
                         </w:p>
                         <w:p>
                           <w:pPr>
@@ -2434,7 +2450,16 @@
           <w:noProof/>
           <w:lang w:val="en-US"/>
         </w:rPr>
-        <w:t xml:space="preserve">To make the management of dependencies for Java Projects easier. Maven was chosen to manage all resources to this project. </w:t>
+        <w:t>To make the management of dependencies for Java Projec</w:t>
+      </w:r>
+      <w:bookmarkStart w:id="1" w:name="_GoBack"/>
+      <w:bookmarkEnd w:id="1"/>
+      <w:r>
+        <w:rPr>
+          <w:noProof/>
+          <w:lang w:val="en-US"/>
+        </w:rPr>
+        <w:t xml:space="preserve">ts easier. Maven was chosen to manage all resources to this project. </w:t>
       </w:r>
     </w:p>
     <w:p>
@@ -2553,6 +2578,8 @@
     </w:p>
     <w:p>
       <w:pPr>
+        <w:ind w:left="1440" w:firstLine="0"/>
+        <w:jc w:val="left"/>
         <w:rPr>
           <w:i/>
           <w:noProof/>
@@ -4000,6 +4027,13 @@
         </w:rPr>
         <w:t>. The data structures to hold the inputs</w:t>
       </w:r>
+      <w:r>
+        <w:rPr>
+          <w:noProof/>
+          <w:lang w:val="en-US"/>
+        </w:rPr>
+        <w:t>.</w:t>
+      </w:r>
     </w:p>
     <w:p>
       <w:pPr>
@@ -4043,15 +4077,13 @@
         </w:rPr>
         <w:t>Consitency1 raise error if there is not "&lt;-" symbols or more than one</w:t>
       </w:r>
-    </w:p>
-    <w:p>
-      <w:pPr>
-        <w:ind w:firstLine="0"/>
-        <w:rPr>
-          <w:noProof/>
-          <w:lang w:val="en-US"/>
-        </w:rPr>
-      </w:pPr>
+      <w:r>
+        <w:rPr>
+          <w:noProof/>
+          <w:lang w:val="en-US"/>
+        </w:rPr>
+        <w:t xml:space="preserve">. </w:t>
+      </w:r>
       <w:r>
         <w:rPr>
           <w:noProof/>
@@ -4059,47 +4091,41 @@
         </w:rPr>
         <w:t>Consitency2 raise error if there empty clausules ","</w:t>
       </w:r>
-    </w:p>
-    <w:p>
-      <w:pPr>
-        <w:ind w:firstLine="0"/>
-        <w:rPr>
-          <w:noProof/>
-          <w:lang w:val="en-US"/>
-        </w:rPr>
-      </w:pPr>
-      <w:r>
-        <w:rPr>
-          <w:noProof/>
-          <w:lang w:val="en-US"/>
-        </w:rPr>
-        <w:t xml:space="preserve">Consitency3 raise error if the query doesn't have head </w:t>
-      </w:r>
-    </w:p>
-    <w:p>
-      <w:pPr>
-        <w:ind w:firstLine="0"/>
-        <w:rPr>
-          <w:noProof/>
-          <w:lang w:val="en-US"/>
-        </w:rPr>
-      </w:pPr>
-      <w:r>
-        <w:rPr>
-          <w:noProof/>
-          <w:lang w:val="en-US"/>
-        </w:rPr>
-        <w:t xml:space="preserve">Consitency4 raise error if the query doesn't have body </w:t>
-      </w:r>
-    </w:p>
-    <w:p>
-      <w:pPr>
-        <w:ind w:firstLine="0"/>
-        <w:rPr>
-          <w:noProof/>
-          <w:lang w:val="en-US"/>
-        </w:rPr>
-      </w:pPr>
+      <w:r>
+        <w:rPr>
+          <w:noProof/>
+          <w:lang w:val="en-US"/>
+        </w:rPr>
+        <w:t xml:space="preserve">. </w:t>
+      </w:r>
+      <w:r>
+        <w:rPr>
+          <w:noProof/>
+          <w:lang w:val="en-US"/>
+        </w:rPr>
+        <w:t>Consitency3 raise error</w:t>
+      </w:r>
+      <w:r>
+        <w:rPr>
+          <w:noProof/>
+          <w:lang w:val="en-US"/>
+        </w:rPr>
+        <w:t xml:space="preserve"> if the query doesn't have head. </w:t>
+      </w:r>
+      <w:r>
+        <w:rPr>
+          <w:noProof/>
+          <w:lang w:val="en-US"/>
+        </w:rPr>
+        <w:t>Consitency4 raise error</w:t>
+      </w:r>
+      <w:r>
+        <w:rPr>
+          <w:noProof/>
+          <w:lang w:val="en-US"/>
+        </w:rPr>
+        <w:t xml:space="preserve"> if the query doesn't have body. </w:t>
+      </w:r>
       <w:r>
         <w:rPr>
           <w:noProof/>
@@ -4107,15 +4133,13 @@
         </w:rPr>
         <w:t>Consitency5 Cartesian Product is not allowed (raise error if there is no join (any variable match)</w:t>
       </w:r>
-    </w:p>
-    <w:p>
-      <w:pPr>
-        <w:ind w:firstLine="0"/>
-        <w:rPr>
-          <w:noProof/>
-          <w:lang w:val="en-US"/>
-        </w:rPr>
-      </w:pPr>
+      <w:r>
+        <w:rPr>
+          <w:noProof/>
+          <w:lang w:val="en-US"/>
+        </w:rPr>
+        <w:t xml:space="preserve">. </w:t>
+      </w:r>
       <w:r>
         <w:rPr>
           <w:noProof/>
@@ -4123,15 +4147,13 @@
         </w:rPr>
         <w:t>Consitency6 raise error if body of the expression has less or more variable than the description</w:t>
       </w:r>
-    </w:p>
-    <w:p>
-      <w:pPr>
-        <w:ind w:firstLine="0"/>
-        <w:rPr>
-          <w:noProof/>
-          <w:lang w:val="en-US"/>
-        </w:rPr>
-      </w:pPr>
+      <w:r>
+        <w:rPr>
+          <w:noProof/>
+          <w:lang w:val="en-US"/>
+        </w:rPr>
+        <w:t xml:space="preserve">. </w:t>
+      </w:r>
       <w:r>
         <w:rPr>
           <w:noProof/>
@@ -4239,7 +4261,140 @@
           <w:noProof/>
           <w:lang w:val="en-US"/>
         </w:rPr>
-        <w:t xml:space="preserve">. For any </w:t>
+        <w:t xml:space="preserve">. For any subsequent </w:t>
+      </w:r>
+      <w:r>
+        <w:rPr>
+          <w:i/>
+          <w:noProof/>
+          <w:lang w:val="en-US"/>
+        </w:rPr>
+        <w:t>expression</w:t>
+      </w:r>
+      <w:r>
+        <w:rPr>
+          <w:noProof/>
+          <w:lang w:val="en-US"/>
+        </w:rPr>
+        <w:t xml:space="preserve"> the executor performs a join operation, rembering tha</w:t>
+      </w:r>
+      <w:r>
+        <w:rPr>
+          <w:noProof/>
+          <w:lang w:val="en-US"/>
+        </w:rPr>
+        <w:t>t</w:t>
+      </w:r>
+      <w:r>
+        <w:rPr>
+          <w:noProof/>
+          <w:lang w:val="en-US"/>
+        </w:rPr>
+        <w:t xml:space="preserve"> Cartesian Product is not allowed here f</w:t>
+      </w:r>
+      <w:r>
+        <w:rPr>
+          <w:noProof/>
+          <w:lang w:val="en-US"/>
+        </w:rPr>
+        <w:t>or a Web Service Composition. The join operation is performed looking the attributes (</w:t>
+      </w:r>
+      <w:r>
+        <w:rPr>
+          <w:i/>
+          <w:noProof/>
+          <w:lang w:val="en-US"/>
+        </w:rPr>
+        <w:t>elements</w:t>
+      </w:r>
+      <w:r>
+        <w:rPr>
+          <w:noProof/>
+          <w:lang w:val="en-US"/>
+        </w:rPr>
+        <w:t xml:space="preserve">) in common between the current </w:t>
+      </w:r>
+      <w:r>
+        <w:rPr>
+          <w:i/>
+          <w:noProof/>
+          <w:lang w:val="en-US"/>
+        </w:rPr>
+        <w:t>relation</w:t>
+      </w:r>
+      <w:r>
+        <w:rPr>
+          <w:noProof/>
+          <w:lang w:val="en-US"/>
+        </w:rPr>
+        <w:t xml:space="preserve"> and the current </w:t>
+      </w:r>
+      <w:r>
+        <w:rPr>
+          <w:i/>
+          <w:noProof/>
+          <w:lang w:val="en-US"/>
+        </w:rPr>
+        <w:t>expression</w:t>
+      </w:r>
+      <w:r>
+        <w:rPr>
+          <w:noProof/>
+          <w:lang w:val="en-US"/>
+        </w:rPr>
+        <w:t xml:space="preserve">. It also possible to perfom a selection during the join operation, in this case the </w:t>
+      </w:r>
+      <w:r>
+        <w:rPr>
+          <w:i/>
+          <w:noProof/>
+          <w:lang w:val="en-US"/>
+        </w:rPr>
+        <w:t>argument</w:t>
+      </w:r>
+      <w:r>
+        <w:rPr>
+          <w:noProof/>
+          <w:lang w:val="en-US"/>
+        </w:rPr>
+        <w:t xml:space="preserve"> is not an input for the </w:t>
+      </w:r>
+      <w:r>
+        <w:rPr>
+          <w:i/>
+          <w:noProof/>
+          <w:lang w:val="en-US"/>
+        </w:rPr>
+        <w:t>function</w:t>
+      </w:r>
+      <w:r>
+        <w:rPr>
+          <w:noProof/>
+          <w:lang w:val="en-US"/>
+        </w:rPr>
+        <w:t xml:space="preserve"> but a condition to keep or discard the results (</w:t>
+      </w:r>
+      <w:r>
+        <w:rPr>
+          <w:i/>
+          <w:noProof/>
+          <w:lang w:val="en-US"/>
+        </w:rPr>
+        <w:t xml:space="preserve">tuples) </w:t>
+      </w:r>
+      <w:r>
+        <w:rPr>
+          <w:noProof/>
+          <w:lang w:val="en-US"/>
+        </w:rPr>
+        <w:t>served by the Web Service.</w:t>
+      </w:r>
+      <w:r>
+        <w:rPr>
+          <w:noProof/>
+          <w:lang w:val="en-US"/>
+        </w:rPr>
+        <w:t xml:space="preserve"> If an error is raised </w:t>
       </w:r>
       <w:r>
         <w:rPr>
@@ -4247,133 +4402,21 @@
           <w:lang w:val="en-US"/>
         </w:rPr>
         <w:lastRenderedPageBreak/>
-        <w:t xml:space="preserve">subsequent </w:t>
-      </w:r>
-      <w:r>
-        <w:rPr>
-          <w:i/>
-          <w:noProof/>
-          <w:lang w:val="en-US"/>
-        </w:rPr>
-        <w:t>expression</w:t>
-      </w:r>
-      <w:r>
-        <w:rPr>
-          <w:noProof/>
-          <w:lang w:val="en-US"/>
-        </w:rPr>
-        <w:t xml:space="preserve"> the executor performs a join operation, rembering tha</w:t>
-      </w:r>
-      <w:r>
-        <w:rPr>
-          <w:noProof/>
-          <w:lang w:val="en-US"/>
-        </w:rPr>
-        <w:t>t</w:t>
-      </w:r>
-      <w:r>
-        <w:rPr>
-          <w:noProof/>
-          <w:lang w:val="en-US"/>
-        </w:rPr>
-        <w:t xml:space="preserve"> Cartesian Product is not allowed here f</w:t>
-      </w:r>
-      <w:r>
-        <w:rPr>
-          <w:noProof/>
-          <w:lang w:val="en-US"/>
-        </w:rPr>
-        <w:t>or a Web Service Composition. The join operation is performed looking the attributes (</w:t>
-      </w:r>
-      <w:r>
-        <w:rPr>
-          <w:i/>
-          <w:noProof/>
-          <w:lang w:val="en-US"/>
-        </w:rPr>
-        <w:t>elements</w:t>
-      </w:r>
-      <w:r>
-        <w:rPr>
-          <w:noProof/>
-          <w:lang w:val="en-US"/>
-        </w:rPr>
-        <w:t xml:space="preserve">) in common between the current </w:t>
-      </w:r>
-      <w:r>
-        <w:rPr>
-          <w:i/>
-          <w:noProof/>
-          <w:lang w:val="en-US"/>
-        </w:rPr>
-        <w:t>relation</w:t>
-      </w:r>
-      <w:r>
-        <w:rPr>
-          <w:noProof/>
-          <w:lang w:val="en-US"/>
-        </w:rPr>
-        <w:t xml:space="preserve"> and the current </w:t>
-      </w:r>
-      <w:r>
-        <w:rPr>
-          <w:i/>
-          <w:noProof/>
-          <w:lang w:val="en-US"/>
-        </w:rPr>
-        <w:t>expression</w:t>
-      </w:r>
-      <w:r>
-        <w:rPr>
-          <w:noProof/>
-          <w:lang w:val="en-US"/>
-        </w:rPr>
-        <w:t xml:space="preserve">. It also possible to perfom a selection during the join operation, in this case the </w:t>
-      </w:r>
-      <w:r>
-        <w:rPr>
-          <w:i/>
-          <w:noProof/>
-          <w:lang w:val="en-US"/>
-        </w:rPr>
-        <w:t>argument</w:t>
-      </w:r>
-      <w:r>
-        <w:rPr>
-          <w:noProof/>
-          <w:lang w:val="en-US"/>
-        </w:rPr>
-        <w:t xml:space="preserve"> is not an input for the </w:t>
-      </w:r>
-      <w:r>
-        <w:rPr>
-          <w:i/>
-          <w:noProof/>
-          <w:lang w:val="en-US"/>
-        </w:rPr>
-        <w:t>function</w:t>
-      </w:r>
-      <w:r>
-        <w:rPr>
-          <w:noProof/>
-          <w:lang w:val="en-US"/>
-        </w:rPr>
-        <w:t xml:space="preserve"> but a condition to keep or discard the results (</w:t>
-      </w:r>
-      <w:r>
-        <w:rPr>
-          <w:i/>
-          <w:noProof/>
-          <w:lang w:val="en-US"/>
-        </w:rPr>
-        <w:t xml:space="preserve">tuples) </w:t>
-      </w:r>
-      <w:r>
-        <w:rPr>
-          <w:noProof/>
-          <w:lang w:val="en-US"/>
-        </w:rPr>
-        <w:t>served by the Web Service.</w:t>
+        <w:t>during the execution there is an implementation of Exponential B</w:t>
+      </w:r>
+      <w:r>
+        <w:rPr>
+          <w:noProof/>
+          <w:lang w:val="en-US"/>
+        </w:rPr>
+        <w:t>ackof</w:t>
+      </w:r>
+      <w:r>
+        <w:rPr>
+          <w:noProof/>
+          <w:lang w:val="en-US"/>
+        </w:rPr>
+        <w:t>f Algorithm to control the flow of calls to a Web Service.</w:t>
       </w:r>
     </w:p>
     <w:p>
@@ -4398,6 +4441,483 @@
     </w:p>
     <w:p>
       <w:pPr>
+        <w:rPr>
+          <w:lang w:val="en-US"/>
+        </w:rPr>
+      </w:pPr>
+      <w:r>
+        <w:rPr>
+          <w:lang w:val="en-US"/>
+        </w:rPr>
+        <w:t>We tested our Query Engine on a Unix Distribution with</w:t>
+      </w:r>
+      <w:r>
+        <w:rPr>
+          <w:lang w:val="en-US"/>
+        </w:rPr>
+        <w:t xml:space="preserve"> Java 8 installed passing</w:t>
+      </w:r>
+      <w:r>
+        <w:rPr>
+          <w:lang w:val="en-US"/>
+        </w:rPr>
+        <w:t xml:space="preserve"> the fallowing query</w:t>
+      </w:r>
+      <w:r>
+        <w:rPr>
+          <w:lang w:val="en-US"/>
+        </w:rPr>
+        <w:t xml:space="preserve"> as argument</w:t>
+      </w:r>
+      <w:r>
+        <w:rPr>
+          <w:lang w:val="en-US"/>
+        </w:rPr>
+        <w:t>:</w:t>
+      </w:r>
+    </w:p>
+    <w:p>
+      <w:pPr>
+        <w:ind w:left="1440" w:firstLine="0"/>
+        <w:jc w:val="left"/>
+        <w:rPr>
+          <w:lang w:val="en-US"/>
+        </w:rPr>
+      </w:pPr>
+      <w:proofErr w:type="gramStart"/>
+      <w:r>
+        <w:rPr>
+          <w:lang w:val="en-US"/>
+        </w:rPr>
+        <w:t>P(</w:t>
+      </w:r>
+      <w:proofErr w:type="gramEnd"/>
+      <w:r>
+        <w:rPr>
+          <w:lang w:val="en-US"/>
+        </w:rPr>
+        <w:t>Frank Sinatra,</w:t>
+      </w:r>
+      <w:r>
+        <w:rPr>
+          <w:lang w:val="en-US"/>
+        </w:rPr>
+        <w:t xml:space="preserve"> </w:t>
+      </w:r>
+      <w:r>
+        <w:rPr>
+          <w:lang w:val="en-US"/>
+        </w:rPr>
+        <w:t xml:space="preserve">?an, </w:t>
+      </w:r>
+      <w:r>
+        <w:rPr>
+          <w:lang w:val="en-US"/>
+        </w:rPr>
+        <w:t>?</w:t>
+      </w:r>
+      <w:proofErr w:type="spellStart"/>
+      <w:r>
+        <w:rPr>
+          <w:lang w:val="en-US"/>
+        </w:rPr>
+        <w:t>st</w:t>
+      </w:r>
+      <w:proofErr w:type="spellEnd"/>
+      <w:r>
+        <w:rPr>
+          <w:lang w:val="en-US"/>
+        </w:rPr>
+        <w:t>, ?ln)&lt;-</w:t>
+      </w:r>
+      <w:r>
+        <w:rPr>
+          <w:lang w:val="en-US"/>
+        </w:rPr>
+        <w:br/>
+      </w:r>
+      <w:r>
+        <w:rPr>
+          <w:lang w:val="en-US"/>
+        </w:rPr>
+        <w:tab/>
+      </w:r>
+      <w:proofErr w:type="spellStart"/>
+      <w:r>
+        <w:rPr>
+          <w:lang w:val="en-US"/>
+        </w:rPr>
+        <w:t>mb_getArtistInfoByName</w:t>
+      </w:r>
+      <w:proofErr w:type="spellEnd"/>
+      <w:r>
+        <w:rPr>
+          <w:lang w:val="en-US"/>
+        </w:rPr>
+        <w:t>(Frank Sinatra, ?id, ?ab, ?ae)#</w:t>
+      </w:r>
+      <w:r>
+        <w:rPr>
+          <w:lang w:val="en-US"/>
+        </w:rPr>
+        <w:br/>
+      </w:r>
+      <w:r>
+        <w:rPr>
+          <w:lang w:val="en-US"/>
+        </w:rPr>
+        <w:tab/>
+      </w:r>
+      <w:proofErr w:type="spellStart"/>
+      <w:r>
+        <w:rPr>
+          <w:lang w:val="en-US"/>
+        </w:rPr>
+        <w:t>mb_getAlbumByArtistId</w:t>
+      </w:r>
+      <w:proofErr w:type="spellEnd"/>
+      <w:r>
+        <w:rPr>
+          <w:lang w:val="en-US"/>
+        </w:rPr>
+        <w:t>(?id, ?</w:t>
+      </w:r>
+      <w:proofErr w:type="spellStart"/>
+      <w:r>
+        <w:rPr>
+          <w:lang w:val="en-US"/>
+        </w:rPr>
+        <w:t>ar</w:t>
+      </w:r>
+      <w:proofErr w:type="spellEnd"/>
+      <w:r>
+        <w:rPr>
+          <w:lang w:val="en-US"/>
+        </w:rPr>
+        <w:t>, ?aid, ?an)#</w:t>
+      </w:r>
+      <w:proofErr w:type="spellStart"/>
+      <w:r>
+        <w:rPr>
+          <w:lang w:val="en-US"/>
+        </w:rPr>
+        <w:br/>
+      </w:r>
+      <w:proofErr w:type="spellEnd"/>
+      <w:r>
+        <w:rPr>
+          <w:lang w:val="en-US"/>
+        </w:rPr>
+        <w:tab/>
+      </w:r>
+      <w:proofErr w:type="spellStart"/>
+      <w:r>
+        <w:rPr>
+          <w:lang w:val="en-US"/>
+        </w:rPr>
+        <w:t>mb_getSongByAlbumI</w:t>
+      </w:r>
+      <w:proofErr w:type="spellEnd"/>
+      <w:r>
+        <w:rPr>
+          <w:lang w:val="en-US"/>
+        </w:rPr>
+        <w:t>d(?aid, ?</w:t>
+      </w:r>
+      <w:proofErr w:type="spellStart"/>
+      <w:r>
+        <w:rPr>
+          <w:lang w:val="en-US"/>
+        </w:rPr>
+        <w:t>sd</w:t>
+      </w:r>
+      <w:proofErr w:type="spellEnd"/>
+      <w:r>
+        <w:rPr>
+          <w:lang w:val="en-US"/>
+        </w:rPr>
+        <w:t>, ?</w:t>
+      </w:r>
+      <w:proofErr w:type="spellStart"/>
+      <w:r>
+        <w:rPr>
+          <w:lang w:val="en-US"/>
+        </w:rPr>
+        <w:t>sid</w:t>
+      </w:r>
+      <w:proofErr w:type="spellEnd"/>
+      <w:r>
+        <w:rPr>
+          <w:lang w:val="en-US"/>
+        </w:rPr>
+        <w:t>, ?</w:t>
+      </w:r>
+      <w:proofErr w:type="spellStart"/>
+      <w:r>
+        <w:rPr>
+          <w:lang w:val="en-US"/>
+        </w:rPr>
+        <w:t>st</w:t>
+      </w:r>
+      <w:proofErr w:type="spellEnd"/>
+      <w:r>
+        <w:rPr>
+          <w:lang w:val="en-US"/>
+        </w:rPr>
+        <w:t>)#</w:t>
+      </w:r>
+      <w:proofErr w:type="spellStart"/>
+      <w:r>
+        <w:rPr>
+          <w:lang w:val="en-US"/>
+        </w:rPr>
+        <w:br/>
+      </w:r>
+      <w:proofErr w:type="spellEnd"/>
+      <w:r>
+        <w:rPr>
+          <w:lang w:val="en-US"/>
+        </w:rPr>
+        <w:tab/>
+      </w:r>
+      <w:proofErr w:type="spellStart"/>
+      <w:r>
+        <w:rPr>
+          <w:lang w:val="en-US"/>
+        </w:rPr>
+        <w:t>mb_getLabel</w:t>
+      </w:r>
+      <w:r>
+        <w:rPr>
+          <w:lang w:val="en-US"/>
+        </w:rPr>
+        <w:t>ByAlbumI</w:t>
+      </w:r>
+      <w:proofErr w:type="spellEnd"/>
+      <w:r>
+        <w:rPr>
+          <w:lang w:val="en-US"/>
+        </w:rPr>
+        <w:t>d(?aid, ?lid, ?ln, ?</w:t>
+      </w:r>
+      <w:proofErr w:type="spellStart"/>
+      <w:r>
+        <w:rPr>
+          <w:lang w:val="en-US"/>
+        </w:rPr>
+        <w:t>lb</w:t>
+      </w:r>
+      <w:proofErr w:type="spellEnd"/>
+      <w:r>
+        <w:rPr>
+          <w:lang w:val="en-US"/>
+        </w:rPr>
+        <w:t>)</w:t>
+      </w:r>
+    </w:p>
+    <w:p>
+      <w:pPr>
+        <w:rPr>
+          <w:lang w:val="en-US"/>
+        </w:rPr>
+      </w:pPr>
+      <w:r>
+        <w:rPr>
+          <w:lang w:val="en-US"/>
+        </w:rPr>
+        <w:t>The result was 918 tuples in less than 2.5 seconds using less than 1 MB (</w:t>
+      </w:r>
+      <w:r>
+        <w:rPr>
+          <w:lang w:val="en-US"/>
+        </w:rPr>
+        <w:t>Megabyte</w:t>
+      </w:r>
+      <w:r>
+        <w:rPr>
+          <w:lang w:val="en-US"/>
+        </w:rPr>
+        <w:t xml:space="preserve">) </w:t>
+      </w:r>
+      <w:r>
+        <w:rPr>
+          <w:lang w:val="en-US"/>
+        </w:rPr>
+        <w:t>of</w:t>
+      </w:r>
+      <w:r>
+        <w:rPr>
+          <w:lang w:val="en-US"/>
+        </w:rPr>
+        <w:t xml:space="preserve"> memory. Part of the result</w:t>
+      </w:r>
+      <w:r>
+        <w:rPr>
+          <w:lang w:val="en-US"/>
+        </w:rPr>
+        <w:t>s</w:t>
+      </w:r>
+      <w:r>
+        <w:rPr>
+          <w:lang w:val="en-US"/>
+        </w:rPr>
+        <w:t xml:space="preserve"> </w:t>
+      </w:r>
+      <w:r>
+        <w:rPr>
+          <w:lang w:val="en-US"/>
+        </w:rPr>
+        <w:t>can be in the Figure 1.</w:t>
+      </w:r>
+    </w:p>
+    <w:tbl>
+      <w:tblPr>
+        <w:tblStyle w:val="TableGrid"/>
+        <w:tblW w:w="0" w:type="auto"/>
+        <w:tblLook w:val="04A0" w:firstRow="1" w:lastRow="0" w:firstColumn="1" w:lastColumn="0" w:noHBand="0" w:noVBand="1"/>
+      </w:tblPr>
+      <w:tblGrid>
+        <w:gridCol w:w="9061"/>
+      </w:tblGrid>
+      <w:tr>
+        <w:tc>
+          <w:tcPr>
+            <w:tcW w:w="9061" w:type="dxa"/>
+          </w:tcPr>
+          <w:p>
+            <w:pPr>
+              <w:ind w:firstLine="0"/>
+              <w:rPr>
+                <w:lang w:val="en-US"/>
+              </w:rPr>
+            </w:pPr>
+            <w:r>
+              <w:rPr>
+                <w:lang w:val="en-US"/>
+              </w:rPr>
+              <w:t xml:space="preserve">(Frank Sinatra; Sing and Dance </w:t>
+            </w:r>
+            <w:proofErr w:type="gramStart"/>
+            <w:r>
+              <w:rPr>
+                <w:lang w:val="en-US"/>
+              </w:rPr>
+              <w:t>With</w:t>
+            </w:r>
+            <w:proofErr w:type="gramEnd"/>
+            <w:r>
+              <w:rPr>
+                <w:lang w:val="en-US"/>
+              </w:rPr>
+              <w:t xml:space="preserve"> Frank Sinatra; The Continental; Columbia)</w:t>
+            </w:r>
+          </w:p>
+          <w:p>
+            <w:pPr>
+              <w:keepNext/>
+              <w:ind w:firstLine="0"/>
+              <w:rPr>
+                <w:lang w:val="en-US"/>
+              </w:rPr>
+            </w:pPr>
+            <w:r>
+              <w:rPr>
+                <w:lang w:val="en-US"/>
+              </w:rPr>
+              <w:t>(Skank Sinatra; Barcoded; How Deep</w:t>
+            </w:r>
+            <w:r>
+              <w:rPr>
+                <w:lang w:val="en-US"/>
+              </w:rPr>
+              <w:t>;</w:t>
+            </w:r>
+            <w:r>
+              <w:rPr>
+                <w:lang w:val="en-US"/>
+              </w:rPr>
+              <w:t xml:space="preserve"> RMD Recordings)</w:t>
+            </w:r>
+          </w:p>
+        </w:tc>
+      </w:tr>
+    </w:tbl>
+    <w:p>
+      <w:pPr>
+        <w:pStyle w:val="Caption"/>
+        <w:ind w:firstLine="0"/>
+        <w:jc w:val="center"/>
+        <w:rPr>
+          <w:lang w:val="en-US"/>
+        </w:rPr>
+      </w:pPr>
+      <w:r>
+        <w:rPr>
+          <w:lang w:val="en-US"/>
+        </w:rPr>
+        <w:t xml:space="preserve">Figure </w:t>
+      </w:r>
+      <w:r>
+        <w:fldChar w:fldCharType="begin"/>
+      </w:r>
+      <w:r>
+        <w:rPr>
+          <w:lang w:val="en-US"/>
+        </w:rPr>
+        <w:instrText xml:space="preserve"> SEQ Figure \* ARABIC </w:instrText>
+      </w:r>
+      <w:r>
+        <w:fldChar w:fldCharType="separate"/>
+      </w:r>
+      <w:r>
+        <w:rPr>
+          <w:noProof/>
+          <w:lang w:val="en-US"/>
+        </w:rPr>
+        <w:t>1</w:t>
+      </w:r>
+      <w:r>
+        <w:fldChar w:fldCharType="end"/>
+      </w:r>
+      <w:r>
+        <w:rPr>
+          <w:lang w:val="en-US"/>
+        </w:rPr>
+        <w:t xml:space="preserve">. </w:t>
+      </w:r>
+      <w:r>
+        <w:rPr>
+          <w:lang w:val="en-US"/>
+        </w:rPr>
+        <w:t xml:space="preserve">Results of </w:t>
+      </w:r>
+      <w:r>
+        <w:rPr>
+          <w:lang w:val="en-US"/>
+        </w:rPr>
+        <w:t xml:space="preserve">query to retrieve the all </w:t>
+      </w:r>
+      <w:r>
+        <w:rPr>
+          <w:lang w:val="en-US"/>
+        </w:rPr>
+        <w:t xml:space="preserve">songs, albums of any </w:t>
+      </w:r>
+      <w:r>
+        <w:rPr>
+          <w:lang w:val="en-US"/>
+        </w:rPr>
+        <w:t>artist</w:t>
+      </w:r>
+      <w:r>
+        <w:rPr>
+          <w:lang w:val="en-US"/>
+        </w:rPr>
+        <w:t xml:space="preserve"> that contains the names “Frank Sinatra”.</w:t>
+      </w:r>
+    </w:p>
+    <w:p>
+      <w:pPr>
         <w:pStyle w:val="Heading1"/>
         <w:numPr>
           <w:ilvl w:val="0"/>
@@ -4547,8 +5067,16 @@
         <w:rPr>
           <w:lang w:val="en-US"/>
         </w:rPr>
-        <w:t>, the MusicBrainz</w:t>
-      </w:r>
+        <w:t xml:space="preserve">, the </w:t>
+      </w:r>
+      <w:proofErr w:type="spellStart"/>
+      <w:r>
+        <w:rPr>
+          <w:lang w:val="en-US"/>
+        </w:rPr>
+        <w:t>MusicBrainz</w:t>
+      </w:r>
+      <w:proofErr w:type="spellEnd"/>
       <w:r>
         <w:rPr>
           <w:lang w:val="en-US"/>
@@ -4585,12 +5113,21 @@
         </w:rPr>
         <w:t xml:space="preserve">. However, characters such as </w:t>
       </w:r>
+      <w:proofErr w:type="spellStart"/>
       <w:r>
         <w:rPr>
           <w:i/>
           <w:lang w:val="en-US"/>
         </w:rPr>
-        <w:t>em dash</w:t>
+        <w:t>em</w:t>
+      </w:r>
+      <w:proofErr w:type="spellEnd"/>
+      <w:r>
+        <w:rPr>
+          <w:i/>
+          <w:lang w:val="en-US"/>
+        </w:rPr>
+        <w:t xml:space="preserve"> dash</w:t>
       </w:r>
       <w:r>
         <w:rPr>
@@ -4729,10 +5266,106 @@
           <w:noProof/>
           <w:lang w:val="en-US"/>
         </w:rPr>
-        <w:t xml:space="preserve">This project allow us to understand how to create Web Service </w:t>
-      </w:r>
-      <w:bookmarkStart w:id="1" w:name="_GoBack"/>
-      <w:bookmarkEnd w:id="1"/>
+        <w:t xml:space="preserve">This project allow us to understand how to create </w:t>
+      </w:r>
+      <w:r>
+        <w:rPr>
+          <w:noProof/>
+          <w:lang w:val="en-US"/>
+        </w:rPr>
+        <w:t>a call</w:t>
+      </w:r>
+      <w:r>
+        <w:rPr>
+          <w:noProof/>
+          <w:lang w:val="en-US"/>
+        </w:rPr>
+        <w:t xml:space="preserve"> </w:t>
+      </w:r>
+      <w:r>
+        <w:rPr>
+          <w:noProof/>
+          <w:lang w:val="en-US"/>
+        </w:rPr>
+        <w:t>composition</w:t>
+      </w:r>
+      <w:r>
+        <w:rPr>
+          <w:noProof/>
+          <w:lang w:val="en-US"/>
+        </w:rPr>
+        <w:t xml:space="preserve"> and how to execute </w:t>
+      </w:r>
+      <w:r>
+        <w:rPr>
+          <w:noProof/>
+          <w:lang w:val="en-US"/>
+        </w:rPr>
+        <w:t>it</w:t>
+      </w:r>
+      <w:r>
+        <w:rPr>
+          <w:noProof/>
+          <w:lang w:val="en-US"/>
+        </w:rPr>
+        <w:t>. It</w:t>
+      </w:r>
+      <w:r>
+        <w:rPr>
+          <w:noProof/>
+          <w:lang w:val="en-US"/>
+        </w:rPr>
+        <w:t xml:space="preserve"> was</w:t>
+      </w:r>
+      <w:r>
+        <w:rPr>
+          <w:noProof/>
+          <w:lang w:val="en-US"/>
+        </w:rPr>
+        <w:t xml:space="preserve"> not painful to </w:t>
+      </w:r>
+      <w:r>
+        <w:rPr>
+          <w:noProof/>
+          <w:lang w:val="en-US"/>
+        </w:rPr>
+        <w:t xml:space="preserve">create the conjunctive queries but evaluate and execute them it was quite hard without a query optimizer. For this project, we only implemented a </w:t>
+      </w:r>
+      <w:r>
+        <w:rPr>
+          <w:noProof/>
+          <w:lang w:val="en-US"/>
+        </w:rPr>
+        <w:t xml:space="preserve">query </w:t>
+      </w:r>
+      <w:r>
+        <w:rPr>
+          <w:noProof/>
+          <w:lang w:val="en-US"/>
+        </w:rPr>
+        <w:t xml:space="preserve">executor and partial query validator that not allow Cartesian Product. The results shows that our Query Engine works pretty well and </w:t>
+      </w:r>
+      <w:r>
+        <w:rPr>
+          <w:noProof/>
+          <w:lang w:val="en-US"/>
+        </w:rPr>
+        <w:t>is operational</w:t>
+      </w:r>
+      <w:r>
+        <w:rPr>
+          <w:noProof/>
+          <w:lang w:val="en-US"/>
+        </w:rPr>
+        <w:t>. A possible extension of this project is the implementation of query optimizer.</w:t>
+      </w:r>
+      <w:r>
+        <w:rPr>
+          <w:noProof/>
+          <w:lang w:val="en-US"/>
+        </w:rPr>
+        <w:t xml:space="preserve"> </w:t>
+      </w:r>
       <w:r>
         <w:rPr>
           <w:noProof/>
@@ -4793,6 +5426,7 @@
             <w:p>
               <w:pPr>
                 <w:pStyle w:val="Bibliography"/>
+                <w:spacing w:after="0" w:line="240" w:lineRule="auto"/>
                 <w:ind w:left="720" w:hanging="720"/>
                 <w:rPr>
                   <w:noProof/>
@@ -4811,7 +5445,7 @@
               <w:r>
                 <w:rPr>
                   <w:noProof/>
-                  <w:lang w:val="pt-BR"/>
+                  <w:lang w:val="en-US"/>
                 </w:rPr>
                 <w:instrText xml:space="preserve"> BIBLIOGRAPHY </w:instrText>
               </w:r>
@@ -4825,9 +5459,16 @@
               <w:r>
                 <w:rPr>
                   <w:noProof/>
+                  <w:lang w:val="en-US"/>
+                </w:rPr>
+                <w:t>Claro, D. B</w:t>
+              </w:r>
+              <w:r>
+                <w:rPr>
+                  <w:noProof/>
                   <w:lang w:val="pt-BR"/>
                 </w:rPr>
-                <w:t xml:space="preserve">Claro, D. B., Albers, P., &amp; Hao, J.-K. (2006). </w:t>
+                <w:t xml:space="preserve">., Albers, P., &amp; Hao, J.-K. (2006). </w:t>
               </w:r>
               <w:r>
                 <w:rPr>
@@ -4856,6 +5497,7 @@
             <w:p>
               <w:pPr>
                 <w:pStyle w:val="Bibliography"/>
+                <w:spacing w:after="0" w:line="240" w:lineRule="auto"/>
                 <w:ind w:left="720" w:hanging="720"/>
                 <w:rPr>
                   <w:noProof/>
@@ -4882,6 +5524,7 @@
             <w:p>
               <w:pPr>
                 <w:pStyle w:val="Bibliography"/>
+                <w:spacing w:after="0" w:line="240" w:lineRule="auto"/>
                 <w:ind w:left="720" w:hanging="720"/>
                 <w:rPr>
                   <w:noProof/>
@@ -4908,6 +5551,7 @@
             <w:p>
               <w:pPr>
                 <w:pStyle w:val="Bibliography"/>
+                <w:spacing w:after="0" w:line="240" w:lineRule="auto"/>
                 <w:ind w:left="720" w:hanging="720"/>
                 <w:rPr>
                   <w:noProof/>
@@ -4933,6 +5577,7 @@
             </w:p>
             <w:p>
               <w:pPr>
+                <w:spacing w:after="0" w:line="240" w:lineRule="auto"/>
                 <w:ind w:firstLine="0"/>
                 <w:rPr>
                   <w:noProof/>
@@ -6501,11 +7146,11 @@
     <w:link w:val="Heading1Char"/>
     <w:uiPriority w:val="9"/>
     <w:qFormat/>
-    <w:rsid w:val="00F67A17"/>
+    <w:rsid w:val="000518DC"/>
     <w:pPr>
       <w:keepNext/>
       <w:keepLines/>
-      <w:spacing w:before="240" w:after="0"/>
+      <w:spacing w:before="240" w:after="0" w:line="240" w:lineRule="auto"/>
       <w:ind w:firstLine="0"/>
       <w:outlineLvl w:val="0"/>
     </w:pPr>
@@ -6617,7 +7262,7 @@
     <w:basedOn w:val="DefaultParagraphFont"/>
     <w:link w:val="Heading1"/>
     <w:uiPriority w:val="9"/>
-    <w:rsid w:val="00F67A17"/>
+    <w:rsid w:val="000518DC"/>
     <w:rPr>
       <w:rFonts w:asciiTheme="majorHAnsi" w:eastAsiaTheme="majorEastAsia" w:hAnsiTheme="majorHAnsi" w:cstheme="majorBidi"/>
       <w:color w:val="2F5496" w:themeColor="accent1" w:themeShade="BF"/>
@@ -7350,7 +7995,7 @@
 </file>
 
 <file path=customXml/itemProps1.xml><?xml version="1.0" encoding="utf-8"?>
-<ds:datastoreItem xmlns:ds="http://schemas.openxmlformats.org/officeDocument/2006/customXml" ds:itemID="{8781D96E-0C33-9D4B-BE03-2EEB2C3C7629}">
+<ds:datastoreItem xmlns:ds="http://schemas.openxmlformats.org/officeDocument/2006/customXml" ds:itemID="{361B833B-41E7-4244-B9B1-1AE446A37E14}">
   <ds:schemaRefs>
     <ds:schemaRef ds:uri="http://schemas.openxmlformats.org/officeDocument/2006/bibliography"/>
   </ds:schemaRefs>

--- a/report.docx
+++ b/report.docx
@@ -969,7 +969,49 @@
           <w:noProof/>
           <w:lang w:val="en-US"/>
         </w:rPr>
-        <w:t xml:space="preserve">s are Web Applications to exchange data between different system in distributed environments or not </w:t>
+        <w:t>s are Web Applications to exchange data between different system</w:t>
+      </w:r>
+      <w:r>
+        <w:rPr>
+          <w:noProof/>
+          <w:lang w:val="en-US"/>
+        </w:rPr>
+        <w:t>s</w:t>
+      </w:r>
+      <w:r>
+        <w:rPr>
+          <w:noProof/>
+          <w:lang w:val="en-US"/>
+        </w:rPr>
+        <w:t xml:space="preserve"> </w:t>
+      </w:r>
+      <w:r>
+        <w:rPr>
+          <w:noProof/>
+          <w:lang w:val="en-US"/>
+        </w:rPr>
+        <w:t xml:space="preserve">that may or may not be </w:t>
+      </w:r>
+      <w:r>
+        <w:rPr>
+          <w:noProof/>
+          <w:lang w:val="en-US"/>
+        </w:rPr>
+        <w:t>in</w:t>
+      </w:r>
+      <w:r>
+        <w:rPr>
+          <w:noProof/>
+          <w:lang w:val="en-US"/>
+        </w:rPr>
+        <w:t xml:space="preserve"> distributed environments</w:t>
+      </w:r>
+      <w:r>
+        <w:rPr>
+          <w:noProof/>
+          <w:lang w:val="en-US"/>
+        </w:rPr>
+        <w:t xml:space="preserve"> </w:t>
       </w:r>
       <w:r>
         <w:rPr>
@@ -1038,14 +1080,98 @@
           <w:noProof/>
           <w:lang w:val="en-US"/>
         </w:rPr>
-        <w:t>To retrieve information from Web Services is not painful in nowadays. However, depending of the Web Service a minimum effort it’s necessary to perform calls. A call is a request to Web Service</w:t>
-      </w:r>
-      <w:r>
-        <w:rPr>
-          <w:noProof/>
-          <w:lang w:val="en-US"/>
-        </w:rPr>
-        <w:t>, this task more difficulty if the target Web Service has some constraints such as the number of calls per second.</w:t>
+        <w:t>T</w:t>
+      </w:r>
+      <w:r>
+        <w:rPr>
+          <w:noProof/>
+          <w:lang w:val="en-US"/>
+        </w:rPr>
+        <w:t>he retrieval of</w:t>
+      </w:r>
+      <w:r>
+        <w:rPr>
+          <w:noProof/>
+          <w:lang w:val="en-US"/>
+        </w:rPr>
+        <w:t xml:space="preserve"> information from Web Services is not </w:t>
+      </w:r>
+      <w:r>
+        <w:rPr>
+          <w:noProof/>
+          <w:lang w:val="en-US"/>
+        </w:rPr>
+        <w:t xml:space="preserve">particularly </w:t>
+      </w:r>
+      <w:r>
+        <w:rPr>
+          <w:noProof/>
+          <w:lang w:val="en-US"/>
+        </w:rPr>
+        <w:t>difficult</w:t>
+      </w:r>
+      <w:r>
+        <w:rPr>
+          <w:noProof/>
+          <w:lang w:val="en-US"/>
+        </w:rPr>
+        <w:t xml:space="preserve"> but depending on the </w:t>
+      </w:r>
+      <w:r>
+        <w:rPr>
+          <w:noProof/>
+          <w:lang w:val="en-US"/>
+        </w:rPr>
+        <w:t>Web Service</w:t>
+      </w:r>
+      <w:r>
+        <w:rPr>
+          <w:noProof/>
+          <w:lang w:val="en-US"/>
+        </w:rPr>
+        <w:t>, some effort i</w:t>
+      </w:r>
+      <w:r>
+        <w:rPr>
+          <w:noProof/>
+          <w:lang w:val="en-US"/>
+        </w:rPr>
+        <w:t xml:space="preserve">s necessary to perform calls. A call is a request to </w:t>
+      </w:r>
+      <w:r>
+        <w:rPr>
+          <w:noProof/>
+          <w:lang w:val="en-US"/>
+        </w:rPr>
+        <w:t xml:space="preserve">a </w:t>
+      </w:r>
+      <w:r>
+        <w:rPr>
+          <w:noProof/>
+          <w:lang w:val="en-US"/>
+        </w:rPr>
+        <w:t>Web Service</w:t>
+      </w:r>
+      <w:r>
+        <w:rPr>
+          <w:noProof/>
+          <w:lang w:val="en-US"/>
+        </w:rPr>
+        <w:t xml:space="preserve">, this task </w:t>
+      </w:r>
+      <w:r>
+        <w:rPr>
+          <w:noProof/>
+          <w:lang w:val="en-US"/>
+        </w:rPr>
+        <w:t>is more difficult</w:t>
+      </w:r>
+      <w:r>
+        <w:rPr>
+          <w:noProof/>
+          <w:lang w:val="en-US"/>
+        </w:rPr>
+        <w:t xml:space="preserve"> if the target Web Service has some constraints such as the number of calls per second.</w:t>
       </w:r>
       <w:r>
         <w:rPr>
@@ -1077,7 +1203,21 @@
           <w:noProof/>
           <w:lang w:val="en-US"/>
         </w:rPr>
-        <w:t>can be understood as collection of calls to Web Services to achieve a request</w:t>
+        <w:t xml:space="preserve">can be understood as </w:t>
+      </w:r>
+      <w:r>
+        <w:rPr>
+          <w:noProof/>
+          <w:lang w:val="en-US"/>
+        </w:rPr>
+        <w:t xml:space="preserve">a </w:t>
+      </w:r>
+      <w:r>
+        <w:rPr>
+          <w:noProof/>
+          <w:lang w:val="en-US"/>
+        </w:rPr>
+        <w:t>collection of calls to Web Services to achieve a request</w:t>
       </w:r>
       <w:sdt>
         <w:sdtPr>
@@ -1223,7 +1363,14 @@
           <w:noProof/>
           <w:lang w:val="en-US"/>
         </w:rPr>
-        <w:t>MusicBrainz is a public, open, free and online music encyclopedia</w:t>
+        <w:t>MusicBrainz is a public, open and free</w:t>
+      </w:r>
+      <w:r>
+        <w:rPr>
+          <w:noProof/>
+          <w:lang w:val="en-US"/>
+        </w:rPr>
+        <w:t xml:space="preserve"> online music encyclopedia</w:t>
       </w:r>
       <w:sdt>
         <w:sdtPr>
@@ -1329,7 +1476,62 @@
           <w:noProof/>
           <w:lang w:val="en-US"/>
         </w:rPr>
-        <w:t>all content is served in XML.</w:t>
+        <w:t xml:space="preserve">all content is served in XML </w:t>
+      </w:r>
+      <w:sdt>
+        <w:sdtPr>
+          <w:rPr>
+            <w:noProof/>
+            <w:lang w:val="en-US"/>
+          </w:rPr>
+          <w:id w:val="829790404"/>
+          <w:citation/>
+        </w:sdtPr>
+        <w:sdtEndPr/>
+        <w:sdtContent>
+          <w:r>
+            <w:rPr>
+              <w:noProof/>
+              <w:lang w:val="en-US"/>
+            </w:rPr>
+            <w:fldChar w:fldCharType="begin"/>
+          </w:r>
+          <w:r>
+            <w:rPr>
+              <w:noProof/>
+              <w:lang w:val="en-US"/>
+            </w:rPr>
+            <w:instrText xml:space="preserve">CITATION htt \l 1033 </w:instrText>
+          </w:r>
+          <w:r>
+            <w:rPr>
+              <w:noProof/>
+              <w:lang w:val="en-US"/>
+            </w:rPr>
+            <w:fldChar w:fldCharType="separate"/>
+          </w:r>
+          <w:r>
+            <w:rPr>
+              <w:noProof/>
+              <w:lang w:val="en-US"/>
+            </w:rPr>
+            <w:t>(Development - MusicBrainz, n.d.)</w:t>
+          </w:r>
+          <w:r>
+            <w:rPr>
+              <w:noProof/>
+              <w:lang w:val="en-US"/>
+            </w:rPr>
+            <w:fldChar w:fldCharType="end"/>
+          </w:r>
+        </w:sdtContent>
+      </w:sdt>
+      <w:r>
+        <w:rPr>
+          <w:noProof/>
+          <w:lang w:val="en-US"/>
+        </w:rPr>
+        <w:t>.</w:t>
       </w:r>
       <w:r>
         <w:rPr>
@@ -2282,17 +2484,57 @@
           <w:noProof/>
           <w:lang w:val="en-US"/>
         </w:rPr>
-        <w:t>. To perform a call is mandatory to append the resource name and the arguments are optional, example:</w:t>
-      </w:r>
-    </w:p>
-    <w:p>
-      <w:pPr>
-        <w:jc w:val="center"/>
-        <w:rPr>
-          <w:noProof/>
-          <w:lang w:val="en-US"/>
-        </w:rPr>
-      </w:pPr>
+        <w:t>. To perform a call</w:t>
+      </w:r>
+      <w:r>
+        <w:rPr>
+          <w:noProof/>
+          <w:lang w:val="en-US"/>
+        </w:rPr>
+        <w:t>, it</w:t>
+      </w:r>
+      <w:r>
+        <w:rPr>
+          <w:noProof/>
+          <w:lang w:val="en-US"/>
+        </w:rPr>
+        <w:t xml:space="preserve"> is mandatory to append the resource name </w:t>
+      </w:r>
+      <w:r>
+        <w:rPr>
+          <w:noProof/>
+          <w:lang w:val="en-US"/>
+        </w:rPr>
+        <w:t>but</w:t>
+      </w:r>
+      <w:r>
+        <w:rPr>
+          <w:noProof/>
+          <w:lang w:val="en-US"/>
+        </w:rPr>
+        <w:t xml:space="preserve"> the arguments are optional, </w:t>
+      </w:r>
+      <w:r>
+        <w:rPr>
+          <w:noProof/>
+          <w:lang w:val="en-US"/>
+        </w:rPr>
+        <w:t xml:space="preserve">for </w:t>
+      </w:r>
+      <w:r>
+        <w:rPr>
+          <w:noProof/>
+          <w:lang w:val="en-US"/>
+        </w:rPr>
+        <w:t>example:</w:t>
+      </w:r>
+      <w:r>
+        <w:rPr>
+          <w:noProof/>
+          <w:lang w:val="en-US"/>
+        </w:rPr>
+        <w:t xml:space="preserve"> </w:t>
+      </w:r>
       <w:hyperlink r:id="rId11" w:history="1">
         <w:r>
           <w:rPr>
@@ -2303,37 +2545,12 @@
           <w:t>https://musicbrainz.org/ws/2/release?label=47e718e1-7ee4-460c-b1cc-1192a841c6e5</w:t>
         </w:r>
       </w:hyperlink>
-    </w:p>
-    <w:p>
-      <w:pPr>
-        <w:rPr>
-          <w:noProof/>
-          <w:lang w:val="en-US"/>
-        </w:rPr>
-      </w:pPr>
-      <w:r>
-        <w:rPr>
-          <w:noProof/>
-          <w:lang w:val="en-US"/>
-        </w:rPr>
-        <w:t>A rich documentation explaining how to use MusicBrainz Web Service is available on  MusicBrainz Website (</w:t>
-      </w:r>
-      <w:hyperlink r:id="rId12" w:history="1">
-        <w:r>
-          <w:rPr>
-            <w:rStyle w:val="Hyperlink"/>
-            <w:noProof/>
-            <w:lang w:val="en-US"/>
-          </w:rPr>
-          <w:t>https://musicbrainz.org/doc/Development</w:t>
-        </w:r>
-      </w:hyperlink>
-      <w:r>
-        <w:rPr>
-          <w:noProof/>
-          <w:lang w:val="en-US"/>
-        </w:rPr>
-        <w:t>).</w:t>
+      <w:r>
+        <w:rPr>
+          <w:noProof/>
+          <w:lang w:val="en-US"/>
+        </w:rPr>
+        <w:t xml:space="preserve">. </w:t>
       </w:r>
     </w:p>
     <w:p>
@@ -2373,7 +2590,14 @@
           <w:noProof/>
           <w:lang w:val="en-US"/>
         </w:rPr>
-        <w:t xml:space="preserve">Apache Maven, commonly called Maven, is a software for </w:t>
+        <w:t>Apache Maven</w:t>
+      </w:r>
+      <w:r>
+        <w:rPr>
+          <w:noProof/>
+          <w:lang w:val="en-US"/>
+        </w:rPr>
+        <w:t xml:space="preserve"> is a software for </w:t>
       </w:r>
       <w:r>
         <w:rPr>
@@ -2381,85 +2605,57 @@
           <w:noProof/>
           <w:lang w:val="en-US"/>
         </w:rPr>
-        <w:t>project management and comprehension</w:t>
-      </w:r>
-      <w:r>
-        <w:rPr>
-          <w:noProof/>
-          <w:lang w:val="en-US"/>
-        </w:rPr>
-        <w:t xml:space="preserve"> </w:t>
-      </w:r>
-      <w:sdt>
-        <w:sdtPr>
-          <w:rPr>
-            <w:noProof/>
-            <w:lang w:val="en-US"/>
-          </w:rPr>
-          <w:id w:val="2027975666"/>
-          <w:citation/>
-        </w:sdtPr>
-        <w:sdtEndPr/>
-        <w:sdtContent>
-          <w:r>
-            <w:rPr>
-              <w:noProof/>
-              <w:lang w:val="en-US"/>
-            </w:rPr>
-            <w:fldChar w:fldCharType="begin"/>
-          </w:r>
-          <w:r>
-            <w:rPr>
-              <w:noProof/>
-              <w:lang w:val="en-US"/>
-            </w:rPr>
-            <w:instrText xml:space="preserve"> CITATION Mav18 \l 1033 </w:instrText>
-          </w:r>
-          <w:r>
-            <w:rPr>
-              <w:noProof/>
-              <w:lang w:val="en-US"/>
-            </w:rPr>
-            <w:fldChar w:fldCharType="separate"/>
-          </w:r>
-          <w:r>
-            <w:rPr>
-              <w:noProof/>
-              <w:lang w:val="en-US"/>
-            </w:rPr>
-            <w:t>(Maven – Welcome to Apache Maven, 2018)</w:t>
-          </w:r>
-          <w:r>
-            <w:rPr>
-              <w:noProof/>
-              <w:lang w:val="en-US"/>
-            </w:rPr>
-            <w:fldChar w:fldCharType="end"/>
-          </w:r>
-        </w:sdtContent>
-      </w:sdt>
-      <w:r>
-        <w:rPr>
-          <w:noProof/>
-          <w:lang w:val="en-US"/>
-        </w:rPr>
-        <w:t xml:space="preserve">. </w:t>
-      </w:r>
-      <w:r>
-        <w:rPr>
-          <w:noProof/>
-          <w:lang w:val="en-US"/>
-        </w:rPr>
-        <w:t>To make the management of dependencies for Java Projec</w:t>
-      </w:r>
-      <w:bookmarkStart w:id="1" w:name="_GoBack"/>
-      <w:bookmarkEnd w:id="1"/>
-      <w:r>
-        <w:rPr>
-          <w:noProof/>
-          <w:lang w:val="en-US"/>
-        </w:rPr>
-        <w:t xml:space="preserve">ts easier. Maven was chosen to manage all resources to this project. </w:t>
+        <w:t>project managemen</w:t>
+      </w:r>
+      <w:r>
+        <w:rPr>
+          <w:rStyle w:val="st"/>
+          <w:noProof/>
+          <w:lang w:val="en-US"/>
+        </w:rPr>
+        <w:t>t that</w:t>
+      </w:r>
+      <w:r>
+        <w:rPr>
+          <w:noProof/>
+          <w:lang w:val="en-US"/>
+        </w:rPr>
+        <w:t xml:space="preserve"> facilitates </w:t>
+      </w:r>
+      <w:r>
+        <w:rPr>
+          <w:noProof/>
+          <w:lang w:val="en-US"/>
+        </w:rPr>
+        <w:t xml:space="preserve">the management of dependencies for Java Projects. </w:t>
+      </w:r>
+      <w:r>
+        <w:rPr>
+          <w:noProof/>
+          <w:lang w:val="en-US"/>
+        </w:rPr>
+        <w:t>It</w:t>
+      </w:r>
+      <w:r>
+        <w:rPr>
+          <w:noProof/>
+          <w:lang w:val="en-US"/>
+        </w:rPr>
+        <w:t xml:space="preserve"> was chosen to manage al</w:t>
+      </w:r>
+      <w:r>
+        <w:rPr>
+          <w:noProof/>
+          <w:lang w:val="en-US"/>
+        </w:rPr>
+        <w:t>l resources on</w:t>
+      </w:r>
+      <w:r>
+        <w:rPr>
+          <w:noProof/>
+          <w:lang w:val="en-US"/>
+        </w:rPr>
+        <w:t xml:space="preserve"> this project. </w:t>
       </w:r>
     </w:p>
     <w:p>
@@ -2485,7 +2681,6 @@
           <w:noProof/>
           <w:lang w:val="en-US"/>
         </w:rPr>
-        <w:lastRenderedPageBreak/>
         <w:t>Implementation</w:t>
       </w:r>
     </w:p>
@@ -2501,7 +2696,77 @@
           <w:noProof/>
           <w:lang w:val="en-US"/>
         </w:rPr>
-        <w:t xml:space="preserve">This section describes details of our implementation such as the inputs and data structures used. Our approach realizes several integrity verifications before to execute a query and adds some mechanisms to retry if the execution fails in some point. To simplify our implementation, we only manipulate </w:t>
+        <w:t xml:space="preserve">Our </w:t>
+      </w:r>
+      <w:r>
+        <w:rPr>
+          <w:noProof/>
+          <w:lang w:val="en-US"/>
+        </w:rPr>
+        <w:t xml:space="preserve">implementation </w:t>
+      </w:r>
+      <w:r>
+        <w:rPr>
+          <w:noProof/>
+          <w:lang w:val="en-US"/>
+        </w:rPr>
+        <w:t xml:space="preserve">approach </w:t>
+      </w:r>
+      <w:r>
+        <w:rPr>
+          <w:noProof/>
+          <w:lang w:val="en-US"/>
+        </w:rPr>
+        <w:t>conducts</w:t>
+      </w:r>
+      <w:r>
+        <w:rPr>
+          <w:noProof/>
+          <w:lang w:val="en-US"/>
+        </w:rPr>
+        <w:t xml:space="preserve"> several i</w:t>
+      </w:r>
+      <w:r>
+        <w:rPr>
+          <w:noProof/>
+          <w:lang w:val="en-US"/>
+        </w:rPr>
+        <w:t>ntegrity verifications before executing</w:t>
+      </w:r>
+      <w:r>
+        <w:rPr>
+          <w:noProof/>
+          <w:lang w:val="en-US"/>
+        </w:rPr>
+        <w:t xml:space="preserve"> a query and adds some mechanisms to retry</w:t>
+      </w:r>
+      <w:r>
+        <w:rPr>
+          <w:noProof/>
+          <w:lang w:val="en-US"/>
+        </w:rPr>
+        <w:t xml:space="preserve"> if the execution fails at</w:t>
+      </w:r>
+      <w:r>
+        <w:rPr>
+          <w:noProof/>
+          <w:lang w:val="en-US"/>
+        </w:rPr>
+        <w:t xml:space="preserve"> some point. To simplify our implementation, we only manipulate</w:t>
+      </w:r>
+      <w:r>
+        <w:rPr>
+          <w:noProof/>
+          <w:lang w:val="en-US"/>
+        </w:rPr>
+        <w:t>d</w:t>
+      </w:r>
+      <w:r>
+        <w:rPr>
+          <w:noProof/>
+          <w:lang w:val="en-US"/>
+        </w:rPr>
+        <w:t xml:space="preserve"> </w:t>
       </w:r>
       <w:r>
         <w:rPr>
@@ -2516,7 +2781,46 @@
           <w:noProof/>
           <w:lang w:val="en-US"/>
         </w:rPr>
-        <w:t>s and we store them in Java collections.</w:t>
+        <w:t xml:space="preserve">s and </w:t>
+      </w:r>
+      <w:r>
+        <w:rPr>
+          <w:noProof/>
+          <w:lang w:val="en-US"/>
+        </w:rPr>
+        <w:t>store</w:t>
+      </w:r>
+      <w:r>
+        <w:rPr>
+          <w:noProof/>
+          <w:lang w:val="en-US"/>
+        </w:rPr>
+        <w:t>d</w:t>
+      </w:r>
+      <w:r>
+        <w:rPr>
+          <w:noProof/>
+          <w:lang w:val="en-US"/>
+        </w:rPr>
+        <w:t xml:space="preserve"> them in Java collections.</w:t>
+      </w:r>
+    </w:p>
+    <w:p>
+      <w:pPr>
+        <w:spacing w:line="259" w:lineRule="auto"/>
+        <w:ind w:firstLine="0"/>
+        <w:jc w:val="left"/>
+        <w:rPr>
+          <w:noProof/>
+          <w:lang w:val="en-US"/>
+        </w:rPr>
+      </w:pPr>
+      <w:r>
+        <w:rPr>
+          <w:noProof/>
+          <w:lang w:val="en-US"/>
+        </w:rPr>
+        <w:br w:type="page"/>
       </w:r>
     </w:p>
     <w:p>
@@ -2536,6 +2840,7 @@
           <w:noProof/>
           <w:lang w:val="en-US"/>
         </w:rPr>
+        <w:lastRenderedPageBreak/>
         <w:t>Query</w:t>
       </w:r>
     </w:p>
@@ -2551,7 +2856,21 @@
           <w:noProof/>
           <w:lang w:val="en-US"/>
         </w:rPr>
-        <w:t xml:space="preserve">The input of Query Engine is a </w:t>
+        <w:t xml:space="preserve">The input of </w:t>
+      </w:r>
+      <w:r>
+        <w:rPr>
+          <w:noProof/>
+          <w:lang w:val="en-US"/>
+        </w:rPr>
+        <w:t xml:space="preserve">the </w:t>
+      </w:r>
+      <w:r>
+        <w:rPr>
+          <w:noProof/>
+          <w:lang w:val="en-US"/>
+        </w:rPr>
+        <w:t xml:space="preserve">Query Engine is a </w:t>
       </w:r>
       <w:r>
         <w:rPr>
@@ -2607,7 +2926,35 @@
           <w:noProof/>
           <w:lang w:val="en-US"/>
         </w:rPr>
-        <w:t xml:space="preserve">The query is composed by two parts a </w:t>
+        <w:t xml:space="preserve">The query is composed </w:t>
+      </w:r>
+      <w:r>
+        <w:rPr>
+          <w:noProof/>
+          <w:lang w:val="en-US"/>
+        </w:rPr>
+        <w:t>of</w:t>
+      </w:r>
+      <w:r>
+        <w:rPr>
+          <w:noProof/>
+          <w:lang w:val="en-US"/>
+        </w:rPr>
+        <w:t xml:space="preserve"> two parts</w:t>
+      </w:r>
+      <w:r>
+        <w:rPr>
+          <w:noProof/>
+          <w:lang w:val="en-US"/>
+        </w:rPr>
+        <w:t>:</w:t>
+      </w:r>
+      <w:r>
+        <w:rPr>
+          <w:noProof/>
+          <w:lang w:val="en-US"/>
+        </w:rPr>
+        <w:t xml:space="preserve"> a </w:t>
       </w:r>
       <w:r>
         <w:rPr>
@@ -2681,7 +3028,14 @@
           <w:noProof/>
           <w:lang w:val="en-US"/>
         </w:rPr>
-        <w:t xml:space="preserve"> (2) symbols: “&lt;-”. </w:t>
+        <w:t xml:space="preserve"> </w:t>
+      </w:r>
+      <w:r>
+        <w:rPr>
+          <w:noProof/>
+          <w:lang w:val="en-US"/>
+        </w:rPr>
+        <w:t xml:space="preserve">symbols: “&lt;-”. </w:t>
       </w:r>
       <w:r>
         <w:rPr>
@@ -2760,21 +3114,7 @@
           <w:noProof/>
           <w:lang w:val="en-US"/>
         </w:rPr>
-        <w:t xml:space="preserve"> raised</w:t>
-      </w:r>
-      <w:r>
-        <w:rPr>
-          <w:noProof/>
-          <w:lang w:val="en-US"/>
-        </w:rPr>
-        <w:t xml:space="preserve"> in both cases</w:t>
-      </w:r>
-      <w:r>
-        <w:rPr>
-          <w:noProof/>
-          <w:lang w:val="en-US"/>
-        </w:rPr>
-        <w:t>.</w:t>
+        <w:t xml:space="preserve"> raised.</w:t>
       </w:r>
     </w:p>
     <w:p>
@@ -2819,7 +3159,14 @@
           <w:noProof/>
           <w:lang w:val="en-US"/>
         </w:rPr>
-        <w:t xml:space="preserve">of a query are composed by </w:t>
+        <w:t>of a query are composed of</w:t>
+      </w:r>
+      <w:r>
+        <w:rPr>
+          <w:noProof/>
+          <w:lang w:val="en-US"/>
+        </w:rPr>
+        <w:t xml:space="preserve"> </w:t>
       </w:r>
       <w:r>
         <w:rPr>
@@ -2982,7 +3329,7 @@
           <w:noProof/>
           <w:lang w:val="en-US"/>
         </w:rPr>
-        <w:t xml:space="preserve"> can is a </w:t>
+        <w:t xml:space="preserve"> is a </w:t>
       </w:r>
       <w:r>
         <w:rPr>
@@ -2997,7 +3344,14 @@
           <w:noProof/>
           <w:lang w:val="en-US"/>
         </w:rPr>
-        <w:t xml:space="preserve"> is starts with a</w:t>
+        <w:t xml:space="preserve"> if it</w:t>
+      </w:r>
+      <w:r>
+        <w:rPr>
+          <w:noProof/>
+          <w:lang w:val="en-US"/>
+        </w:rPr>
+        <w:t xml:space="preserve"> starts with a</w:t>
       </w:r>
       <w:r>
         <w:rPr>
@@ -3047,7 +3401,21 @@
           <w:noProof/>
           <w:lang w:val="en-US"/>
         </w:rPr>
-        <w:t xml:space="preserve">, otherwise is a </w:t>
+        <w:t>, otherwise</w:t>
+      </w:r>
+      <w:r>
+        <w:rPr>
+          <w:noProof/>
+          <w:lang w:val="en-US"/>
+        </w:rPr>
+        <w:t>,</w:t>
+      </w:r>
+      <w:r>
+        <w:rPr>
+          <w:noProof/>
+          <w:lang w:val="en-US"/>
+        </w:rPr>
+        <w:t xml:space="preserve"> is a </w:t>
       </w:r>
       <w:r>
         <w:rPr>
@@ -3069,28 +3437,35 @@
           <w:noProof/>
           <w:lang w:val="en-US"/>
         </w:rPr>
-        <w:t xml:space="preserve"> The Table 2 </w:t>
-      </w:r>
-      <w:r>
-        <w:rPr>
-          <w:noProof/>
-          <w:lang w:val="en-US"/>
-        </w:rPr>
-        <w:t xml:space="preserve">summarizes the how </w:t>
-      </w:r>
-      <w:r>
-        <w:rPr>
-          <w:noProof/>
-          <w:lang w:val="en-US"/>
-        </w:rPr>
-        <w:t>store</w:t>
-      </w:r>
-      <w:r>
-        <w:rPr>
-          <w:noProof/>
-          <w:lang w:val="en-US"/>
-        </w:rPr>
-        <w:t xml:space="preserve"> the inputs of a Query Engine</w:t>
+        <w:t xml:space="preserve"> </w:t>
+      </w:r>
+      <w:r>
+        <w:rPr>
+          <w:noProof/>
+          <w:lang w:val="en-US"/>
+        </w:rPr>
+        <w:t xml:space="preserve">Table 2 </w:t>
+      </w:r>
+      <w:r>
+        <w:rPr>
+          <w:noProof/>
+          <w:lang w:val="en-US"/>
+        </w:rPr>
+        <w:t xml:space="preserve">shows how the </w:t>
+      </w:r>
+      <w:r>
+        <w:rPr>
+          <w:noProof/>
+          <w:lang w:val="en-US"/>
+        </w:rPr>
+        <w:t>inputs of a Query Engine</w:t>
+      </w:r>
+      <w:r>
+        <w:rPr>
+          <w:noProof/>
+          <w:lang w:val="en-US"/>
+        </w:rPr>
+        <w:t xml:space="preserve"> are stored in memory</w:t>
       </w:r>
       <w:r>
         <w:rPr>
@@ -4025,7 +4400,14 @@
           <w:noProof/>
           <w:lang w:val="en-US"/>
         </w:rPr>
-        <w:t>. The data structures to hold the inputs</w:t>
+        <w:t>. The data structures that</w:t>
+      </w:r>
+      <w:r>
+        <w:rPr>
+          <w:noProof/>
+          <w:lang w:val="en-US"/>
+        </w:rPr>
+        <w:t xml:space="preserve"> hold the inputs</w:t>
       </w:r>
       <w:r>
         <w:rPr>
@@ -4064,102 +4446,295 @@
     </w:p>
     <w:p>
       <w:pPr>
-        <w:ind w:firstLine="0"/>
-        <w:rPr>
-          <w:noProof/>
-          <w:lang w:val="en-US"/>
-        </w:rPr>
-      </w:pPr>
-      <w:r>
-        <w:rPr>
-          <w:noProof/>
-          <w:lang w:val="en-US"/>
-        </w:rPr>
-        <w:t>Consitency1 raise error if there is not "&lt;-" symbols or more than one</w:t>
-      </w:r>
-      <w:r>
-        <w:rPr>
-          <w:noProof/>
-          <w:lang w:val="en-US"/>
-        </w:rPr>
-        <w:t xml:space="preserve">. </w:t>
-      </w:r>
-      <w:r>
-        <w:rPr>
-          <w:noProof/>
-          <w:lang w:val="en-US"/>
-        </w:rPr>
-        <w:t>Consitency2 raise error if there empty clausules ","</w:t>
-      </w:r>
-      <w:r>
-        <w:rPr>
-          <w:noProof/>
-          <w:lang w:val="en-US"/>
-        </w:rPr>
-        <w:t xml:space="preserve">. </w:t>
-      </w:r>
-      <w:r>
-        <w:rPr>
-          <w:noProof/>
-          <w:lang w:val="en-US"/>
-        </w:rPr>
-        <w:t>Consitency3 raise error</w:t>
-      </w:r>
-      <w:r>
-        <w:rPr>
-          <w:noProof/>
-          <w:lang w:val="en-US"/>
-        </w:rPr>
-        <w:t xml:space="preserve"> if the query doesn't have head. </w:t>
-      </w:r>
-      <w:r>
-        <w:rPr>
-          <w:noProof/>
-          <w:lang w:val="en-US"/>
-        </w:rPr>
-        <w:t>Consitency4 raise error</w:t>
-      </w:r>
-      <w:r>
-        <w:rPr>
-          <w:noProof/>
-          <w:lang w:val="en-US"/>
-        </w:rPr>
-        <w:t xml:space="preserve"> if the query doesn't have body. </w:t>
-      </w:r>
-      <w:r>
-        <w:rPr>
-          <w:noProof/>
-          <w:lang w:val="en-US"/>
-        </w:rPr>
-        <w:t>Consitency5 Cartesian Product is not allowed (raise error if there is no join (any variable match)</w:t>
-      </w:r>
-      <w:r>
-        <w:rPr>
-          <w:noProof/>
-          <w:lang w:val="en-US"/>
-        </w:rPr>
-        <w:t xml:space="preserve">. </w:t>
-      </w:r>
-      <w:r>
-        <w:rPr>
-          <w:noProof/>
-          <w:lang w:val="en-US"/>
-        </w:rPr>
-        <w:t>Consitency6 raise error if body of the expression has less or more variable than the description</w:t>
-      </w:r>
-      <w:r>
-        <w:rPr>
-          <w:noProof/>
-          <w:lang w:val="en-US"/>
-        </w:rPr>
-        <w:t xml:space="preserve">. </w:t>
-      </w:r>
-      <w:r>
-        <w:rPr>
-          <w:noProof/>
-          <w:lang w:val="en-US"/>
-        </w:rPr>
-        <w:t>Consistency7 raise error if body of the expression has two or more equal variables names</w:t>
+        <w:rPr>
+          <w:noProof/>
+          <w:lang w:val="en-US"/>
+        </w:rPr>
+      </w:pPr>
+      <w:r>
+        <w:rPr>
+          <w:noProof/>
+          <w:lang w:val="en-US"/>
+        </w:rPr>
+        <w:t>To check for the query integrity, the following checks were added to the source code:</w:t>
+      </w:r>
+    </w:p>
+    <w:p>
+      <w:pPr>
+        <w:pStyle w:val="ListParagraph"/>
+        <w:numPr>
+          <w:ilvl w:val="0"/>
+          <w:numId w:val="10"/>
+        </w:numPr>
+        <w:rPr>
+          <w:noProof/>
+          <w:lang w:val="en-US"/>
+        </w:rPr>
+      </w:pPr>
+      <w:r>
+        <w:rPr>
+          <w:noProof/>
+          <w:lang w:val="en-US"/>
+        </w:rPr>
+        <w:t>at least one query separator (“&lt;-”) but not more than one</w:t>
+      </w:r>
+    </w:p>
+    <w:p>
+      <w:pPr>
+        <w:pStyle w:val="ListParagraph"/>
+        <w:numPr>
+          <w:ilvl w:val="0"/>
+          <w:numId w:val="10"/>
+        </w:numPr>
+        <w:rPr>
+          <w:noProof/>
+          <w:lang w:val="en-US"/>
+        </w:rPr>
+      </w:pPr>
+      <w:r>
+        <w:rPr>
+          <w:noProof/>
+          <w:lang w:val="en-US"/>
+        </w:rPr>
+        <w:t xml:space="preserve">at least one </w:t>
+      </w:r>
+      <w:r>
+        <w:rPr>
+          <w:i/>
+          <w:noProof/>
+          <w:lang w:val="en-US"/>
+        </w:rPr>
+        <w:t xml:space="preserve">argument </w:t>
+      </w:r>
+      <w:r>
+        <w:rPr>
+          <w:noProof/>
+          <w:lang w:val="en-US"/>
+        </w:rPr>
+        <w:t xml:space="preserve">for the </w:t>
+      </w:r>
+      <w:r>
+        <w:rPr>
+          <w:i/>
+          <w:noProof/>
+          <w:lang w:val="en-US"/>
+        </w:rPr>
+        <w:t>expression</w:t>
+      </w:r>
+    </w:p>
+    <w:p>
+      <w:pPr>
+        <w:pStyle w:val="ListParagraph"/>
+        <w:numPr>
+          <w:ilvl w:val="0"/>
+          <w:numId w:val="10"/>
+        </w:numPr>
+        <w:rPr>
+          <w:noProof/>
+          <w:lang w:val="en-US"/>
+        </w:rPr>
+      </w:pPr>
+      <w:r>
+        <w:rPr>
+          <w:noProof/>
+          <w:lang w:val="en-US"/>
+        </w:rPr>
+        <w:t xml:space="preserve">the </w:t>
+      </w:r>
+      <w:r>
+        <w:rPr>
+          <w:i/>
+          <w:noProof/>
+          <w:lang w:val="en-US"/>
+        </w:rPr>
+        <w:t>head</w:t>
+      </w:r>
+      <w:r>
+        <w:rPr>
+          <w:noProof/>
+          <w:lang w:val="en-US"/>
+        </w:rPr>
+        <w:t xml:space="preserve"> and </w:t>
+      </w:r>
+      <w:r>
+        <w:rPr>
+          <w:i/>
+          <w:noProof/>
+          <w:lang w:val="en-US"/>
+        </w:rPr>
+        <w:t>body</w:t>
+      </w:r>
+      <w:r>
+        <w:rPr>
+          <w:noProof/>
+          <w:lang w:val="en-US"/>
+        </w:rPr>
+        <w:t xml:space="preserve"> of query are present</w:t>
+      </w:r>
+    </w:p>
+    <w:p>
+      <w:pPr>
+        <w:pStyle w:val="ListParagraph"/>
+        <w:numPr>
+          <w:ilvl w:val="0"/>
+          <w:numId w:val="10"/>
+        </w:numPr>
+        <w:rPr>
+          <w:noProof/>
+          <w:lang w:val="en-US"/>
+        </w:rPr>
+      </w:pPr>
+      <w:r>
+        <w:rPr>
+          <w:noProof/>
+          <w:lang w:val="en-US"/>
+        </w:rPr>
+        <w:t xml:space="preserve">at least one </w:t>
+      </w:r>
+      <w:r>
+        <w:rPr>
+          <w:i/>
+          <w:noProof/>
+          <w:lang w:val="en-US"/>
+        </w:rPr>
+        <w:t>variable</w:t>
+      </w:r>
+      <w:r>
+        <w:rPr>
+          <w:noProof/>
+          <w:lang w:val="en-US"/>
+        </w:rPr>
+        <w:t xml:space="preserve"> on each </w:t>
+      </w:r>
+      <w:r>
+        <w:rPr>
+          <w:i/>
+          <w:noProof/>
+          <w:lang w:val="en-US"/>
+        </w:rPr>
+        <w:t>expression</w:t>
+      </w:r>
+      <w:r>
+        <w:rPr>
+          <w:noProof/>
+          <w:lang w:val="en-US"/>
+        </w:rPr>
+        <w:t xml:space="preserve"> has to match (Cartesian Product is not allowed)</w:t>
+      </w:r>
+    </w:p>
+    <w:p>
+      <w:pPr>
+        <w:pStyle w:val="ListParagraph"/>
+        <w:numPr>
+          <w:ilvl w:val="0"/>
+          <w:numId w:val="10"/>
+        </w:numPr>
+        <w:rPr>
+          <w:noProof/>
+          <w:lang w:val="en-US"/>
+        </w:rPr>
+      </w:pPr>
+      <w:r>
+        <w:rPr>
+          <w:noProof/>
+          <w:lang w:val="en-US"/>
+        </w:rPr>
+        <w:t xml:space="preserve">the number of </w:t>
+      </w:r>
+      <w:r>
+        <w:rPr>
+          <w:i/>
+          <w:noProof/>
+          <w:lang w:val="en-US"/>
+        </w:rPr>
+        <w:t>arguments</w:t>
+      </w:r>
+      <w:r>
+        <w:rPr>
+          <w:noProof/>
+          <w:lang w:val="en-US"/>
+        </w:rPr>
+        <w:t xml:space="preserve"> in the </w:t>
+      </w:r>
+      <w:r>
+        <w:rPr>
+          <w:i/>
+          <w:noProof/>
+          <w:lang w:val="en-US"/>
+        </w:rPr>
+        <w:t>expression</w:t>
+      </w:r>
+      <w:r>
+        <w:rPr>
+          <w:noProof/>
+          <w:lang w:val="en-US"/>
+        </w:rPr>
+        <w:t xml:space="preserve"> is the same from the Web Service description </w:t>
+      </w:r>
+    </w:p>
+    <w:p>
+      <w:pPr>
+        <w:pStyle w:val="ListParagraph"/>
+        <w:numPr>
+          <w:ilvl w:val="0"/>
+          <w:numId w:val="10"/>
+        </w:numPr>
+        <w:rPr>
+          <w:noProof/>
+          <w:lang w:val="en-US"/>
+        </w:rPr>
+      </w:pPr>
+      <w:r>
+        <w:rPr>
+          <w:noProof/>
+          <w:lang w:val="en-US"/>
+        </w:rPr>
+        <w:t xml:space="preserve">all </w:t>
+      </w:r>
+      <w:r>
+        <w:rPr>
+          <w:i/>
+          <w:noProof/>
+          <w:lang w:val="en-US"/>
+        </w:rPr>
+        <w:t>variables</w:t>
+      </w:r>
+      <w:r>
+        <w:rPr>
+          <w:noProof/>
+          <w:lang w:val="en-US"/>
+        </w:rPr>
+        <w:t xml:space="preserve"> in an </w:t>
+      </w:r>
+      <w:r>
+        <w:rPr>
+          <w:i/>
+          <w:noProof/>
+          <w:lang w:val="en-US"/>
+        </w:rPr>
+        <w:t>expression</w:t>
+      </w:r>
+      <w:r>
+        <w:rPr>
+          <w:noProof/>
+          <w:lang w:val="en-US"/>
+        </w:rPr>
+        <w:t xml:space="preserve"> cannot have the same name</w:t>
+      </w:r>
+    </w:p>
+    <w:p>
+      <w:pPr>
+        <w:rPr>
+          <w:noProof/>
+          <w:lang w:val="en-US"/>
+        </w:rPr>
+      </w:pPr>
+      <w:r>
+        <w:rPr>
+          <w:noProof/>
+          <w:lang w:val="en-US"/>
+        </w:rPr>
+        <w:t>If one of these conditions is not met, an error is raised.</w:t>
       </w:r>
     </w:p>
     <w:p>
@@ -4194,7 +4769,21 @@
           <w:noProof/>
           <w:lang w:val="en-US"/>
         </w:rPr>
-        <w:t xml:space="preserve">If the query is valid and well formed the executor of the Query Engine takes action. For the first </w:t>
+        <w:t>If the query is valid and well formed</w:t>
+      </w:r>
+      <w:r>
+        <w:rPr>
+          <w:noProof/>
+          <w:lang w:val="en-US"/>
+        </w:rPr>
+        <w:t>,</w:t>
+      </w:r>
+      <w:r>
+        <w:rPr>
+          <w:noProof/>
+          <w:lang w:val="en-US"/>
+        </w:rPr>
+        <w:t xml:space="preserve"> the executor of the Query Engine takes action. For the first </w:t>
       </w:r>
       <w:r>
         <w:rPr>
@@ -4224,7 +4813,21 @@
           <w:noProof/>
           <w:lang w:val="en-US"/>
         </w:rPr>
-        <w:t xml:space="preserve"> of the query, the excutor creates a </w:t>
+        <w:t xml:space="preserve"> of the query, the ex</w:t>
+      </w:r>
+      <w:r>
+        <w:rPr>
+          <w:noProof/>
+          <w:lang w:val="en-US"/>
+        </w:rPr>
+        <w:t>e</w:t>
+      </w:r>
+      <w:r>
+        <w:rPr>
+          <w:noProof/>
+          <w:lang w:val="en-US"/>
+        </w:rPr>
+        <w:t xml:space="preserve">cutor creates a </w:t>
       </w:r>
       <w:r>
         <w:rPr>
@@ -4239,6 +4842,13 @@
           <w:noProof/>
           <w:lang w:val="en-US"/>
         </w:rPr>
+        <w:t xml:space="preserve">by </w:t>
+      </w:r>
+      <w:r>
+        <w:rPr>
+          <w:noProof/>
+          <w:lang w:val="en-US"/>
+        </w:rPr>
         <w:t xml:space="preserve">calling the Web Service. </w:t>
       </w:r>
       <w:r>
@@ -4246,7 +4856,7 @@
           <w:noProof/>
           <w:lang w:val="en-US"/>
         </w:rPr>
-        <w:t xml:space="preserve">It’s implicity that executor checks the number of inputs and the arguments for the </w:t>
+        <w:t xml:space="preserve">For any subsequent </w:t>
       </w:r>
       <w:r>
         <w:rPr>
@@ -4254,6 +4864,165 @@
           <w:noProof/>
           <w:lang w:val="en-US"/>
         </w:rPr>
+        <w:t>expression</w:t>
+      </w:r>
+      <w:r>
+        <w:rPr>
+          <w:noProof/>
+          <w:lang w:val="en-US"/>
+        </w:rPr>
+        <w:t>,</w:t>
+      </w:r>
+      <w:r>
+        <w:rPr>
+          <w:noProof/>
+          <w:lang w:val="en-US"/>
+        </w:rPr>
+        <w:t xml:space="preserve"> the executor performs a join operation, rembering tha</w:t>
+      </w:r>
+      <w:r>
+        <w:rPr>
+          <w:noProof/>
+          <w:lang w:val="en-US"/>
+        </w:rPr>
+        <w:t>t</w:t>
+      </w:r>
+      <w:r>
+        <w:rPr>
+          <w:noProof/>
+          <w:lang w:val="en-US"/>
+        </w:rPr>
+        <w:t xml:space="preserve"> Cartesian Product is not allowed here f</w:t>
+      </w:r>
+      <w:r>
+        <w:rPr>
+          <w:noProof/>
+          <w:lang w:val="en-US"/>
+        </w:rPr>
+        <w:t xml:space="preserve">or a Web Service Composition. The join operation is performed looking </w:t>
+      </w:r>
+      <w:r>
+        <w:rPr>
+          <w:noProof/>
+          <w:lang w:val="en-US"/>
+        </w:rPr>
+        <w:t xml:space="preserve">at </w:t>
+      </w:r>
+      <w:r>
+        <w:rPr>
+          <w:noProof/>
+          <w:lang w:val="en-US"/>
+        </w:rPr>
+        <w:t>the attributes (</w:t>
+      </w:r>
+      <w:r>
+        <w:rPr>
+          <w:i/>
+          <w:noProof/>
+          <w:lang w:val="en-US"/>
+        </w:rPr>
+        <w:t>elements</w:t>
+      </w:r>
+      <w:r>
+        <w:rPr>
+          <w:noProof/>
+          <w:lang w:val="en-US"/>
+        </w:rPr>
+        <w:t xml:space="preserve">) in common between the current </w:t>
+      </w:r>
+      <w:r>
+        <w:rPr>
+          <w:i/>
+          <w:noProof/>
+          <w:lang w:val="en-US"/>
+        </w:rPr>
+        <w:t>relation</w:t>
+      </w:r>
+      <w:r>
+        <w:rPr>
+          <w:noProof/>
+          <w:lang w:val="en-US"/>
+        </w:rPr>
+        <w:t xml:space="preserve"> and the current </w:t>
+      </w:r>
+      <w:r>
+        <w:rPr>
+          <w:i/>
+          <w:noProof/>
+          <w:lang w:val="en-US"/>
+        </w:rPr>
+        <w:t>expression</w:t>
+      </w:r>
+      <w:r>
+        <w:rPr>
+          <w:noProof/>
+          <w:lang w:val="en-US"/>
+        </w:rPr>
+        <w:t xml:space="preserve">. It </w:t>
+      </w:r>
+      <w:r>
+        <w:rPr>
+          <w:noProof/>
+          <w:lang w:val="en-US"/>
+        </w:rPr>
+        <w:t xml:space="preserve">is </w:t>
+      </w:r>
+      <w:r>
+        <w:rPr>
+          <w:noProof/>
+          <w:lang w:val="en-US"/>
+        </w:rPr>
+        <w:t>also possible to perfom a sele</w:t>
+      </w:r>
+      <w:r>
+        <w:rPr>
+          <w:noProof/>
+          <w:lang w:val="en-US"/>
+        </w:rPr>
+        <w:t>ction during the join operation. I</w:t>
+      </w:r>
+      <w:r>
+        <w:rPr>
+          <w:noProof/>
+          <w:lang w:val="en-US"/>
+        </w:rPr>
+        <w:t>n this case</w:t>
+      </w:r>
+      <w:r>
+        <w:rPr>
+          <w:noProof/>
+          <w:lang w:val="en-US"/>
+        </w:rPr>
+        <w:t>,</w:t>
+      </w:r>
+      <w:r>
+        <w:rPr>
+          <w:noProof/>
+          <w:lang w:val="en-US"/>
+        </w:rPr>
+        <w:t xml:space="preserve"> the </w:t>
+      </w:r>
+      <w:r>
+        <w:rPr>
+          <w:i/>
+          <w:noProof/>
+          <w:lang w:val="en-US"/>
+        </w:rPr>
+        <w:t>argument</w:t>
+      </w:r>
+      <w:r>
+        <w:rPr>
+          <w:noProof/>
+          <w:lang w:val="en-US"/>
+        </w:rPr>
+        <w:t xml:space="preserve"> is not an input for the </w:t>
+      </w:r>
+      <w:r>
+        <w:rPr>
+          <w:i/>
+          <w:noProof/>
+          <w:lang w:val="en-US"/>
+        </w:rPr>
         <w:t>function</w:t>
       </w:r>
       <w:r>
@@ -4261,7 +5030,7 @@
           <w:noProof/>
           <w:lang w:val="en-US"/>
         </w:rPr>
-        <w:t xml:space="preserve">. For any subsequent </w:t>
+        <w:t xml:space="preserve"> but a condition to keep or discard the results (</w:t>
       </w:r>
       <w:r>
         <w:rPr>
@@ -4269,117 +5038,6 @@
           <w:noProof/>
           <w:lang w:val="en-US"/>
         </w:rPr>
-        <w:t>expression</w:t>
-      </w:r>
-      <w:r>
-        <w:rPr>
-          <w:noProof/>
-          <w:lang w:val="en-US"/>
-        </w:rPr>
-        <w:t xml:space="preserve"> the executor performs a join operation, rembering tha</w:t>
-      </w:r>
-      <w:r>
-        <w:rPr>
-          <w:noProof/>
-          <w:lang w:val="en-US"/>
-        </w:rPr>
-        <w:t>t</w:t>
-      </w:r>
-      <w:r>
-        <w:rPr>
-          <w:noProof/>
-          <w:lang w:val="en-US"/>
-        </w:rPr>
-        <w:t xml:space="preserve"> Cartesian Product is not allowed here f</w:t>
-      </w:r>
-      <w:r>
-        <w:rPr>
-          <w:noProof/>
-          <w:lang w:val="en-US"/>
-        </w:rPr>
-        <w:t>or a Web Service Composition. The join operation is performed looking the attributes (</w:t>
-      </w:r>
-      <w:r>
-        <w:rPr>
-          <w:i/>
-          <w:noProof/>
-          <w:lang w:val="en-US"/>
-        </w:rPr>
-        <w:t>elements</w:t>
-      </w:r>
-      <w:r>
-        <w:rPr>
-          <w:noProof/>
-          <w:lang w:val="en-US"/>
-        </w:rPr>
-        <w:t xml:space="preserve">) in common between the current </w:t>
-      </w:r>
-      <w:r>
-        <w:rPr>
-          <w:i/>
-          <w:noProof/>
-          <w:lang w:val="en-US"/>
-        </w:rPr>
-        <w:t>relation</w:t>
-      </w:r>
-      <w:r>
-        <w:rPr>
-          <w:noProof/>
-          <w:lang w:val="en-US"/>
-        </w:rPr>
-        <w:t xml:space="preserve"> and the current </w:t>
-      </w:r>
-      <w:r>
-        <w:rPr>
-          <w:i/>
-          <w:noProof/>
-          <w:lang w:val="en-US"/>
-        </w:rPr>
-        <w:t>expression</w:t>
-      </w:r>
-      <w:r>
-        <w:rPr>
-          <w:noProof/>
-          <w:lang w:val="en-US"/>
-        </w:rPr>
-        <w:t xml:space="preserve">. It also possible to perfom a selection during the join operation, in this case the </w:t>
-      </w:r>
-      <w:r>
-        <w:rPr>
-          <w:i/>
-          <w:noProof/>
-          <w:lang w:val="en-US"/>
-        </w:rPr>
-        <w:t>argument</w:t>
-      </w:r>
-      <w:r>
-        <w:rPr>
-          <w:noProof/>
-          <w:lang w:val="en-US"/>
-        </w:rPr>
-        <w:t xml:space="preserve"> is not an input for the </w:t>
-      </w:r>
-      <w:r>
-        <w:rPr>
-          <w:i/>
-          <w:noProof/>
-          <w:lang w:val="en-US"/>
-        </w:rPr>
-        <w:t>function</w:t>
-      </w:r>
-      <w:r>
-        <w:rPr>
-          <w:noProof/>
-          <w:lang w:val="en-US"/>
-        </w:rPr>
-        <w:t xml:space="preserve"> but a condition to keep or discard the results (</w:t>
-      </w:r>
-      <w:r>
-        <w:rPr>
-          <w:i/>
-          <w:noProof/>
-          <w:lang w:val="en-US"/>
-        </w:rPr>
         <w:t xml:space="preserve">tuples) </w:t>
       </w:r>
       <w:r>
@@ -4394,15 +5052,21 @@
           <w:noProof/>
           <w:lang w:val="en-US"/>
         </w:rPr>
-        <w:t xml:space="preserve"> If an error is raised </w:t>
-      </w:r>
-      <w:r>
-        <w:rPr>
-          <w:noProof/>
-          <w:lang w:val="en-US"/>
-        </w:rPr>
-        <w:lastRenderedPageBreak/>
-        <w:t>during the execution there is an implementation of Exponential B</w:t>
+        <w:t xml:space="preserve"> If an error is raised during the execution</w:t>
+      </w:r>
+      <w:r>
+        <w:rPr>
+          <w:noProof/>
+          <w:lang w:val="en-US"/>
+        </w:rPr>
+        <w:t>,</w:t>
+      </w:r>
+      <w:r>
+        <w:rPr>
+          <w:noProof/>
+          <w:lang w:val="en-US"/>
+        </w:rPr>
+        <w:t xml:space="preserve"> an implementation of Exponential B</w:t>
       </w:r>
       <w:r>
         <w:rPr>
@@ -4416,8 +5080,56 @@
           <w:noProof/>
           <w:lang w:val="en-US"/>
         </w:rPr>
-        <w:t>f Algorithm to control the flow of calls to a Web Service.</w:t>
-      </w:r>
+        <w:t>f Algorithm</w:t>
+      </w:r>
+      <w:r>
+        <w:rPr>
+          <w:noProof/>
+          <w:lang w:val="en-US"/>
+        </w:rPr>
+        <w:t xml:space="preserve"> control</w:t>
+      </w:r>
+      <w:r>
+        <w:rPr>
+          <w:noProof/>
+          <w:lang w:val="en-US"/>
+        </w:rPr>
+        <w:t>s</w:t>
+      </w:r>
+      <w:r>
+        <w:rPr>
+          <w:noProof/>
+          <w:lang w:val="en-US"/>
+        </w:rPr>
+        <w:t xml:space="preserve"> the flow of calls to a Web Service.</w:t>
+      </w:r>
+      <w:r>
+        <w:rPr>
+          <w:noProof/>
+          <w:lang w:val="en-US"/>
+        </w:rPr>
+        <w:t xml:space="preserve"> The final operation is retried.</w:t>
+      </w:r>
+    </w:p>
+    <w:p>
+      <w:pPr>
+        <w:spacing w:line="259" w:lineRule="auto"/>
+        <w:ind w:firstLine="0"/>
+        <w:jc w:val="left"/>
+        <w:rPr>
+          <w:noProof/>
+          <w:lang w:val="en-US"/>
+        </w:rPr>
+      </w:pPr>
+      <w:r>
+        <w:rPr>
+          <w:noProof/>
+          <w:lang w:val="en-US"/>
+        </w:rPr>
+        <w:br w:type="page"/>
+      </w:r>
+      <w:bookmarkStart w:id="1" w:name="_GoBack"/>
+      <w:bookmarkEnd w:id="1"/>
     </w:p>
     <w:p>
       <w:pPr>
@@ -4436,6 +5148,7 @@
           <w:noProof/>
           <w:lang w:val="en-US"/>
         </w:rPr>
+        <w:lastRenderedPageBreak/>
         <w:t>Result</w:t>
       </w:r>
     </w:p>
@@ -4449,19 +5162,25 @@
         <w:rPr>
           <w:lang w:val="en-US"/>
         </w:rPr>
-        <w:t>We tested our Query Engine on a Unix Distribution with</w:t>
-      </w:r>
-      <w:r>
-        <w:rPr>
-          <w:lang w:val="en-US"/>
-        </w:rPr>
-        <w:t xml:space="preserve"> Java 8 installed passing</w:t>
-      </w:r>
-      <w:r>
-        <w:rPr>
-          <w:lang w:val="en-US"/>
-        </w:rPr>
-        <w:t xml:space="preserve"> the fallowing query</w:t>
+        <w:t xml:space="preserve">We tested our Query Engine </w:t>
+      </w:r>
+      <w:r>
+        <w:rPr>
+          <w:lang w:val="en-US"/>
+        </w:rPr>
+        <w:t>passing</w:t>
+      </w:r>
+      <w:r>
+        <w:rPr>
+          <w:lang w:val="en-US"/>
+        </w:rPr>
+        <w:t xml:space="preserve"> the fo</w:t>
+      </w:r>
+      <w:r>
+        <w:rPr>
+          <w:lang w:val="en-US"/>
+        </w:rPr>
+        <w:t>llowing query</w:t>
       </w:r>
       <w:r>
         <w:rPr>
@@ -4596,109 +5315,105 @@
         </w:rPr>
         <w:t>, ?aid, ?an)#</w:t>
       </w:r>
+      <w:r>
+        <w:rPr>
+          <w:lang w:val="en-US"/>
+        </w:rPr>
+        <w:br/>
+      </w:r>
+      <w:r>
+        <w:rPr>
+          <w:lang w:val="en-US"/>
+        </w:rPr>
+        <w:tab/>
+      </w:r>
       <w:proofErr w:type="spellStart"/>
       <w:r>
         <w:rPr>
           <w:lang w:val="en-US"/>
         </w:rPr>
+        <w:t>mb_getSongByAlbumId</w:t>
+      </w:r>
+      <w:proofErr w:type="spellEnd"/>
+      <w:r>
+        <w:rPr>
+          <w:lang w:val="en-US"/>
+        </w:rPr>
+        <w:t>(?aid, ?</w:t>
+      </w:r>
+      <w:proofErr w:type="spellStart"/>
+      <w:r>
+        <w:rPr>
+          <w:lang w:val="en-US"/>
+        </w:rPr>
+        <w:t>sd</w:t>
+      </w:r>
+      <w:proofErr w:type="spellEnd"/>
+      <w:r>
+        <w:rPr>
+          <w:lang w:val="en-US"/>
+        </w:rPr>
+        <w:t>, ?</w:t>
+      </w:r>
+      <w:proofErr w:type="spellStart"/>
+      <w:r>
+        <w:rPr>
+          <w:lang w:val="en-US"/>
+        </w:rPr>
+        <w:t>sid</w:t>
+      </w:r>
+      <w:proofErr w:type="spellEnd"/>
+      <w:r>
+        <w:rPr>
+          <w:lang w:val="en-US"/>
+        </w:rPr>
+        <w:t>, ?</w:t>
+      </w:r>
+      <w:proofErr w:type="spellStart"/>
+      <w:r>
+        <w:rPr>
+          <w:lang w:val="en-US"/>
+        </w:rPr>
+        <w:t>st</w:t>
+      </w:r>
+      <w:proofErr w:type="spellEnd"/>
+      <w:r>
+        <w:rPr>
+          <w:lang w:val="en-US"/>
+        </w:rPr>
+        <w:t>)#</w:t>
+      </w:r>
+      <w:r>
+        <w:rPr>
+          <w:lang w:val="en-US"/>
+        </w:rPr>
         <w:br/>
       </w:r>
+      <w:r>
+        <w:rPr>
+          <w:lang w:val="en-US"/>
+        </w:rPr>
+        <w:tab/>
+      </w:r>
+      <w:proofErr w:type="spellStart"/>
+      <w:r>
+        <w:rPr>
+          <w:lang w:val="en-US"/>
+        </w:rPr>
+        <w:t>mb_getLabel</w:t>
+      </w:r>
+      <w:r>
+        <w:rPr>
+          <w:lang w:val="en-US"/>
+        </w:rPr>
+        <w:t>ByAlbumId</w:t>
+      </w:r>
       <w:proofErr w:type="spellEnd"/>
       <w:r>
         <w:rPr>
           <w:lang w:val="en-US"/>
         </w:rPr>
-        <w:tab/>
-      </w:r>
-      <w:proofErr w:type="spellStart"/>
-      <w:r>
-        <w:rPr>
-          <w:lang w:val="en-US"/>
-        </w:rPr>
-        <w:t>mb_getSongByAlbumI</w:t>
-      </w:r>
-      <w:proofErr w:type="spellEnd"/>
-      <w:r>
-        <w:rPr>
-          <w:lang w:val="en-US"/>
-        </w:rPr>
-        <w:t>d(?aid, ?</w:t>
-      </w:r>
-      <w:proofErr w:type="spellStart"/>
-      <w:r>
-        <w:rPr>
-          <w:lang w:val="en-US"/>
-        </w:rPr>
-        <w:t>sd</w:t>
-      </w:r>
-      <w:proofErr w:type="spellEnd"/>
-      <w:r>
-        <w:rPr>
-          <w:lang w:val="en-US"/>
-        </w:rPr>
-        <w:t>, ?</w:t>
-      </w:r>
-      <w:proofErr w:type="spellStart"/>
-      <w:r>
-        <w:rPr>
-          <w:lang w:val="en-US"/>
-        </w:rPr>
-        <w:t>sid</w:t>
-      </w:r>
-      <w:proofErr w:type="spellEnd"/>
-      <w:r>
-        <w:rPr>
-          <w:lang w:val="en-US"/>
-        </w:rPr>
-        <w:t>, ?</w:t>
-      </w:r>
-      <w:proofErr w:type="spellStart"/>
-      <w:r>
-        <w:rPr>
-          <w:lang w:val="en-US"/>
-        </w:rPr>
-        <w:t>st</w:t>
-      </w:r>
-      <w:proofErr w:type="spellEnd"/>
-      <w:r>
-        <w:rPr>
-          <w:lang w:val="en-US"/>
-        </w:rPr>
-        <w:t>)#</w:t>
-      </w:r>
-      <w:proofErr w:type="spellStart"/>
-      <w:r>
-        <w:rPr>
-          <w:lang w:val="en-US"/>
-        </w:rPr>
-        <w:br/>
-      </w:r>
-      <w:proofErr w:type="spellEnd"/>
-      <w:r>
-        <w:rPr>
-          <w:lang w:val="en-US"/>
-        </w:rPr>
-        <w:tab/>
-      </w:r>
-      <w:proofErr w:type="spellStart"/>
-      <w:r>
-        <w:rPr>
-          <w:lang w:val="en-US"/>
-        </w:rPr>
-        <w:t>mb_getLabel</w:t>
-      </w:r>
-      <w:r>
-        <w:rPr>
-          <w:lang w:val="en-US"/>
-        </w:rPr>
-        <w:t>ByAlbumI</w:t>
-      </w:r>
-      <w:proofErr w:type="spellEnd"/>
-      <w:r>
-        <w:rPr>
-          <w:lang w:val="en-US"/>
-        </w:rPr>
-        <w:t>d(?aid, ?lid, ?ln, ?</w:t>
+        <w:t>(?aid, ?lid, ?ln, ?</w:t>
       </w:r>
       <w:proofErr w:type="spellStart"/>
       <w:r>
@@ -4725,6 +5440,12 @@
         <w:rPr>
           <w:lang w:val="en-US"/>
         </w:rPr>
+        <w:t xml:space="preserve">This query retrieves all songs and albums of any artist that contains the names “Frank Sinatra”. </w:t>
+      </w:r>
+      <w:r>
+        <w:rPr>
+          <w:lang w:val="en-US"/>
+        </w:rPr>
         <w:t>The result was 918 tuples in less than 2.5 seconds using less than 1 MB (</w:t>
       </w:r>
       <w:r>
@@ -4749,25 +5470,13 @@
         <w:rPr>
           <w:lang w:val="en-US"/>
         </w:rPr>
-        <w:t xml:space="preserve"> memory. Part of the result</w:t>
-      </w:r>
-      <w:r>
-        <w:rPr>
-          <w:lang w:val="en-US"/>
-        </w:rPr>
-        <w:t>s</w:t>
-      </w:r>
-      <w:r>
-        <w:rPr>
-          <w:lang w:val="en-US"/>
-        </w:rPr>
-        <w:t xml:space="preserve"> </w:t>
-      </w:r>
-      <w:r>
-        <w:rPr>
-          <w:lang w:val="en-US"/>
-        </w:rPr>
-        <w:t>can be in the Figure 1.</w:t>
+        <w:t xml:space="preserve"> memory. </w:t>
+      </w:r>
+      <w:r>
+        <w:rPr>
+          <w:lang w:val="en-US"/>
+        </w:rPr>
+        <w:t>The following excerpt shows how the query result is presented:</w:t>
       </w:r>
     </w:p>
     <w:tbl>
@@ -4844,80 +5553,6 @@
     </w:tbl>
     <w:p>
       <w:pPr>
-        <w:pStyle w:val="Caption"/>
-        <w:ind w:firstLine="0"/>
-        <w:jc w:val="center"/>
-        <w:rPr>
-          <w:lang w:val="en-US"/>
-        </w:rPr>
-      </w:pPr>
-      <w:r>
-        <w:rPr>
-          <w:lang w:val="en-US"/>
-        </w:rPr>
-        <w:t xml:space="preserve">Figure </w:t>
-      </w:r>
-      <w:r>
-        <w:fldChar w:fldCharType="begin"/>
-      </w:r>
-      <w:r>
-        <w:rPr>
-          <w:lang w:val="en-US"/>
-        </w:rPr>
-        <w:instrText xml:space="preserve"> SEQ Figure \* ARABIC </w:instrText>
-      </w:r>
-      <w:r>
-        <w:fldChar w:fldCharType="separate"/>
-      </w:r>
-      <w:r>
-        <w:rPr>
-          <w:noProof/>
-          <w:lang w:val="en-US"/>
-        </w:rPr>
-        <w:t>1</w:t>
-      </w:r>
-      <w:r>
-        <w:fldChar w:fldCharType="end"/>
-      </w:r>
-      <w:r>
-        <w:rPr>
-          <w:lang w:val="en-US"/>
-        </w:rPr>
-        <w:t xml:space="preserve">. </w:t>
-      </w:r>
-      <w:r>
-        <w:rPr>
-          <w:lang w:val="en-US"/>
-        </w:rPr>
-        <w:t xml:space="preserve">Results of </w:t>
-      </w:r>
-      <w:r>
-        <w:rPr>
-          <w:lang w:val="en-US"/>
-        </w:rPr>
-        <w:t xml:space="preserve">query to retrieve the all </w:t>
-      </w:r>
-      <w:r>
-        <w:rPr>
-          <w:lang w:val="en-US"/>
-        </w:rPr>
-        <w:t xml:space="preserve">songs, albums of any </w:t>
-      </w:r>
-      <w:r>
-        <w:rPr>
-          <w:lang w:val="en-US"/>
-        </w:rPr>
-        <w:t>artist</w:t>
-      </w:r>
-      <w:r>
-        <w:rPr>
-          <w:lang w:val="en-US"/>
-        </w:rPr>
-        <w:t xml:space="preserve"> that contains the names “Frank Sinatra”.</w:t>
-      </w:r>
-    </w:p>
-    <w:p>
-      <w:pPr>
         <w:pStyle w:val="Heading1"/>
         <w:numPr>
           <w:ilvl w:val="0"/>
@@ -4953,7 +5588,19 @@
         <w:rPr>
           <w:lang w:val="en-US"/>
         </w:rPr>
-        <w:t xml:space="preserve">To implement this Query Engine, we faced several </w:t>
+        <w:t xml:space="preserve">To implement this Query Engine, we faced </w:t>
+      </w:r>
+      <w:r>
+        <w:rPr>
+          <w:lang w:val="en-US"/>
+        </w:rPr>
+        <w:t>some</w:t>
+      </w:r>
+      <w:r>
+        <w:rPr>
+          <w:lang w:val="en-US"/>
+        </w:rPr>
+        <w:t xml:space="preserve"> </w:t>
       </w:r>
       <w:r>
         <w:rPr>
@@ -4971,31 +5618,19 @@
         <w:rPr>
           <w:lang w:val="en-US"/>
         </w:rPr>
-        <w:t xml:space="preserve">, retrieve and process data from Web Services. The first main problem was to understand </w:t>
-      </w:r>
-      <w:r>
-        <w:rPr>
-          <w:lang w:val="en-US"/>
-        </w:rPr>
-        <w:t xml:space="preserve">and correct </w:t>
-      </w:r>
-      <w:r>
-        <w:rPr>
-          <w:lang w:val="en-US"/>
-        </w:rPr>
-        <w:t xml:space="preserve">the source code </w:t>
-      </w:r>
-      <w:r>
-        <w:rPr>
-          <w:lang w:val="en-US"/>
-        </w:rPr>
-        <w:t>provide</w:t>
-      </w:r>
-      <w:r>
-        <w:rPr>
-          <w:lang w:val="en-US"/>
-        </w:rPr>
-        <w:t xml:space="preserve">d, we found some errors </w:t>
+        <w:t xml:space="preserve">, retrieve and process data from Web Services. </w:t>
+      </w:r>
+      <w:r>
+        <w:rPr>
+          <w:lang w:val="en-US"/>
+        </w:rPr>
+        <w:t>W</w:t>
+      </w:r>
+      <w:r>
+        <w:rPr>
+          <w:lang w:val="en-US"/>
+        </w:rPr>
+        <w:t xml:space="preserve">e found some errors </w:t>
       </w:r>
       <w:r>
         <w:rPr>
@@ -5007,19 +5642,19 @@
         <w:rPr>
           <w:lang w:val="en-US"/>
         </w:rPr>
-        <w:t xml:space="preserve">some content served in different formats rather than XML. These errors </w:t>
-      </w:r>
-      <w:r>
-        <w:rPr>
-          <w:lang w:val="en-US"/>
-        </w:rPr>
-        <w:t xml:space="preserve">prevented </w:t>
-      </w:r>
-      <w:r>
-        <w:rPr>
-          <w:lang w:val="en-US"/>
-        </w:rPr>
-        <w:t>us to perform call</w:t>
+        <w:t xml:space="preserve">some content served in different formats rather than XML. </w:t>
+      </w:r>
+      <w:r>
+        <w:rPr>
+          <w:lang w:val="en-US"/>
+        </w:rPr>
+        <w:t xml:space="preserve">Until we corrected them on our code, we could not perform </w:t>
+      </w:r>
+      <w:r>
+        <w:rPr>
+          <w:lang w:val="en-US"/>
+        </w:rPr>
+        <w:t>call</w:t>
       </w:r>
       <w:r>
         <w:rPr>
@@ -5037,7 +5672,25 @@
         <w:rPr>
           <w:lang w:val="en-US"/>
         </w:rPr>
-        <w:t xml:space="preserve"> and apply some operation such as joins on the</w:t>
+        <w:t xml:space="preserve"> and apply</w:t>
+      </w:r>
+      <w:r>
+        <w:rPr>
+          <w:lang w:val="en-US"/>
+        </w:rPr>
+        <w:t xml:space="preserve"> some operation</w:t>
+      </w:r>
+      <w:r>
+        <w:rPr>
+          <w:lang w:val="en-US"/>
+        </w:rPr>
+        <w:t>s</w:t>
+      </w:r>
+      <w:r>
+        <w:rPr>
+          <w:lang w:val="en-US"/>
+        </w:rPr>
+        <w:t xml:space="preserve"> such as joins on the</w:t>
       </w:r>
       <w:r>
         <w:rPr>
@@ -5055,19 +5708,37 @@
         <w:rPr>
           <w:lang w:val="en-US"/>
         </w:rPr>
-        <w:t>The second main problem was the file encoding</w:t>
-      </w:r>
-      <w:r>
-        <w:rPr>
-          <w:lang w:val="en-US"/>
-        </w:rPr>
-        <w:t>s</w:t>
-      </w:r>
-      <w:r>
-        <w:rPr>
-          <w:lang w:val="en-US"/>
-        </w:rPr>
-        <w:t xml:space="preserve">, the </w:t>
+        <w:t>Another issue was t</w:t>
+      </w:r>
+      <w:r>
+        <w:rPr>
+          <w:lang w:val="en-US"/>
+        </w:rPr>
+        <w:t xml:space="preserve">he </w:t>
+      </w:r>
+      <w:r>
+        <w:rPr>
+          <w:lang w:val="en-US"/>
+        </w:rPr>
+        <w:t>encoding of the f</w:t>
+      </w:r>
+      <w:r>
+        <w:rPr>
+          <w:lang w:val="en-US"/>
+        </w:rPr>
+        <w:t xml:space="preserve">ile </w:t>
+      </w:r>
+      <w:r>
+        <w:rPr>
+          <w:lang w:val="en-US"/>
+        </w:rPr>
+        <w:t>served by</w:t>
+      </w:r>
+      <w:r>
+        <w:rPr>
+          <w:lang w:val="en-US"/>
+        </w:rPr>
+        <w:t xml:space="preserve"> </w:t>
       </w:r>
       <w:proofErr w:type="spellStart"/>
       <w:r>
@@ -5081,13 +5752,19 @@
         <w:rPr>
           <w:lang w:val="en-US"/>
         </w:rPr>
+        <w:t>. It</w:t>
+      </w:r>
+      <w:r>
+        <w:rPr>
+          <w:lang w:val="en-US"/>
+        </w:rPr>
         <w:t xml:space="preserve"> </w:t>
       </w:r>
       <w:r>
         <w:rPr>
           <w:lang w:val="en-US"/>
         </w:rPr>
-        <w:t>encode the served content using</w:t>
+        <w:t>uses</w:t>
       </w:r>
       <w:r>
         <w:rPr>
@@ -5099,7 +5776,13 @@
         <w:rPr>
           <w:lang w:val="en-US"/>
         </w:rPr>
-        <w:t xml:space="preserve"> with support to </w:t>
+        <w:t xml:space="preserve"> with support for</w:t>
+      </w:r>
+      <w:r>
+        <w:rPr>
+          <w:lang w:val="en-US"/>
+        </w:rPr>
+        <w:t xml:space="preserve"> </w:t>
       </w:r>
       <w:r>
         <w:rPr>
@@ -5111,7 +5794,19 @@
         <w:rPr>
           <w:lang w:val="en-US"/>
         </w:rPr>
-        <w:t xml:space="preserve">. However, characters such as </w:t>
+        <w:t xml:space="preserve">. However, </w:t>
+      </w:r>
+      <w:r>
+        <w:rPr>
+          <w:lang w:val="en-US"/>
+        </w:rPr>
+        <w:t xml:space="preserve">on Microsoft Windows Distributions, without the correct character set and encoding, </w:t>
+      </w:r>
+      <w:r>
+        <w:rPr>
+          <w:lang w:val="en-US"/>
+        </w:rPr>
+        <w:t xml:space="preserve">characters such as </w:t>
       </w:r>
       <w:proofErr w:type="spellStart"/>
       <w:r>
@@ -5188,43 +5883,13 @@
         <w:rPr>
           <w:lang w:val="en-US"/>
         </w:rPr>
-        <w:t>,</w:t>
-      </w:r>
-      <w:r>
-        <w:rPr>
-          <w:lang w:val="en-US"/>
-        </w:rPr>
-        <w:t xml:space="preserve"> </w:t>
-      </w:r>
-      <w:r>
-        <w:rPr>
-          <w:lang w:val="en-US"/>
-        </w:rPr>
-        <w:t xml:space="preserve">are not well supported by Microsoft Windows Distributions if the correct </w:t>
-      </w:r>
-      <w:r>
-        <w:rPr>
-          <w:lang w:val="en-US"/>
-        </w:rPr>
-        <w:t>character s</w:t>
-      </w:r>
-      <w:r>
-        <w:rPr>
-          <w:lang w:val="en-US"/>
-        </w:rPr>
-        <w:t>et</w:t>
-      </w:r>
-      <w:r>
-        <w:rPr>
-          <w:lang w:val="en-US"/>
-        </w:rPr>
-        <w:t xml:space="preserve"> and en</w:t>
-      </w:r>
-      <w:r>
-        <w:rPr>
-          <w:lang w:val="en-US"/>
-        </w:rPr>
-        <w:t>coding are not defined. So, without a modification on how the files are persisted, our Query Engine cannot read the content served by some Web Services on Microsoft Windows Distributions.</w:t>
+        <w:t xml:space="preserve"> are not correctly interpreted. W</w:t>
+      </w:r>
+      <w:r>
+        <w:rPr>
+          <w:lang w:val="en-US"/>
+        </w:rPr>
+        <w:t>ithout a modification on how the files are persisted, our Query Engine cannot read the content served by some Web Services on Microsoft Windows Distributions.</w:t>
       </w:r>
     </w:p>
     <w:p>
@@ -5266,7 +5931,21 @@
           <w:noProof/>
           <w:lang w:val="en-US"/>
         </w:rPr>
-        <w:t xml:space="preserve">This project allow us to understand how to create </w:t>
+        <w:t>This project allow</w:t>
+      </w:r>
+      <w:r>
+        <w:rPr>
+          <w:noProof/>
+          <w:lang w:val="en-US"/>
+        </w:rPr>
+        <w:t>ed</w:t>
+      </w:r>
+      <w:r>
+        <w:rPr>
+          <w:noProof/>
+          <w:lang w:val="en-US"/>
+        </w:rPr>
+        <w:t xml:space="preserve"> us to understand how to create </w:t>
       </w:r>
       <w:r>
         <w:rPr>
@@ -5322,14 +6001,42 @@
           <w:noProof/>
           <w:lang w:val="en-US"/>
         </w:rPr>
-        <w:t xml:space="preserve"> not painful to </w:t>
-      </w:r>
-      <w:r>
-        <w:rPr>
-          <w:noProof/>
-          <w:lang w:val="en-US"/>
-        </w:rPr>
-        <w:t xml:space="preserve">create the conjunctive queries but evaluate and execute them it was quite hard without a query optimizer. For this project, we only implemented a </w:t>
+        <w:t xml:space="preserve"> not </w:t>
+      </w:r>
+      <w:r>
+        <w:rPr>
+          <w:noProof/>
+          <w:lang w:val="en-US"/>
+        </w:rPr>
+        <w:t>difficult</w:t>
+      </w:r>
+      <w:r>
+        <w:rPr>
+          <w:noProof/>
+          <w:lang w:val="en-US"/>
+        </w:rPr>
+        <w:t xml:space="preserve"> to </w:t>
+      </w:r>
+      <w:r>
+        <w:rPr>
+          <w:noProof/>
+          <w:lang w:val="en-US"/>
+        </w:rPr>
+        <w:t>create the conjunctive queries b</w:t>
+      </w:r>
+      <w:r>
+        <w:rPr>
+          <w:noProof/>
+          <w:lang w:val="en-US"/>
+        </w:rPr>
+        <w:t xml:space="preserve">ut evaluate and execute them </w:t>
+      </w:r>
+      <w:r>
+        <w:rPr>
+          <w:noProof/>
+          <w:lang w:val="en-US"/>
+        </w:rPr>
+        <w:t xml:space="preserve">was quite hard without a query optimizer. For this project, we only implemented a </w:t>
       </w:r>
       <w:r>
         <w:rPr>
@@ -5343,7 +6050,35 @@
           <w:noProof/>
           <w:lang w:val="en-US"/>
         </w:rPr>
-        <w:t xml:space="preserve">executor and partial query validator that not allow Cartesian Product. The results shows that our Query Engine works pretty well and </w:t>
+        <w:t xml:space="preserve">executor and query validator that </w:t>
+      </w:r>
+      <w:r>
+        <w:rPr>
+          <w:noProof/>
+          <w:lang w:val="en-US"/>
+        </w:rPr>
+        <w:t xml:space="preserve">does </w:t>
+      </w:r>
+      <w:r>
+        <w:rPr>
+          <w:noProof/>
+          <w:lang w:val="en-US"/>
+        </w:rPr>
+        <w:t>not allow Cart</w:t>
+      </w:r>
+      <w:r>
+        <w:rPr>
+          <w:noProof/>
+          <w:lang w:val="en-US"/>
+        </w:rPr>
+        <w:t>esian Product. The results show</w:t>
+      </w:r>
+      <w:r>
+        <w:rPr>
+          <w:noProof/>
+          <w:lang w:val="en-US"/>
+        </w:rPr>
+        <w:t xml:space="preserve"> that our Query Engine works well and </w:t>
       </w:r>
       <w:r>
         <w:rPr>
@@ -5357,7 +6092,21 @@
           <w:noProof/>
           <w:lang w:val="en-US"/>
         </w:rPr>
-        <w:t>. A possible extension of this project is the implementation of query optimizer.</w:t>
+        <w:t xml:space="preserve">. A possible extension of this project is the implementation of </w:t>
+      </w:r>
+      <w:r>
+        <w:rPr>
+          <w:noProof/>
+          <w:lang w:val="en-US"/>
+        </w:rPr>
+        <w:t xml:space="preserve">a </w:t>
+      </w:r>
+      <w:r>
+        <w:rPr>
+          <w:noProof/>
+          <w:lang w:val="en-US"/>
+        </w:rPr>
+        <w:t>query optimizer.</w:t>
       </w:r>
       <w:r>
         <w:rPr>
@@ -5426,7 +6175,6 @@
             <w:p>
               <w:pPr>
                 <w:pStyle w:val="Bibliography"/>
-                <w:spacing w:after="0" w:line="240" w:lineRule="auto"/>
                 <w:ind w:left="720" w:hanging="720"/>
                 <w:rPr>
                   <w:noProof/>
@@ -5445,7 +6193,7 @@
               <w:r>
                 <w:rPr>
                   <w:noProof/>
-                  <w:lang w:val="en-US"/>
+                  <w:lang w:val="pt-BR"/>
                 </w:rPr>
                 <w:instrText xml:space="preserve"> BIBLIOGRAPHY </w:instrText>
               </w:r>
@@ -5459,16 +6207,9 @@
               <w:r>
                 <w:rPr>
                   <w:noProof/>
-                  <w:lang w:val="en-US"/>
-                </w:rPr>
-                <w:t>Claro, D. B</w:t>
-              </w:r>
-              <w:r>
-                <w:rPr>
-                  <w:noProof/>
                   <w:lang w:val="pt-BR"/>
                 </w:rPr>
-                <w:t xml:space="preserve">., Albers, P., &amp; Hao, J.-K. (2006). </w:t>
+                <w:t xml:space="preserve">Claro, D. B., Albers, P., &amp; Hao, J.-K. (2006). </w:t>
               </w:r>
               <w:r>
                 <w:rPr>
@@ -5497,7 +6238,32 @@
             <w:p>
               <w:pPr>
                 <w:pStyle w:val="Bibliography"/>
-                <w:spacing w:after="0" w:line="240" w:lineRule="auto"/>
+                <w:ind w:left="720" w:hanging="720"/>
+                <w:rPr>
+                  <w:noProof/>
+                  <w:lang w:val="en-US"/>
+                </w:rPr>
+              </w:pPr>
+              <w:r>
+                <w:rPr>
+                  <w:i/>
+                  <w:iCs/>
+                  <w:noProof/>
+                  <w:lang w:val="en-US"/>
+                </w:rPr>
+                <w:t>Development - MusicBrainz</w:t>
+              </w:r>
+              <w:r>
+                <w:rPr>
+                  <w:noProof/>
+                  <w:lang w:val="en-US"/>
+                </w:rPr>
+                <w:t>. (n.d.). Retrieved from MusicBrainz: https://musicbrainz.org/doc/Development</w:t>
+              </w:r>
+            </w:p>
+            <w:p>
+              <w:pPr>
+                <w:pStyle w:val="Bibliography"/>
                 <w:ind w:left="720" w:hanging="720"/>
                 <w:rPr>
                   <w:noProof/>
@@ -5524,7 +6290,6 @@
             <w:p>
               <w:pPr>
                 <w:pStyle w:val="Bibliography"/>
-                <w:spacing w:after="0" w:line="240" w:lineRule="auto"/>
                 <w:ind w:left="720" w:hanging="720"/>
                 <w:rPr>
                   <w:noProof/>
@@ -5551,7 +6316,6 @@
             <w:p>
               <w:pPr>
                 <w:pStyle w:val="Bibliography"/>
-                <w:spacing w:after="0" w:line="240" w:lineRule="auto"/>
                 <w:ind w:left="720" w:hanging="720"/>
                 <w:rPr>
                   <w:noProof/>
@@ -5577,7 +6341,7 @@
             </w:p>
             <w:p>
               <w:pPr>
-                <w:spacing w:after="0" w:line="240" w:lineRule="auto"/>
+                <w:spacing w:after="0"/>
                 <w:ind w:firstLine="0"/>
                 <w:rPr>
                   <w:noProof/>
@@ -5614,7 +6378,7 @@
   <w:endnote w:type="separator" w:id="-1">
     <w:p>
       <w:pPr>
-        <w:spacing w:after="0" w:line="240" w:lineRule="auto"/>
+        <w:spacing w:after="0"/>
       </w:pPr>
       <w:r>
         <w:separator/>
@@ -5624,7 +6388,7 @@
   <w:endnote w:type="continuationSeparator" w:id="0">
     <w:p>
       <w:pPr>
-        <w:spacing w:after="0" w:line="240" w:lineRule="auto"/>
+        <w:spacing w:after="0"/>
       </w:pPr>
       <w:r>
         <w:continuationSeparator/>
@@ -5639,7 +6403,7 @@
   <w:footnote w:type="separator" w:id="-1">
     <w:p>
       <w:pPr>
-        <w:spacing w:after="0" w:line="240" w:lineRule="auto"/>
+        <w:spacing w:after="0"/>
       </w:pPr>
       <w:r>
         <w:separator/>
@@ -5649,7 +6413,7 @@
   <w:footnote w:type="continuationSeparator" w:id="0">
     <w:p>
       <w:pPr>
-        <w:spacing w:after="0" w:line="240" w:lineRule="auto"/>
+        <w:spacing w:after="0"/>
       </w:pPr>
       <w:r>
         <w:continuationSeparator/>
@@ -5755,15 +6519,32 @@
         </w:rPr>
         <w:t>(</w:t>
       </w:r>
-      <w:hyperlink r:id="rId2" w:history="1">
-        <w:r>
-          <w:rPr>
-            <w:rStyle w:val="Hyperlink"/>
-            <w:lang w:val="en-US"/>
-          </w:rPr>
-          <w:t>https://musicbrainz.org/doc/Release</w:t>
-        </w:r>
-      </w:hyperlink>
+      <w:r>
+        <w:fldChar w:fldCharType="begin"/>
+      </w:r>
+      <w:r>
+        <w:rPr>
+          <w:lang w:val="en-US"/>
+        </w:rPr>
+        <w:instrText xml:space="preserve"> HYPERLINK "https://musicbrainz.org/doc/Release" </w:instrText>
+      </w:r>
+      <w:r>
+        <w:fldChar w:fldCharType="separate"/>
+      </w:r>
+      <w:r>
+        <w:rPr>
+          <w:rStyle w:val="Hyperlink"/>
+          <w:lang w:val="en-US"/>
+        </w:rPr>
+        <w:t>https://musicbrainz.org/doc/Release</w:t>
+      </w:r>
+      <w:r>
+        <w:rPr>
+          <w:rStyle w:val="Hyperlink"/>
+          <w:lang w:val="en-US"/>
+        </w:rPr>
+        <w:fldChar w:fldCharType="end"/>
+      </w:r>
       <w:r>
         <w:rPr>
           <w:lang w:val="en-US"/>
@@ -5804,15 +6585,32 @@
         </w:rPr>
         <w:t>(</w:t>
       </w:r>
-      <w:hyperlink r:id="rId3" w:history="1">
-        <w:r>
-          <w:rPr>
-            <w:rStyle w:val="Hyperlink"/>
-            <w:lang w:val="en-US"/>
-          </w:rPr>
-          <w:t>https://musicbrainz.org/doc/Recording</w:t>
-        </w:r>
-      </w:hyperlink>
+      <w:r>
+        <w:fldChar w:fldCharType="begin"/>
+      </w:r>
+      <w:r>
+        <w:rPr>
+          <w:lang w:val="en-US"/>
+        </w:rPr>
+        <w:instrText xml:space="preserve"> HYPERLINK "https://musicbrainz.org/doc/Recording" </w:instrText>
+      </w:r>
+      <w:r>
+        <w:fldChar w:fldCharType="separate"/>
+      </w:r>
+      <w:r>
+        <w:rPr>
+          <w:rStyle w:val="Hyperlink"/>
+          <w:lang w:val="en-US"/>
+        </w:rPr>
+        <w:t>https://musicbrainz.org/doc/Recording</w:t>
+      </w:r>
+      <w:r>
+        <w:rPr>
+          <w:rStyle w:val="Hyperlink"/>
+          <w:lang w:val="en-US"/>
+        </w:rPr>
+        <w:fldChar w:fldCharType="end"/>
+      </w:r>
       <w:r>
         <w:rPr>
           <w:lang w:val="en-US"/>
@@ -5853,15 +6651,32 @@
         </w:rPr>
         <w:t>engaged to marketing and publish music recordings (</w:t>
       </w:r>
-      <w:hyperlink r:id="rId4" w:history="1">
-        <w:r>
-          <w:rPr>
-            <w:rStyle w:val="Hyperlink"/>
-            <w:lang w:val="en-US"/>
-          </w:rPr>
-          <w:t>https://musicbrainz.org/doc/Label</w:t>
-        </w:r>
-      </w:hyperlink>
+      <w:r>
+        <w:fldChar w:fldCharType="begin"/>
+      </w:r>
+      <w:r>
+        <w:rPr>
+          <w:lang w:val="en-US"/>
+        </w:rPr>
+        <w:instrText xml:space="preserve"> HYPERLINK "https://musicbrainz.org/doc/Label" </w:instrText>
+      </w:r>
+      <w:r>
+        <w:fldChar w:fldCharType="separate"/>
+      </w:r>
+      <w:r>
+        <w:rPr>
+          <w:rStyle w:val="Hyperlink"/>
+          <w:lang w:val="en-US"/>
+        </w:rPr>
+        <w:t>https://musicbrainz.org/doc/Label</w:t>
+      </w:r>
+      <w:r>
+        <w:rPr>
+          <w:rStyle w:val="Hyperlink"/>
+          <w:lang w:val="en-US"/>
+        </w:rPr>
+        <w:fldChar w:fldCharType="end"/>
+      </w:r>
       <w:r>
         <w:rPr>
           <w:lang w:val="en-US"/>
@@ -6220,16 +7035,16 @@
     </w:lvl>
   </w:abstractNum>
   <w:abstractNum w:abstractNumId="4" w15:restartNumberingAfterBreak="0">
-    <w:nsid w:val="6BE86576"/>
+    <w:nsid w:val="52BD5D56"/>
     <w:multiLevelType w:val="hybridMultilevel"/>
-    <w:tmpl w:val="5B100460"/>
+    <w:tmpl w:val="DA301FCE"/>
     <w:lvl w:ilvl="0" w:tplc="040C0001">
       <w:start w:val="1"/>
       <w:numFmt w:val="bullet"/>
       <w:lvlText w:val=""/>
       <w:lvlJc w:val="left"/>
       <w:pPr>
-        <w:ind w:left="720" w:hanging="360"/>
+        <w:ind w:left="1440" w:hanging="360"/>
       </w:pPr>
       <w:rPr>
         <w:rFonts w:ascii="Symbol" w:hAnsi="Symbol" w:hint="default"/>
@@ -6241,7 +7056,7 @@
       <w:lvlText w:val="o"/>
       <w:lvlJc w:val="left"/>
       <w:pPr>
-        <w:ind w:left="1440" w:hanging="360"/>
+        <w:ind w:left="2160" w:hanging="360"/>
       </w:pPr>
       <w:rPr>
         <w:rFonts w:ascii="Courier New" w:hAnsi="Courier New" w:cs="Courier New" w:hint="default"/>
@@ -6253,7 +7068,7 @@
       <w:lvlText w:val=""/>
       <w:lvlJc w:val="left"/>
       <w:pPr>
-        <w:ind w:left="2160" w:hanging="360"/>
+        <w:ind w:left="2880" w:hanging="360"/>
       </w:pPr>
       <w:rPr>
         <w:rFonts w:ascii="Wingdings" w:hAnsi="Wingdings" w:hint="default"/>
@@ -6265,7 +7080,7 @@
       <w:lvlText w:val=""/>
       <w:lvlJc w:val="left"/>
       <w:pPr>
-        <w:ind w:left="2880" w:hanging="360"/>
+        <w:ind w:left="3600" w:hanging="360"/>
       </w:pPr>
       <w:rPr>
         <w:rFonts w:ascii="Symbol" w:hAnsi="Symbol" w:hint="default"/>
@@ -6277,7 +7092,7 @@
       <w:lvlText w:val="o"/>
       <w:lvlJc w:val="left"/>
       <w:pPr>
-        <w:ind w:left="3600" w:hanging="360"/>
+        <w:ind w:left="4320" w:hanging="360"/>
       </w:pPr>
       <w:rPr>
         <w:rFonts w:ascii="Courier New" w:hAnsi="Courier New" w:cs="Courier New" w:hint="default"/>
@@ -6289,7 +7104,7 @@
       <w:lvlText w:val=""/>
       <w:lvlJc w:val="left"/>
       <w:pPr>
-        <w:ind w:left="4320" w:hanging="360"/>
+        <w:ind w:left="5040" w:hanging="360"/>
       </w:pPr>
       <w:rPr>
         <w:rFonts w:ascii="Wingdings" w:hAnsi="Wingdings" w:hint="default"/>
@@ -6301,7 +7116,7 @@
       <w:lvlText w:val=""/>
       <w:lvlJc w:val="left"/>
       <w:pPr>
-        <w:ind w:left="5040" w:hanging="360"/>
+        <w:ind w:left="5760" w:hanging="360"/>
       </w:pPr>
       <w:rPr>
         <w:rFonts w:ascii="Symbol" w:hAnsi="Symbol" w:hint="default"/>
@@ -6313,7 +7128,7 @@
       <w:lvlText w:val="o"/>
       <w:lvlJc w:val="left"/>
       <w:pPr>
-        <w:ind w:left="5760" w:hanging="360"/>
+        <w:ind w:left="6480" w:hanging="360"/>
       </w:pPr>
       <w:rPr>
         <w:rFonts w:ascii="Courier New" w:hAnsi="Courier New" w:cs="Courier New" w:hint="default"/>
@@ -6325,7 +7140,7 @@
       <w:lvlText w:val=""/>
       <w:lvlJc w:val="left"/>
       <w:pPr>
-        <w:ind w:left="6480" w:hanging="360"/>
+        <w:ind w:left="7200" w:hanging="360"/>
       </w:pPr>
       <w:rPr>
         <w:rFonts w:ascii="Wingdings" w:hAnsi="Wingdings" w:hint="default"/>
@@ -6333,267 +7148,9 @@
     </w:lvl>
   </w:abstractNum>
   <w:abstractNum w:abstractNumId="5" w15:restartNumberingAfterBreak="0">
-    <w:nsid w:val="6F26549B"/>
-    <w:multiLevelType w:val="multilevel"/>
-    <w:tmpl w:val="0409001F"/>
-    <w:lvl w:ilvl="0">
-      <w:start w:val="1"/>
-      <w:numFmt w:val="decimal"/>
-      <w:lvlText w:val="%1."/>
-      <w:lvlJc w:val="left"/>
-      <w:pPr>
-        <w:ind w:left="1080" w:hanging="360"/>
-      </w:pPr>
-    </w:lvl>
-    <w:lvl w:ilvl="1">
-      <w:start w:val="1"/>
-      <w:numFmt w:val="decimal"/>
-      <w:lvlText w:val="%1.%2."/>
-      <w:lvlJc w:val="left"/>
-      <w:pPr>
-        <w:ind w:left="1512" w:hanging="432"/>
-      </w:pPr>
-    </w:lvl>
-    <w:lvl w:ilvl="2">
-      <w:start w:val="1"/>
-      <w:numFmt w:val="decimal"/>
-      <w:lvlText w:val="%1.%2.%3."/>
-      <w:lvlJc w:val="left"/>
-      <w:pPr>
-        <w:ind w:left="1944" w:hanging="504"/>
-      </w:pPr>
-    </w:lvl>
-    <w:lvl w:ilvl="3">
-      <w:start w:val="1"/>
-      <w:numFmt w:val="decimal"/>
-      <w:lvlText w:val="%1.%2.%3.%4."/>
-      <w:lvlJc w:val="left"/>
-      <w:pPr>
-        <w:ind w:left="2448" w:hanging="648"/>
-      </w:pPr>
-    </w:lvl>
-    <w:lvl w:ilvl="4">
-      <w:start w:val="1"/>
-      <w:numFmt w:val="decimal"/>
-      <w:lvlText w:val="%1.%2.%3.%4.%5."/>
-      <w:lvlJc w:val="left"/>
-      <w:pPr>
-        <w:ind w:left="2952" w:hanging="792"/>
-      </w:pPr>
-    </w:lvl>
-    <w:lvl w:ilvl="5">
-      <w:start w:val="1"/>
-      <w:numFmt w:val="decimal"/>
-      <w:lvlText w:val="%1.%2.%3.%4.%5.%6."/>
-      <w:lvlJc w:val="left"/>
-      <w:pPr>
-        <w:ind w:left="3456" w:hanging="936"/>
-      </w:pPr>
-    </w:lvl>
-    <w:lvl w:ilvl="6">
-      <w:start w:val="1"/>
-      <w:numFmt w:val="decimal"/>
-      <w:lvlText w:val="%1.%2.%3.%4.%5.%6.%7."/>
-      <w:lvlJc w:val="left"/>
-      <w:pPr>
-        <w:ind w:left="3960" w:hanging="1080"/>
-      </w:pPr>
-    </w:lvl>
-    <w:lvl w:ilvl="7">
-      <w:start w:val="1"/>
-      <w:numFmt w:val="decimal"/>
-      <w:lvlText w:val="%1.%2.%3.%4.%5.%6.%7.%8."/>
-      <w:lvlJc w:val="left"/>
-      <w:pPr>
-        <w:ind w:left="4464" w:hanging="1224"/>
-      </w:pPr>
-    </w:lvl>
-    <w:lvl w:ilvl="8">
-      <w:start w:val="1"/>
-      <w:numFmt w:val="decimal"/>
-      <w:lvlText w:val="%1.%2.%3.%4.%5.%6.%7.%8.%9."/>
-      <w:lvlJc w:val="left"/>
-      <w:pPr>
-        <w:ind w:left="5040" w:hanging="1440"/>
-      </w:pPr>
-    </w:lvl>
-  </w:abstractNum>
-  <w:abstractNum w:abstractNumId="6" w15:restartNumberingAfterBreak="0">
-    <w:nsid w:val="6F44606F"/>
-    <w:multiLevelType w:val="multilevel"/>
-    <w:tmpl w:val="0409001F"/>
-    <w:lvl w:ilvl="0">
-      <w:start w:val="1"/>
-      <w:numFmt w:val="decimal"/>
-      <w:lvlText w:val="%1."/>
-      <w:lvlJc w:val="left"/>
-      <w:pPr>
-        <w:ind w:left="1080" w:hanging="360"/>
-      </w:pPr>
-    </w:lvl>
-    <w:lvl w:ilvl="1">
-      <w:start w:val="1"/>
-      <w:numFmt w:val="decimal"/>
-      <w:lvlText w:val="%1.%2."/>
-      <w:lvlJc w:val="left"/>
-      <w:pPr>
-        <w:ind w:left="1512" w:hanging="432"/>
-      </w:pPr>
-    </w:lvl>
-    <w:lvl w:ilvl="2">
-      <w:start w:val="1"/>
-      <w:numFmt w:val="decimal"/>
-      <w:lvlText w:val="%1.%2.%3."/>
-      <w:lvlJc w:val="left"/>
-      <w:pPr>
-        <w:ind w:left="1944" w:hanging="504"/>
-      </w:pPr>
-    </w:lvl>
-    <w:lvl w:ilvl="3">
-      <w:start w:val="1"/>
-      <w:numFmt w:val="decimal"/>
-      <w:lvlText w:val="%1.%2.%3.%4."/>
-      <w:lvlJc w:val="left"/>
-      <w:pPr>
-        <w:ind w:left="2448" w:hanging="648"/>
-      </w:pPr>
-    </w:lvl>
-    <w:lvl w:ilvl="4">
-      <w:start w:val="1"/>
-      <w:numFmt w:val="decimal"/>
-      <w:lvlText w:val="%1.%2.%3.%4.%5."/>
-      <w:lvlJc w:val="left"/>
-      <w:pPr>
-        <w:ind w:left="2952" w:hanging="792"/>
-      </w:pPr>
-    </w:lvl>
-    <w:lvl w:ilvl="5">
-      <w:start w:val="1"/>
-      <w:numFmt w:val="decimal"/>
-      <w:lvlText w:val="%1.%2.%3.%4.%5.%6."/>
-      <w:lvlJc w:val="left"/>
-      <w:pPr>
-        <w:ind w:left="3456" w:hanging="936"/>
-      </w:pPr>
-    </w:lvl>
-    <w:lvl w:ilvl="6">
-      <w:start w:val="1"/>
-      <w:numFmt w:val="decimal"/>
-      <w:lvlText w:val="%1.%2.%3.%4.%5.%6.%7."/>
-      <w:lvlJc w:val="left"/>
-      <w:pPr>
-        <w:ind w:left="3960" w:hanging="1080"/>
-      </w:pPr>
-    </w:lvl>
-    <w:lvl w:ilvl="7">
-      <w:start w:val="1"/>
-      <w:numFmt w:val="decimal"/>
-      <w:lvlText w:val="%1.%2.%3.%4.%5.%6.%7.%8."/>
-      <w:lvlJc w:val="left"/>
-      <w:pPr>
-        <w:ind w:left="4464" w:hanging="1224"/>
-      </w:pPr>
-    </w:lvl>
-    <w:lvl w:ilvl="8">
-      <w:start w:val="1"/>
-      <w:numFmt w:val="decimal"/>
-      <w:lvlText w:val="%1.%2.%3.%4.%5.%6.%7.%8.%9."/>
-      <w:lvlJc w:val="left"/>
-      <w:pPr>
-        <w:ind w:left="5040" w:hanging="1440"/>
-      </w:pPr>
-    </w:lvl>
-  </w:abstractNum>
-  <w:abstractNum w:abstractNumId="7" w15:restartNumberingAfterBreak="0">
-    <w:nsid w:val="7D381F1E"/>
+    <w:nsid w:val="6BE86576"/>
     <w:multiLevelType w:val="hybridMultilevel"/>
-    <w:tmpl w:val="EC0A02D6"/>
-    <w:lvl w:ilvl="0" w:tplc="040C000F">
-      <w:start w:val="1"/>
-      <w:numFmt w:val="decimal"/>
-      <w:lvlText w:val="%1."/>
-      <w:lvlJc w:val="left"/>
-      <w:pPr>
-        <w:ind w:left="720" w:hanging="360"/>
-      </w:pPr>
-    </w:lvl>
-    <w:lvl w:ilvl="1" w:tplc="040C0019" w:tentative="1">
-      <w:start w:val="1"/>
-      <w:numFmt w:val="lowerLetter"/>
-      <w:lvlText w:val="%2."/>
-      <w:lvlJc w:val="left"/>
-      <w:pPr>
-        <w:ind w:left="1440" w:hanging="360"/>
-      </w:pPr>
-    </w:lvl>
-    <w:lvl w:ilvl="2" w:tplc="040C001B" w:tentative="1">
-      <w:start w:val="1"/>
-      <w:numFmt w:val="lowerRoman"/>
-      <w:lvlText w:val="%3."/>
-      <w:lvlJc w:val="right"/>
-      <w:pPr>
-        <w:ind w:left="2160" w:hanging="180"/>
-      </w:pPr>
-    </w:lvl>
-    <w:lvl w:ilvl="3" w:tplc="040C000F" w:tentative="1">
-      <w:start w:val="1"/>
-      <w:numFmt w:val="decimal"/>
-      <w:lvlText w:val="%4."/>
-      <w:lvlJc w:val="left"/>
-      <w:pPr>
-        <w:ind w:left="2880" w:hanging="360"/>
-      </w:pPr>
-    </w:lvl>
-    <w:lvl w:ilvl="4" w:tplc="040C0019" w:tentative="1">
-      <w:start w:val="1"/>
-      <w:numFmt w:val="lowerLetter"/>
-      <w:lvlText w:val="%5."/>
-      <w:lvlJc w:val="left"/>
-      <w:pPr>
-        <w:ind w:left="3600" w:hanging="360"/>
-      </w:pPr>
-    </w:lvl>
-    <w:lvl w:ilvl="5" w:tplc="040C001B" w:tentative="1">
-      <w:start w:val="1"/>
-      <w:numFmt w:val="lowerRoman"/>
-      <w:lvlText w:val="%6."/>
-      <w:lvlJc w:val="right"/>
-      <w:pPr>
-        <w:ind w:left="4320" w:hanging="180"/>
-      </w:pPr>
-    </w:lvl>
-    <w:lvl w:ilvl="6" w:tplc="040C000F" w:tentative="1">
-      <w:start w:val="1"/>
-      <w:numFmt w:val="decimal"/>
-      <w:lvlText w:val="%7."/>
-      <w:lvlJc w:val="left"/>
-      <w:pPr>
-        <w:ind w:left="5040" w:hanging="360"/>
-      </w:pPr>
-    </w:lvl>
-    <w:lvl w:ilvl="7" w:tplc="040C0019" w:tentative="1">
-      <w:start w:val="1"/>
-      <w:numFmt w:val="lowerLetter"/>
-      <w:lvlText w:val="%8."/>
-      <w:lvlJc w:val="left"/>
-      <w:pPr>
-        <w:ind w:left="5760" w:hanging="360"/>
-      </w:pPr>
-    </w:lvl>
-    <w:lvl w:ilvl="8" w:tplc="040C001B" w:tentative="1">
-      <w:start w:val="1"/>
-      <w:numFmt w:val="lowerRoman"/>
-      <w:lvlText w:val="%9."/>
-      <w:lvlJc w:val="right"/>
-      <w:pPr>
-        <w:ind w:left="6480" w:hanging="180"/>
-      </w:pPr>
-    </w:lvl>
-  </w:abstractNum>
-  <w:abstractNum w:abstractNumId="8" w15:restartNumberingAfterBreak="0">
-    <w:nsid w:val="7DD94A5F"/>
-    <w:multiLevelType w:val="hybridMultilevel"/>
-    <w:tmpl w:val="A1FAA660"/>
+    <w:tmpl w:val="5B100460"/>
     <w:lvl w:ilvl="0" w:tplc="040C0001">
       <w:start w:val="1"/>
       <w:numFmt w:val="bullet"/>
@@ -6703,32 +7260,406 @@
       </w:rPr>
     </w:lvl>
   </w:abstractNum>
+  <w:abstractNum w:abstractNumId="6" w15:restartNumberingAfterBreak="0">
+    <w:nsid w:val="6F26549B"/>
+    <w:multiLevelType w:val="multilevel"/>
+    <w:tmpl w:val="0409001F"/>
+    <w:lvl w:ilvl="0">
+      <w:start w:val="1"/>
+      <w:numFmt w:val="decimal"/>
+      <w:lvlText w:val="%1."/>
+      <w:lvlJc w:val="left"/>
+      <w:pPr>
+        <w:ind w:left="1080" w:hanging="360"/>
+      </w:pPr>
+    </w:lvl>
+    <w:lvl w:ilvl="1">
+      <w:start w:val="1"/>
+      <w:numFmt w:val="decimal"/>
+      <w:lvlText w:val="%1.%2."/>
+      <w:lvlJc w:val="left"/>
+      <w:pPr>
+        <w:ind w:left="1512" w:hanging="432"/>
+      </w:pPr>
+    </w:lvl>
+    <w:lvl w:ilvl="2">
+      <w:start w:val="1"/>
+      <w:numFmt w:val="decimal"/>
+      <w:lvlText w:val="%1.%2.%3."/>
+      <w:lvlJc w:val="left"/>
+      <w:pPr>
+        <w:ind w:left="1944" w:hanging="504"/>
+      </w:pPr>
+    </w:lvl>
+    <w:lvl w:ilvl="3">
+      <w:start w:val="1"/>
+      <w:numFmt w:val="decimal"/>
+      <w:lvlText w:val="%1.%2.%3.%4."/>
+      <w:lvlJc w:val="left"/>
+      <w:pPr>
+        <w:ind w:left="2448" w:hanging="648"/>
+      </w:pPr>
+    </w:lvl>
+    <w:lvl w:ilvl="4">
+      <w:start w:val="1"/>
+      <w:numFmt w:val="decimal"/>
+      <w:lvlText w:val="%1.%2.%3.%4.%5."/>
+      <w:lvlJc w:val="left"/>
+      <w:pPr>
+        <w:ind w:left="2952" w:hanging="792"/>
+      </w:pPr>
+    </w:lvl>
+    <w:lvl w:ilvl="5">
+      <w:start w:val="1"/>
+      <w:numFmt w:val="decimal"/>
+      <w:lvlText w:val="%1.%2.%3.%4.%5.%6."/>
+      <w:lvlJc w:val="left"/>
+      <w:pPr>
+        <w:ind w:left="3456" w:hanging="936"/>
+      </w:pPr>
+    </w:lvl>
+    <w:lvl w:ilvl="6">
+      <w:start w:val="1"/>
+      <w:numFmt w:val="decimal"/>
+      <w:lvlText w:val="%1.%2.%3.%4.%5.%6.%7."/>
+      <w:lvlJc w:val="left"/>
+      <w:pPr>
+        <w:ind w:left="3960" w:hanging="1080"/>
+      </w:pPr>
+    </w:lvl>
+    <w:lvl w:ilvl="7">
+      <w:start w:val="1"/>
+      <w:numFmt w:val="decimal"/>
+      <w:lvlText w:val="%1.%2.%3.%4.%5.%6.%7.%8."/>
+      <w:lvlJc w:val="left"/>
+      <w:pPr>
+        <w:ind w:left="4464" w:hanging="1224"/>
+      </w:pPr>
+    </w:lvl>
+    <w:lvl w:ilvl="8">
+      <w:start w:val="1"/>
+      <w:numFmt w:val="decimal"/>
+      <w:lvlText w:val="%1.%2.%3.%4.%5.%6.%7.%8.%9."/>
+      <w:lvlJc w:val="left"/>
+      <w:pPr>
+        <w:ind w:left="5040" w:hanging="1440"/>
+      </w:pPr>
+    </w:lvl>
+  </w:abstractNum>
+  <w:abstractNum w:abstractNumId="7" w15:restartNumberingAfterBreak="0">
+    <w:nsid w:val="6F44606F"/>
+    <w:multiLevelType w:val="multilevel"/>
+    <w:tmpl w:val="0409001F"/>
+    <w:lvl w:ilvl="0">
+      <w:start w:val="1"/>
+      <w:numFmt w:val="decimal"/>
+      <w:lvlText w:val="%1."/>
+      <w:lvlJc w:val="left"/>
+      <w:pPr>
+        <w:ind w:left="1080" w:hanging="360"/>
+      </w:pPr>
+    </w:lvl>
+    <w:lvl w:ilvl="1">
+      <w:start w:val="1"/>
+      <w:numFmt w:val="decimal"/>
+      <w:lvlText w:val="%1.%2."/>
+      <w:lvlJc w:val="left"/>
+      <w:pPr>
+        <w:ind w:left="1512" w:hanging="432"/>
+      </w:pPr>
+    </w:lvl>
+    <w:lvl w:ilvl="2">
+      <w:start w:val="1"/>
+      <w:numFmt w:val="decimal"/>
+      <w:lvlText w:val="%1.%2.%3."/>
+      <w:lvlJc w:val="left"/>
+      <w:pPr>
+        <w:ind w:left="1944" w:hanging="504"/>
+      </w:pPr>
+    </w:lvl>
+    <w:lvl w:ilvl="3">
+      <w:start w:val="1"/>
+      <w:numFmt w:val="decimal"/>
+      <w:lvlText w:val="%1.%2.%3.%4."/>
+      <w:lvlJc w:val="left"/>
+      <w:pPr>
+        <w:ind w:left="2448" w:hanging="648"/>
+      </w:pPr>
+    </w:lvl>
+    <w:lvl w:ilvl="4">
+      <w:start w:val="1"/>
+      <w:numFmt w:val="decimal"/>
+      <w:lvlText w:val="%1.%2.%3.%4.%5."/>
+      <w:lvlJc w:val="left"/>
+      <w:pPr>
+        <w:ind w:left="2952" w:hanging="792"/>
+      </w:pPr>
+    </w:lvl>
+    <w:lvl w:ilvl="5">
+      <w:start w:val="1"/>
+      <w:numFmt w:val="decimal"/>
+      <w:lvlText w:val="%1.%2.%3.%4.%5.%6."/>
+      <w:lvlJc w:val="left"/>
+      <w:pPr>
+        <w:ind w:left="3456" w:hanging="936"/>
+      </w:pPr>
+    </w:lvl>
+    <w:lvl w:ilvl="6">
+      <w:start w:val="1"/>
+      <w:numFmt w:val="decimal"/>
+      <w:lvlText w:val="%1.%2.%3.%4.%5.%6.%7."/>
+      <w:lvlJc w:val="left"/>
+      <w:pPr>
+        <w:ind w:left="3960" w:hanging="1080"/>
+      </w:pPr>
+    </w:lvl>
+    <w:lvl w:ilvl="7">
+      <w:start w:val="1"/>
+      <w:numFmt w:val="decimal"/>
+      <w:lvlText w:val="%1.%2.%3.%4.%5.%6.%7.%8."/>
+      <w:lvlJc w:val="left"/>
+      <w:pPr>
+        <w:ind w:left="4464" w:hanging="1224"/>
+      </w:pPr>
+    </w:lvl>
+    <w:lvl w:ilvl="8">
+      <w:start w:val="1"/>
+      <w:numFmt w:val="decimal"/>
+      <w:lvlText w:val="%1.%2.%3.%4.%5.%6.%7.%8.%9."/>
+      <w:lvlJc w:val="left"/>
+      <w:pPr>
+        <w:ind w:left="5040" w:hanging="1440"/>
+      </w:pPr>
+    </w:lvl>
+  </w:abstractNum>
+  <w:abstractNum w:abstractNumId="8" w15:restartNumberingAfterBreak="0">
+    <w:nsid w:val="7D381F1E"/>
+    <w:multiLevelType w:val="hybridMultilevel"/>
+    <w:tmpl w:val="EC0A02D6"/>
+    <w:lvl w:ilvl="0" w:tplc="040C000F">
+      <w:start w:val="1"/>
+      <w:numFmt w:val="decimal"/>
+      <w:lvlText w:val="%1."/>
+      <w:lvlJc w:val="left"/>
+      <w:pPr>
+        <w:ind w:left="720" w:hanging="360"/>
+      </w:pPr>
+    </w:lvl>
+    <w:lvl w:ilvl="1" w:tplc="040C0019" w:tentative="1">
+      <w:start w:val="1"/>
+      <w:numFmt w:val="lowerLetter"/>
+      <w:lvlText w:val="%2."/>
+      <w:lvlJc w:val="left"/>
+      <w:pPr>
+        <w:ind w:left="1440" w:hanging="360"/>
+      </w:pPr>
+    </w:lvl>
+    <w:lvl w:ilvl="2" w:tplc="040C001B" w:tentative="1">
+      <w:start w:val="1"/>
+      <w:numFmt w:val="lowerRoman"/>
+      <w:lvlText w:val="%3."/>
+      <w:lvlJc w:val="right"/>
+      <w:pPr>
+        <w:ind w:left="2160" w:hanging="180"/>
+      </w:pPr>
+    </w:lvl>
+    <w:lvl w:ilvl="3" w:tplc="040C000F" w:tentative="1">
+      <w:start w:val="1"/>
+      <w:numFmt w:val="decimal"/>
+      <w:lvlText w:val="%4."/>
+      <w:lvlJc w:val="left"/>
+      <w:pPr>
+        <w:ind w:left="2880" w:hanging="360"/>
+      </w:pPr>
+    </w:lvl>
+    <w:lvl w:ilvl="4" w:tplc="040C0019" w:tentative="1">
+      <w:start w:val="1"/>
+      <w:numFmt w:val="lowerLetter"/>
+      <w:lvlText w:val="%5."/>
+      <w:lvlJc w:val="left"/>
+      <w:pPr>
+        <w:ind w:left="3600" w:hanging="360"/>
+      </w:pPr>
+    </w:lvl>
+    <w:lvl w:ilvl="5" w:tplc="040C001B" w:tentative="1">
+      <w:start w:val="1"/>
+      <w:numFmt w:val="lowerRoman"/>
+      <w:lvlText w:val="%6."/>
+      <w:lvlJc w:val="right"/>
+      <w:pPr>
+        <w:ind w:left="4320" w:hanging="180"/>
+      </w:pPr>
+    </w:lvl>
+    <w:lvl w:ilvl="6" w:tplc="040C000F" w:tentative="1">
+      <w:start w:val="1"/>
+      <w:numFmt w:val="decimal"/>
+      <w:lvlText w:val="%7."/>
+      <w:lvlJc w:val="left"/>
+      <w:pPr>
+        <w:ind w:left="5040" w:hanging="360"/>
+      </w:pPr>
+    </w:lvl>
+    <w:lvl w:ilvl="7" w:tplc="040C0019" w:tentative="1">
+      <w:start w:val="1"/>
+      <w:numFmt w:val="lowerLetter"/>
+      <w:lvlText w:val="%8."/>
+      <w:lvlJc w:val="left"/>
+      <w:pPr>
+        <w:ind w:left="5760" w:hanging="360"/>
+      </w:pPr>
+    </w:lvl>
+    <w:lvl w:ilvl="8" w:tplc="040C001B" w:tentative="1">
+      <w:start w:val="1"/>
+      <w:numFmt w:val="lowerRoman"/>
+      <w:lvlText w:val="%9."/>
+      <w:lvlJc w:val="right"/>
+      <w:pPr>
+        <w:ind w:left="6480" w:hanging="180"/>
+      </w:pPr>
+    </w:lvl>
+  </w:abstractNum>
+  <w:abstractNum w:abstractNumId="9" w15:restartNumberingAfterBreak="0">
+    <w:nsid w:val="7DD94A5F"/>
+    <w:multiLevelType w:val="hybridMultilevel"/>
+    <w:tmpl w:val="A1FAA660"/>
+    <w:lvl w:ilvl="0" w:tplc="040C0001">
+      <w:start w:val="1"/>
+      <w:numFmt w:val="bullet"/>
+      <w:lvlText w:val=""/>
+      <w:lvlJc w:val="left"/>
+      <w:pPr>
+        <w:ind w:left="720" w:hanging="360"/>
+      </w:pPr>
+      <w:rPr>
+        <w:rFonts w:ascii="Symbol" w:hAnsi="Symbol" w:hint="default"/>
+      </w:rPr>
+    </w:lvl>
+    <w:lvl w:ilvl="1" w:tplc="040C0003" w:tentative="1">
+      <w:start w:val="1"/>
+      <w:numFmt w:val="bullet"/>
+      <w:lvlText w:val="o"/>
+      <w:lvlJc w:val="left"/>
+      <w:pPr>
+        <w:ind w:left="1440" w:hanging="360"/>
+      </w:pPr>
+      <w:rPr>
+        <w:rFonts w:ascii="Courier New" w:hAnsi="Courier New" w:cs="Courier New" w:hint="default"/>
+      </w:rPr>
+    </w:lvl>
+    <w:lvl w:ilvl="2" w:tplc="040C0005" w:tentative="1">
+      <w:start w:val="1"/>
+      <w:numFmt w:val="bullet"/>
+      <w:lvlText w:val=""/>
+      <w:lvlJc w:val="left"/>
+      <w:pPr>
+        <w:ind w:left="2160" w:hanging="360"/>
+      </w:pPr>
+      <w:rPr>
+        <w:rFonts w:ascii="Wingdings" w:hAnsi="Wingdings" w:hint="default"/>
+      </w:rPr>
+    </w:lvl>
+    <w:lvl w:ilvl="3" w:tplc="040C0001" w:tentative="1">
+      <w:start w:val="1"/>
+      <w:numFmt w:val="bullet"/>
+      <w:lvlText w:val=""/>
+      <w:lvlJc w:val="left"/>
+      <w:pPr>
+        <w:ind w:left="2880" w:hanging="360"/>
+      </w:pPr>
+      <w:rPr>
+        <w:rFonts w:ascii="Symbol" w:hAnsi="Symbol" w:hint="default"/>
+      </w:rPr>
+    </w:lvl>
+    <w:lvl w:ilvl="4" w:tplc="040C0003" w:tentative="1">
+      <w:start w:val="1"/>
+      <w:numFmt w:val="bullet"/>
+      <w:lvlText w:val="o"/>
+      <w:lvlJc w:val="left"/>
+      <w:pPr>
+        <w:ind w:left="3600" w:hanging="360"/>
+      </w:pPr>
+      <w:rPr>
+        <w:rFonts w:ascii="Courier New" w:hAnsi="Courier New" w:cs="Courier New" w:hint="default"/>
+      </w:rPr>
+    </w:lvl>
+    <w:lvl w:ilvl="5" w:tplc="040C0005" w:tentative="1">
+      <w:start w:val="1"/>
+      <w:numFmt w:val="bullet"/>
+      <w:lvlText w:val=""/>
+      <w:lvlJc w:val="left"/>
+      <w:pPr>
+        <w:ind w:left="4320" w:hanging="360"/>
+      </w:pPr>
+      <w:rPr>
+        <w:rFonts w:ascii="Wingdings" w:hAnsi="Wingdings" w:hint="default"/>
+      </w:rPr>
+    </w:lvl>
+    <w:lvl w:ilvl="6" w:tplc="040C0001" w:tentative="1">
+      <w:start w:val="1"/>
+      <w:numFmt w:val="bullet"/>
+      <w:lvlText w:val=""/>
+      <w:lvlJc w:val="left"/>
+      <w:pPr>
+        <w:ind w:left="5040" w:hanging="360"/>
+      </w:pPr>
+      <w:rPr>
+        <w:rFonts w:ascii="Symbol" w:hAnsi="Symbol" w:hint="default"/>
+      </w:rPr>
+    </w:lvl>
+    <w:lvl w:ilvl="7" w:tplc="040C0003" w:tentative="1">
+      <w:start w:val="1"/>
+      <w:numFmt w:val="bullet"/>
+      <w:lvlText w:val="o"/>
+      <w:lvlJc w:val="left"/>
+      <w:pPr>
+        <w:ind w:left="5760" w:hanging="360"/>
+      </w:pPr>
+      <w:rPr>
+        <w:rFonts w:ascii="Courier New" w:hAnsi="Courier New" w:cs="Courier New" w:hint="default"/>
+      </w:rPr>
+    </w:lvl>
+    <w:lvl w:ilvl="8" w:tplc="040C0005" w:tentative="1">
+      <w:start w:val="1"/>
+      <w:numFmt w:val="bullet"/>
+      <w:lvlText w:val=""/>
+      <w:lvlJc w:val="left"/>
+      <w:pPr>
+        <w:ind w:left="6480" w:hanging="360"/>
+      </w:pPr>
+      <w:rPr>
+        <w:rFonts w:ascii="Wingdings" w:hAnsi="Wingdings" w:hint="default"/>
+      </w:rPr>
+    </w:lvl>
+  </w:abstractNum>
   <w:num w:numId="1">
-    <w:abstractNumId w:val="8"/>
+    <w:abstractNumId w:val="9"/>
   </w:num>
   <w:num w:numId="2">
     <w:abstractNumId w:val="1"/>
   </w:num>
   <w:num w:numId="3">
-    <w:abstractNumId w:val="5"/>
+    <w:abstractNumId w:val="6"/>
   </w:num>
   <w:num w:numId="4">
     <w:abstractNumId w:val="0"/>
   </w:num>
   <w:num w:numId="5">
-    <w:abstractNumId w:val="4"/>
+    <w:abstractNumId w:val="5"/>
   </w:num>
   <w:num w:numId="6">
-    <w:abstractNumId w:val="7"/>
+    <w:abstractNumId w:val="8"/>
   </w:num>
   <w:num w:numId="7">
-    <w:abstractNumId w:val="6"/>
+    <w:abstractNumId w:val="7"/>
   </w:num>
   <w:num w:numId="8">
     <w:abstractNumId w:val="2"/>
   </w:num>
   <w:num w:numId="9">
     <w:abstractNumId w:val="3"/>
+  </w:num>
+  <w:num w:numId="10">
+    <w:abstractNumId w:val="4"/>
   </w:num>
 </w:numbering>
 </file>
@@ -7130,8 +8061,9 @@
   <w:style w:type="paragraph" w:default="1" w:styleId="Normal">
     <w:name w:val="Normal"/>
     <w:qFormat/>
-    <w:rsid w:val="00F67A17"/>
+    <w:rsid w:val="007A4BEC"/>
     <w:pPr>
+      <w:spacing w:line="240" w:lineRule="auto"/>
       <w:ind w:firstLine="720"/>
       <w:jc w:val="both"/>
     </w:pPr>
@@ -7150,7 +8082,7 @@
     <w:pPr>
       <w:keepNext/>
       <w:keepLines/>
-      <w:spacing w:before="240" w:after="0" w:line="240" w:lineRule="auto"/>
+      <w:spacing w:before="240" w:after="0"/>
       <w:ind w:firstLine="0"/>
       <w:outlineLvl w:val="0"/>
     </w:pPr>
@@ -7347,7 +8279,7 @@
     <w:qFormat/>
     <w:rsid w:val="00F9524D"/>
     <w:pPr>
-      <w:spacing w:after="200" w:line="240" w:lineRule="auto"/>
+      <w:spacing w:after="200"/>
     </w:pPr>
     <w:rPr>
       <w:i/>
@@ -7585,7 +8517,7 @@
     <w:unhideWhenUsed/>
     <w:rsid w:val="006D4072"/>
     <w:pPr>
-      <w:spacing w:after="0" w:line="240" w:lineRule="auto"/>
+      <w:spacing w:after="0"/>
     </w:pPr>
     <w:rPr>
       <w:sz w:val="20"/>
@@ -7625,7 +8557,7 @@
     <w:unhideWhenUsed/>
     <w:rsid w:val="006D4072"/>
     <w:pPr>
-      <w:spacing w:after="0" w:line="240" w:lineRule="auto"/>
+      <w:spacing w:after="0"/>
     </w:pPr>
     <w:rPr>
       <w:sz w:val="20"/>
@@ -7989,13 +8921,22 @@
     <b:Month>02</b:Month>
     <b:Day>10</b:Day>
     <b:URL>https://maven.apache.org/</b:URL>
+    <b:RefOrder>5</b:RefOrder>
+  </b:Source>
+  <b:Source>
+    <b:Tag>htt</b:Tag>
+    <b:SourceType>InternetSite</b:SourceType>
+    <b:Guid>{E44833D2-D782-A042-9F86-1EEE6F8D6443}</b:Guid>
+    <b:URL>https://musicbrainz.org/doc/Development</b:URL>
+    <b:Title>Development - MusicBrainz</b:Title>
+    <b:InternetSiteTitle>MusicBrainz</b:InternetSiteTitle>
     <b:RefOrder>4</b:RefOrder>
   </b:Source>
 </b:Sources>
 </file>
 
 <file path=customXml/itemProps1.xml><?xml version="1.0" encoding="utf-8"?>
-<ds:datastoreItem xmlns:ds="http://schemas.openxmlformats.org/officeDocument/2006/customXml" ds:itemID="{361B833B-41E7-4244-B9B1-1AE446A37E14}">
+<ds:datastoreItem xmlns:ds="http://schemas.openxmlformats.org/officeDocument/2006/customXml" ds:itemID="{C0AA68F9-6186-DA47-88C3-AA329002F05E}">
   <ds:schemaRefs>
     <ds:schemaRef ds:uri="http://schemas.openxmlformats.org/officeDocument/2006/bibliography"/>
   </ds:schemaRefs>

--- a/report.docx
+++ b/report.docx
@@ -590,16 +590,8 @@
                                   <w:rPr>
                                     <w:rFonts w:ascii="Calibri" w:eastAsia="Calibri" w:hAnsi="Calibri" w:cs="Calibri"/>
                                   </w:rPr>
-                                  <w:t xml:space="preserve">Télécom </w:t>
+                                  <w:t>Télécom ParisTech</w:t>
                                 </w:r>
-                                <w:proofErr w:type="spellStart"/>
-                                <w:r>
-                                  <w:rPr>
-                                    <w:rFonts w:ascii="Calibri" w:eastAsia="Calibri" w:hAnsi="Calibri" w:cs="Calibri"/>
-                                  </w:rPr>
-                                  <w:t>ParisTech</w:t>
-                                </w:r>
-                                <w:proofErr w:type="spellEnd"/>
                               </w:p>
                               <w:p>
                                 <w:pPr>
@@ -2469,16 +2461,34 @@
         </w:rPr>
         <w:t xml:space="preserve">The URL to access the MusicBrainz Web Service is: </w:t>
       </w:r>
-      <w:hyperlink r:id="rId10" w:history="1">
-        <w:r>
-          <w:rPr>
-            <w:rStyle w:val="Hyperlink"/>
-            <w:noProof/>
-            <w:lang w:val="en-US"/>
-          </w:rPr>
-          <w:t>https://musicbrainz.org/ws/2/</w:t>
-        </w:r>
-      </w:hyperlink>
+      <w:r>
+        <w:fldChar w:fldCharType="begin"/>
+      </w:r>
+      <w:r>
+        <w:rPr>
+          <w:lang w:val="en-US"/>
+        </w:rPr>
+        <w:instrText xml:space="preserve"> HYPERLINK "https://musicbrainz.org/ws/2/" </w:instrText>
+      </w:r>
+      <w:r>
+        <w:fldChar w:fldCharType="separate"/>
+      </w:r>
+      <w:r>
+        <w:rPr>
+          <w:rStyle w:val="Hyperlink"/>
+          <w:noProof/>
+          <w:lang w:val="en-US"/>
+        </w:rPr>
+        <w:t>https://musicbrainz.org/ws/2/</w:t>
+      </w:r>
+      <w:r>
+        <w:rPr>
+          <w:rStyle w:val="Hyperlink"/>
+          <w:noProof/>
+          <w:lang w:val="en-US"/>
+        </w:rPr>
+        <w:fldChar w:fldCharType="end"/>
+      </w:r>
       <w:r>
         <w:rPr>
           <w:noProof/>
@@ -2535,16 +2545,34 @@
         </w:rPr>
         <w:t xml:space="preserve"> </w:t>
       </w:r>
-      <w:hyperlink r:id="rId11" w:history="1">
-        <w:r>
-          <w:rPr>
-            <w:rStyle w:val="Hyperlink"/>
-            <w:noProof/>
-            <w:lang w:val="en-US"/>
-          </w:rPr>
-          <w:t>https://musicbrainz.org/ws/2/release?label=47e718e1-7ee4-460c-b1cc-1192a841c6e5</w:t>
-        </w:r>
-      </w:hyperlink>
+      <w:r>
+        <w:fldChar w:fldCharType="begin"/>
+      </w:r>
+      <w:r>
+        <w:rPr>
+          <w:lang w:val="en-US"/>
+        </w:rPr>
+        <w:instrText xml:space="preserve"> HYPERLINK "https://musicbrainz.org/ws/2/release?label=47e718e1-7ee4-460c-b1cc-1192a841c6e5/" </w:instrText>
+      </w:r>
+      <w:r>
+        <w:fldChar w:fldCharType="separate"/>
+      </w:r>
+      <w:r>
+        <w:rPr>
+          <w:rStyle w:val="Hyperlink"/>
+          <w:noProof/>
+          <w:lang w:val="en-US"/>
+        </w:rPr>
+        <w:t>https://musicbrainz.org/ws/2/release?label=47e718e1-7ee4-460c-b1cc-1192a841c6e5</w:t>
+      </w:r>
+      <w:r>
+        <w:rPr>
+          <w:rStyle w:val="Hyperlink"/>
+          <w:noProof/>
+          <w:lang w:val="en-US"/>
+        </w:rPr>
+        <w:fldChar w:fldCharType="end"/>
+      </w:r>
       <w:r>
         <w:rPr>
           <w:noProof/>
@@ -5128,8 +5156,6 @@
         </w:rPr>
         <w:br w:type="page"/>
       </w:r>
-      <w:bookmarkStart w:id="1" w:name="_GoBack"/>
-      <w:bookmarkEnd w:id="1"/>
     </w:p>
     <w:p>
       <w:pPr>
@@ -5151,6 +5177,15 @@
         <w:lastRenderedPageBreak/>
         <w:t>Result</w:t>
       </w:r>
+      <w:r>
+        <w:rPr>
+          <w:noProof/>
+          <w:lang w:val="en-US"/>
+        </w:rPr>
+        <w:t>s</w:t>
+      </w:r>
+      <w:bookmarkStart w:id="1" w:name="_GoBack"/>
+      <w:bookmarkEnd w:id="1"/>
     </w:p>
     <w:p>
       <w:pPr>
@@ -5203,14 +5238,12 @@
           <w:lang w:val="en-US"/>
         </w:rPr>
       </w:pPr>
-      <w:proofErr w:type="gramStart"/>
       <w:r>
         <w:rPr>
           <w:lang w:val="en-US"/>
         </w:rPr>
         <w:t>P(</w:t>
       </w:r>
-      <w:proofErr w:type="gramEnd"/>
       <w:r>
         <w:rPr>
           <w:lang w:val="en-US"/>
@@ -5504,21 +5537,7 @@
               <w:rPr>
                 <w:lang w:val="en-US"/>
               </w:rPr>
-              <w:t xml:space="preserve">(Frank Sinatra; Sing and Dance </w:t>
-            </w:r>
-            <w:proofErr w:type="gramStart"/>
-            <w:r>
-              <w:rPr>
-                <w:lang w:val="en-US"/>
-              </w:rPr>
-              <w:t>With</w:t>
-            </w:r>
-            <w:proofErr w:type="gramEnd"/>
-            <w:r>
-              <w:rPr>
-                <w:lang w:val="en-US"/>
-              </w:rPr>
-              <w:t xml:space="preserve"> Frank Sinatra; The Continental; Columbia)</w:t>
+              <w:t>(Frank Sinatra; Sing and Dance With Frank Sinatra; The Continental; Columbia)</w:t>
             </w:r>
           </w:p>
           <w:p>
@@ -5738,21 +5757,37 @@
         <w:rPr>
           <w:lang w:val="en-US"/>
         </w:rPr>
+        <w:t xml:space="preserve"> MusicBrainz</w:t>
+      </w:r>
+      <w:r>
+        <w:rPr>
+          <w:lang w:val="en-US"/>
+        </w:rPr>
+        <w:t>. It</w:t>
+      </w:r>
+      <w:r>
+        <w:rPr>
+          <w:lang w:val="en-US"/>
+        </w:rPr>
         <w:t xml:space="preserve"> </w:t>
       </w:r>
-      <w:proofErr w:type="spellStart"/>
-      <w:r>
-        <w:rPr>
-          <w:lang w:val="en-US"/>
-        </w:rPr>
-        <w:t>MusicBrainz</w:t>
-      </w:r>
-      <w:proofErr w:type="spellEnd"/>
-      <w:r>
-        <w:rPr>
-          <w:lang w:val="en-US"/>
-        </w:rPr>
-        <w:t>. It</w:t>
+      <w:r>
+        <w:rPr>
+          <w:lang w:val="en-US"/>
+        </w:rPr>
+        <w:t>uses</w:t>
+      </w:r>
+      <w:r>
+        <w:rPr>
+          <w:lang w:val="en-US"/>
+        </w:rPr>
+        <w:t xml:space="preserve"> UTF-8</w:t>
+      </w:r>
+      <w:r>
+        <w:rPr>
+          <w:lang w:val="en-US"/>
+        </w:rPr>
+        <w:t xml:space="preserve"> with support for</w:t>
       </w:r>
       <w:r>
         <w:rPr>
@@ -5764,30 +5799,6 @@
         <w:rPr>
           <w:lang w:val="en-US"/>
         </w:rPr>
-        <w:t>uses</w:t>
-      </w:r>
-      <w:r>
-        <w:rPr>
-          <w:lang w:val="en-US"/>
-        </w:rPr>
-        <w:t xml:space="preserve"> UTF-8</w:t>
-      </w:r>
-      <w:r>
-        <w:rPr>
-          <w:lang w:val="en-US"/>
-        </w:rPr>
-        <w:t xml:space="preserve"> with support for</w:t>
-      </w:r>
-      <w:r>
-        <w:rPr>
-          <w:lang w:val="en-US"/>
-        </w:rPr>
-        <w:t xml:space="preserve"> </w:t>
-      </w:r>
-      <w:r>
-        <w:rPr>
-          <w:lang w:val="en-US"/>
-        </w:rPr>
         <w:t>miscellaneous symbols</w:t>
       </w:r>
       <w:r>
@@ -5808,21 +5819,12 @@
         </w:rPr>
         <w:t xml:space="preserve">characters such as </w:t>
       </w:r>
-      <w:proofErr w:type="spellStart"/>
       <w:r>
         <w:rPr>
           <w:i/>
           <w:lang w:val="en-US"/>
         </w:rPr>
-        <w:t>em</w:t>
-      </w:r>
-      <w:proofErr w:type="spellEnd"/>
-      <w:r>
-        <w:rPr>
-          <w:i/>
-          <w:lang w:val="en-US"/>
-        </w:rPr>
-        <w:t xml:space="preserve"> dash</w:t>
+        <w:t>em dash</w:t>
       </w:r>
       <w:r>
         <w:rPr>
@@ -6519,32 +6521,15 @@
         </w:rPr>
         <w:t>(</w:t>
       </w:r>
-      <w:r>
-        <w:fldChar w:fldCharType="begin"/>
-      </w:r>
-      <w:r>
-        <w:rPr>
-          <w:lang w:val="en-US"/>
-        </w:rPr>
-        <w:instrText xml:space="preserve"> HYPERLINK "https://musicbrainz.org/doc/Release" </w:instrText>
-      </w:r>
-      <w:r>
-        <w:fldChar w:fldCharType="separate"/>
-      </w:r>
-      <w:r>
-        <w:rPr>
-          <w:rStyle w:val="Hyperlink"/>
-          <w:lang w:val="en-US"/>
-        </w:rPr>
-        <w:t>https://musicbrainz.org/doc/Release</w:t>
-      </w:r>
-      <w:r>
-        <w:rPr>
-          <w:rStyle w:val="Hyperlink"/>
-          <w:lang w:val="en-US"/>
-        </w:rPr>
-        <w:fldChar w:fldCharType="end"/>
-      </w:r>
+      <w:hyperlink r:id="rId2" w:history="1">
+        <w:r>
+          <w:rPr>
+            <w:rStyle w:val="Hyperlink"/>
+            <w:lang w:val="en-US"/>
+          </w:rPr>
+          <w:t>https://musicbrainz.org/doc/Release</w:t>
+        </w:r>
+      </w:hyperlink>
       <w:r>
         <w:rPr>
           <w:lang w:val="en-US"/>
@@ -6585,32 +6570,15 @@
         </w:rPr>
         <w:t>(</w:t>
       </w:r>
-      <w:r>
-        <w:fldChar w:fldCharType="begin"/>
-      </w:r>
-      <w:r>
-        <w:rPr>
-          <w:lang w:val="en-US"/>
-        </w:rPr>
-        <w:instrText xml:space="preserve"> HYPERLINK "https://musicbrainz.org/doc/Recording" </w:instrText>
-      </w:r>
-      <w:r>
-        <w:fldChar w:fldCharType="separate"/>
-      </w:r>
-      <w:r>
-        <w:rPr>
-          <w:rStyle w:val="Hyperlink"/>
-          <w:lang w:val="en-US"/>
-        </w:rPr>
-        <w:t>https://musicbrainz.org/doc/Recording</w:t>
-      </w:r>
-      <w:r>
-        <w:rPr>
-          <w:rStyle w:val="Hyperlink"/>
-          <w:lang w:val="en-US"/>
-        </w:rPr>
-        <w:fldChar w:fldCharType="end"/>
-      </w:r>
+      <w:hyperlink r:id="rId3" w:history="1">
+        <w:r>
+          <w:rPr>
+            <w:rStyle w:val="Hyperlink"/>
+            <w:lang w:val="en-US"/>
+          </w:rPr>
+          <w:t>https://musicbrainz.org/doc/Recording</w:t>
+        </w:r>
+      </w:hyperlink>
       <w:r>
         <w:rPr>
           <w:lang w:val="en-US"/>
@@ -6651,32 +6619,15 @@
         </w:rPr>
         <w:t>engaged to marketing and publish music recordings (</w:t>
       </w:r>
-      <w:r>
-        <w:fldChar w:fldCharType="begin"/>
-      </w:r>
-      <w:r>
-        <w:rPr>
-          <w:lang w:val="en-US"/>
-        </w:rPr>
-        <w:instrText xml:space="preserve"> HYPERLINK "https://musicbrainz.org/doc/Label" </w:instrText>
-      </w:r>
-      <w:r>
-        <w:fldChar w:fldCharType="separate"/>
-      </w:r>
-      <w:r>
-        <w:rPr>
-          <w:rStyle w:val="Hyperlink"/>
-          <w:lang w:val="en-US"/>
-        </w:rPr>
-        <w:t>https://musicbrainz.org/doc/Label</w:t>
-      </w:r>
-      <w:r>
-        <w:rPr>
-          <w:rStyle w:val="Hyperlink"/>
-          <w:lang w:val="en-US"/>
-        </w:rPr>
-        <w:fldChar w:fldCharType="end"/>
-      </w:r>
+      <w:hyperlink r:id="rId4" w:history="1">
+        <w:r>
+          <w:rPr>
+            <w:rStyle w:val="Hyperlink"/>
+            <w:lang w:val="en-US"/>
+          </w:rPr>
+          <w:t>https://musicbrainz.org/doc/Label</w:t>
+        </w:r>
+      </w:hyperlink>
       <w:r>
         <w:rPr>
           <w:lang w:val="en-US"/>
@@ -8936,7 +8887,7 @@
 </file>
 
 <file path=customXml/itemProps1.xml><?xml version="1.0" encoding="utf-8"?>
-<ds:datastoreItem xmlns:ds="http://schemas.openxmlformats.org/officeDocument/2006/customXml" ds:itemID="{C0AA68F9-6186-DA47-88C3-AA329002F05E}">
+<ds:datastoreItem xmlns:ds="http://schemas.openxmlformats.org/officeDocument/2006/customXml" ds:itemID="{22F3A114-E590-5245-A543-FA4305B29FF9}">
   <ds:schemaRefs>
     <ds:schemaRef ds:uri="http://schemas.openxmlformats.org/officeDocument/2006/bibliography"/>
   </ds:schemaRefs>
